--- a/manuscript/20211225Manuscript.docx
+++ b/manuscript/20211225Manuscript.docx
@@ -4,19 +4,46 @@
   <w:body>
     <w:p>
       <w:pPr>
-        <w:ind w:firstLine="0"/>
+        <w:pStyle w:val="Lijstalinea"/>
+        <w:numPr>
+          <w:ilvl w:val="0"/>
+          <w:numId w:val="8"/>
+        </w:numPr>
         <w:jc w:val="both"/>
         <w:rPr>
           <w:b/>
-          <w:lang w:val="en-US"/>
         </w:rPr>
       </w:pPr>
       <w:r>
         <w:rPr>
           <w:b/>
-          <w:lang w:val="en-US"/>
-        </w:rPr>
-        <w:t xml:space="preserve">How Twitter divides the Dutch parliament: Segregation along party lines and social dimensions in the following, @-mentions and retweets Twitter Networks of Dutch MPs </w:t>
+        </w:rPr>
+        <w:t>Appendix A moet er u</w:t>
+      </w:r>
+      <w:r>
+        <w:rPr>
+          <w:b/>
+        </w:rPr>
+        <w:t xml:space="preserve">it. </w:t>
+      </w:r>
+    </w:p>
+    <w:p>
+      <w:pPr>
+        <w:pStyle w:val="Lijstalinea"/>
+        <w:numPr>
+          <w:ilvl w:val="0"/>
+          <w:numId w:val="8"/>
+        </w:numPr>
+        <w:jc w:val="both"/>
+        <w:rPr>
+          <w:b/>
+        </w:rPr>
+      </w:pPr>
+      <w:r>
+        <w:rPr>
+          <w:b/>
+        </w:rPr>
+        <w:t>Abstract max 250 words</w:t>
       </w:r>
     </w:p>
     <w:p>
@@ -25,7 +52,6 @@
         <w:jc w:val="both"/>
         <w:rPr>
           <w:b/>
-          <w:lang w:val="en-US"/>
         </w:rPr>
       </w:pPr>
     </w:p>
@@ -43,7 +69,7 @@
           <w:b/>
           <w:lang w:val="en-US"/>
         </w:rPr>
-        <w:t>Abstract</w:t>
+        <w:t xml:space="preserve">How Twitter divides the Dutch parliament: Segregation along party lines and social dimensions in the following, @-mentions and retweets Twitter Networks of Dutch MPs </w:t>
       </w:r>
     </w:p>
     <w:p>
@@ -70,14 +96,7 @@
           <w:b/>
           <w:lang w:val="en-US"/>
         </w:rPr>
-        <w:t xml:space="preserve">1. </w:t>
-      </w:r>
-      <w:r>
-        <w:rPr>
-          <w:b/>
-          <w:lang w:val="en-US"/>
-        </w:rPr>
-        <w:t>Introduction</w:t>
+        <w:t>Abstract</w:t>
       </w:r>
     </w:p>
     <w:p>
@@ -85,6 +104,40 @@
         <w:ind w:firstLine="0"/>
         <w:jc w:val="both"/>
         <w:rPr>
+          <w:b/>
+          <w:lang w:val="en-US"/>
+        </w:rPr>
+      </w:pPr>
+    </w:p>
+    <w:p>
+      <w:pPr>
+        <w:ind w:firstLine="0"/>
+        <w:jc w:val="both"/>
+        <w:rPr>
+          <w:b/>
+          <w:lang w:val="en-US"/>
+        </w:rPr>
+      </w:pPr>
+      <w:r>
+        <w:rPr>
+          <w:b/>
+          <w:lang w:val="en-US"/>
+        </w:rPr>
+        <w:t xml:space="preserve">1. </w:t>
+      </w:r>
+      <w:r>
+        <w:rPr>
+          <w:b/>
+          <w:lang w:val="en-US"/>
+        </w:rPr>
+        <w:t>Introduction</w:t>
+      </w:r>
+    </w:p>
+    <w:p>
+      <w:pPr>
+        <w:ind w:firstLine="0"/>
+        <w:jc w:val="both"/>
+        <w:rPr>
           <w:lang w:val="en-US"/>
         </w:rPr>
       </w:pPr>
@@ -543,56 +596,14 @@
         <w:rPr>
           <w:lang w:val="en-US"/>
         </w:rPr>
-        <w:t xml:space="preserve"> despite </w:t>
-      </w:r>
-      <w:proofErr w:type="spellStart"/>
-      <w:r>
-        <w:rPr>
-          <w:lang w:val="en-US"/>
-        </w:rPr>
-        <w:t>it’s</w:t>
-      </w:r>
-      <w:proofErr w:type="spellEnd"/>
-      <w:r>
-        <w:rPr>
-          <w:lang w:val="en-US"/>
-        </w:rPr>
-        <w:t xml:space="preserve"> relevance. </w:t>
+        <w:t xml:space="preserve"> despite it’s relevance. </w:t>
       </w:r>
       <w:r>
         <w:rPr>
           <w:lang w:val="en-US"/>
         </w:rPr>
         <w:br/>
-        <w:t xml:space="preserve">Communication and engagement on Twitter by MPs with other MPs may facilitate the formation of </w:t>
-      </w:r>
-      <w:proofErr w:type="spellStart"/>
-      <w:r>
-        <w:rPr>
-          <w:lang w:val="en-US"/>
-        </w:rPr>
-        <w:t>crossparty</w:t>
-      </w:r>
-      <w:proofErr w:type="spellEnd"/>
-      <w:r>
-        <w:rPr>
-          <w:lang w:val="en-US"/>
-        </w:rPr>
-        <w:t xml:space="preserve"> solidarity network as well as provide public micro deliberation that allow citizens to get a better understanding of policy consideration and differences between parties. At the same time, however, twitter networks among MPs might be strongly divided across party lines or other important social dimensions such as sex, age and ethnicity, leading to online interaction that </w:t>
-      </w:r>
-      <w:proofErr w:type="spellStart"/>
-      <w:r>
-        <w:rPr>
-          <w:lang w:val="en-US"/>
-        </w:rPr>
-        <w:t>strenghtens</w:t>
-      </w:r>
-      <w:proofErr w:type="spellEnd"/>
-      <w:r>
-        <w:rPr>
-          <w:lang w:val="en-US"/>
-        </w:rPr>
-        <w:t xml:space="preserve"> information bubbles, political polarization and, in extremis, harm political functioning. </w:t>
+        <w:t xml:space="preserve">Communication and engagement on Twitter by MPs with other MPs may facilitate the formation of crossparty solidarity network as well as provide public micro deliberation that allow citizens to get a better understanding of policy consideration and differences between parties. At the same time, however, twitter networks among MPs might be strongly divided across party lines or other important social dimensions such as sex, age and ethnicity, leading to online interaction that strenghtens information bubbles, political polarization and, in extremis, harm political functioning. </w:t>
       </w:r>
     </w:p>
     <w:p>
@@ -607,21 +618,7 @@
         <w:rPr>
           <w:lang w:val="en-US"/>
         </w:rPr>
-        <w:t xml:space="preserve">What do we know about MPs </w:t>
-      </w:r>
-      <w:proofErr w:type="spellStart"/>
-      <w:r>
-        <w:rPr>
-          <w:lang w:val="en-US"/>
-        </w:rPr>
-        <w:t>intraparliamentary</w:t>
-      </w:r>
-      <w:proofErr w:type="spellEnd"/>
-      <w:r>
-        <w:rPr>
-          <w:lang w:val="en-US"/>
-        </w:rPr>
-        <w:t xml:space="preserve"> networks? </w:t>
+        <w:t xml:space="preserve">What do we know about MPs intraparliamentary networks? </w:t>
       </w:r>
       <w:r>
         <w:rPr>
@@ -885,7 +882,14 @@
         <w:rPr>
           <w:lang w:val="en-US"/>
         </w:rPr>
-        <w:t>refers to a regional Spanish case, Catalonia</w:t>
+        <w:t xml:space="preserve">refers to a regional Spanish </w:t>
+      </w:r>
+      <w:r>
+        <w:rPr>
+          <w:lang w:val="en-US"/>
+        </w:rPr>
+        <w:lastRenderedPageBreak/>
+        <w:t>case, Catalonia</w:t>
       </w:r>
       <w:r>
         <w:rPr>
@@ -909,16 +913,8 @@
         <w:rPr>
           <w:lang w:val="en-US"/>
         </w:rPr>
-        <w:t xml:space="preserve">move beyond their valuable </w:t>
-      </w:r>
-      <w:proofErr w:type="spellStart"/>
-      <w:r>
-        <w:rPr>
-          <w:lang w:val="en-US"/>
-        </w:rPr>
-        <w:t>descriptives</w:t>
-      </w:r>
-      <w:proofErr w:type="spellEnd"/>
+        <w:t>move beyond their valuable descriptives</w:t>
+      </w:r>
       <w:r>
         <w:rPr>
           <w:lang w:val="en-US"/>
@@ -986,7 +982,6 @@
         <w:rPr>
           <w:lang w:val="en-US"/>
         </w:rPr>
-        <w:lastRenderedPageBreak/>
         <w:t>In this contribution, w</w:t>
       </w:r>
       <w:r>
@@ -2390,16 +2385,23 @@
         <w:rPr>
           <w:lang w:val="en-US"/>
         </w:rPr>
-        <w:t xml:space="preserve"> network data on Twitter relations among Dutch MPs collected in</w:t>
-      </w:r>
-      <w:r>
-        <w:rPr>
-          <w:lang w:val="en-US"/>
-        </w:rPr>
         <w:t xml:space="preserve"> </w:t>
       </w:r>
       <w:r>
         <w:rPr>
+          <w:lang w:val="en-US"/>
+        </w:rPr>
+        <w:lastRenderedPageBreak/>
+        <w:t>network data on Twitter relations among Dutch MPs collected in</w:t>
+      </w:r>
+      <w:r>
+        <w:rPr>
+          <w:lang w:val="en-US"/>
+        </w:rPr>
+        <w:t xml:space="preserve"> </w:t>
+      </w:r>
+      <w:r>
+        <w:rPr>
           <w:bCs/>
           <w:lang w:val="en-US"/>
         </w:rPr>
@@ -2451,7 +2453,6 @@
         <w:rPr>
           <w:lang w:val="en-US"/>
         </w:rPr>
-        <w:lastRenderedPageBreak/>
         <w:t xml:space="preserve">segregation by </w:t>
       </w:r>
       <w:r>
@@ -2476,21 +2477,7 @@
         <w:rPr>
           <w:lang w:val="en-US"/>
         </w:rPr>
-        <w:t xml:space="preserve">will complement  this descriptive part with a Stochastic Actor-Orientated Modelling approach as implemented in </w:t>
-      </w:r>
-      <w:proofErr w:type="spellStart"/>
-      <w:r>
-        <w:rPr>
-          <w:lang w:val="en-US"/>
-        </w:rPr>
-        <w:t>RSiena</w:t>
-      </w:r>
-      <w:proofErr w:type="spellEnd"/>
-      <w:r>
-        <w:rPr>
-          <w:lang w:val="en-US"/>
-        </w:rPr>
-        <w:t xml:space="preserve"> </w:t>
+        <w:t xml:space="preserve">will complement  this descriptive part with a Stochastic Actor-Orientated Modelling approach as implemented in RSiena </w:t>
       </w:r>
       <w:r>
         <w:rPr>
@@ -2527,21 +2514,7 @@
         <w:rPr>
           <w:lang w:val="en-US"/>
         </w:rPr>
-        <w:t xml:space="preserve">. </w:t>
-      </w:r>
-      <w:proofErr w:type="spellStart"/>
-      <w:r>
-        <w:rPr>
-          <w:lang w:val="en-US"/>
-        </w:rPr>
-        <w:t>RSiena</w:t>
-      </w:r>
-      <w:proofErr w:type="spellEnd"/>
-      <w:r>
-        <w:rPr>
-          <w:lang w:val="en-US"/>
-        </w:rPr>
-        <w:t xml:space="preserve"> allows us to assess </w:t>
+        <w:t xml:space="preserve">. RSiena allows us to assess </w:t>
       </w:r>
       <w:r>
         <w:rPr>
@@ -3838,7 +3811,14 @@
         <w:rPr>
           <w:lang w:val="en-US"/>
         </w:rPr>
-        <w:t>. That being said, corroborative empirical evidence for this idea has been meagre at best</w:t>
+        <w:t xml:space="preserve">. That being said, corroborative empirical evidence for this idea has been meagre </w:t>
+      </w:r>
+      <w:r>
+        <w:rPr>
+          <w:lang w:val="en-US"/>
+        </w:rPr>
+        <w:lastRenderedPageBreak/>
+        <w:t>at best</w:t>
       </w:r>
       <w:r>
         <w:rPr>
@@ -3965,14 +3945,7 @@
         <w:rPr>
           <w:lang w:val="en-US"/>
         </w:rPr>
-        <w:t xml:space="preserve"> </w:t>
-      </w:r>
-      <w:r>
-        <w:rPr>
-          <w:lang w:val="en-US"/>
-        </w:rPr>
-        <w:lastRenderedPageBreak/>
-        <w:t>It can thus be expected that real-life social cleavages matter, but it</w:t>
+        <w:t xml:space="preserve"> It can thus be expected that real-life social cleavages matter, but it</w:t>
       </w:r>
       <w:r>
         <w:rPr>
@@ -4260,14 +4233,12 @@
         </w:rPr>
         <w:t>‘</w:t>
       </w:r>
-      <w:proofErr w:type="spellStart"/>
       <w:r>
         <w:rPr>
           <w:lang w:val="en-US"/>
         </w:rPr>
         <w:t>GroenLinks</w:t>
       </w:r>
-      <w:proofErr w:type="spellEnd"/>
       <w:r>
         <w:rPr>
           <w:lang w:val="en-US"/>
@@ -4382,42 +4353,12 @@
         </w:rPr>
         <w:t>‘</w:t>
       </w:r>
-      <w:proofErr w:type="spellStart"/>
-      <w:r>
-        <w:rPr>
-          <w:lang w:val="en-US"/>
-        </w:rPr>
-        <w:t>Partij</w:t>
-      </w:r>
-      <w:proofErr w:type="spellEnd"/>
-      <w:r>
-        <w:rPr>
-          <w:lang w:val="en-US"/>
-        </w:rPr>
-        <w:t xml:space="preserve"> </w:t>
-      </w:r>
-      <w:proofErr w:type="spellStart"/>
-      <w:r>
-        <w:rPr>
-          <w:lang w:val="en-US"/>
-        </w:rPr>
-        <w:t>voor</w:t>
-      </w:r>
-      <w:proofErr w:type="spellEnd"/>
-      <w:r>
-        <w:rPr>
-          <w:lang w:val="en-US"/>
-        </w:rPr>
-        <w:t xml:space="preserve"> de </w:t>
-      </w:r>
-      <w:proofErr w:type="spellStart"/>
-      <w:r>
-        <w:rPr>
-          <w:lang w:val="en-US"/>
-        </w:rPr>
-        <w:t>Dieren</w:t>
-      </w:r>
-      <w:proofErr w:type="spellEnd"/>
+      <w:r>
+        <w:rPr>
+          <w:lang w:val="en-US"/>
+        </w:rPr>
+        <w:t>Partij voor de Dieren</w:t>
+      </w:r>
       <w:r>
         <w:rPr>
           <w:lang w:val="en-US"/>
@@ -5667,7 +5608,14 @@
         <w:rPr>
           <w:lang w:val="en-US"/>
         </w:rPr>
-        <w:t>Three of the most prominent</w:t>
+        <w:t xml:space="preserve">Three of the most </w:t>
+      </w:r>
+      <w:r>
+        <w:rPr>
+          <w:lang w:val="en-US"/>
+        </w:rPr>
+        <w:lastRenderedPageBreak/>
+        <w:t>prominent</w:t>
       </w:r>
       <w:r>
         <w:rPr>
@@ -5772,7 +5720,6 @@
         <w:rPr>
           <w:lang w:val="en-US"/>
         </w:rPr>
-        <w:lastRenderedPageBreak/>
         <w:t xml:space="preserve">On </w:t>
       </w:r>
       <w:r>
@@ -5815,21 +5762,7 @@
         <w:rPr>
           <w:lang w:val="en-US"/>
         </w:rPr>
-        <w:t xml:space="preserve"> the tweets of the </w:t>
-      </w:r>
-      <w:proofErr w:type="spellStart"/>
-      <w:r>
-        <w:rPr>
-          <w:lang w:val="en-US"/>
-        </w:rPr>
-        <w:t>followee</w:t>
-      </w:r>
-      <w:proofErr w:type="spellEnd"/>
-      <w:r>
-        <w:rPr>
-          <w:lang w:val="en-US"/>
-        </w:rPr>
-        <w:t xml:space="preserve"> will appear </w:t>
+        <w:t xml:space="preserve"> the tweets of the followee will appear </w:t>
       </w:r>
       <w:r>
         <w:rPr>
@@ -5895,21 +5828,7 @@
         <w:rPr>
           <w:lang w:val="en-US"/>
         </w:rPr>
-        <w:t xml:space="preserve"> the content posted by the </w:t>
-      </w:r>
-      <w:proofErr w:type="spellStart"/>
-      <w:r>
-        <w:rPr>
-          <w:lang w:val="en-US"/>
-        </w:rPr>
-        <w:t>followee</w:t>
-      </w:r>
-      <w:proofErr w:type="spellEnd"/>
-      <w:r>
-        <w:rPr>
-          <w:lang w:val="en-US"/>
-        </w:rPr>
-        <w:t xml:space="preserve"> interesting</w:t>
+        <w:t xml:space="preserve"> the content posted by the followee interesting</w:t>
       </w:r>
       <w:r>
         <w:rPr>
@@ -5927,16 +5846,8 @@
         <w:rPr>
           <w:lang w:val="en-US"/>
         </w:rPr>
-        <w:t xml:space="preserve"> </w:t>
-      </w:r>
-      <w:proofErr w:type="spellStart"/>
-      <w:r>
-        <w:rPr>
-          <w:lang w:val="en-US"/>
-        </w:rPr>
-        <w:t>followee</w:t>
-      </w:r>
-      <w:proofErr w:type="spellEnd"/>
+        <w:t xml:space="preserve"> followee</w:t>
+      </w:r>
       <w:r>
         <w:rPr>
           <w:lang w:val="en-US"/>
@@ -6797,7 +6708,14 @@
         <w:rPr>
           <w:lang w:val="en-US"/>
         </w:rPr>
-        <w:t xml:space="preserve">o far, it has remained unclear </w:t>
+        <w:t xml:space="preserve">o far, it has remained </w:t>
+      </w:r>
+      <w:r>
+        <w:rPr>
+          <w:lang w:val="en-US"/>
+        </w:rPr>
+        <w:lastRenderedPageBreak/>
+        <w:t xml:space="preserve">unclear </w:t>
       </w:r>
       <w:r>
         <w:rPr>
@@ -6923,14 +6841,7 @@
         <w:rPr>
           <w:lang w:val="en-US"/>
         </w:rPr>
-        <w:t xml:space="preserve"> </w:t>
-      </w:r>
-      <w:r>
-        <w:rPr>
-          <w:lang w:val="en-US"/>
-        </w:rPr>
-        <w:lastRenderedPageBreak/>
-        <w:t xml:space="preserve">opponents and </w:t>
+        <w:t xml:space="preserve"> opponents and </w:t>
       </w:r>
       <w:r>
         <w:rPr>
@@ -6992,7 +6903,6 @@
         </w:rPr>
         <w:t xml:space="preserve"> multiplexity of </w:t>
       </w:r>
-      <w:proofErr w:type="spellStart"/>
       <w:r>
         <w:rPr>
           <w:lang w:val="en-US"/>
@@ -7005,7 +6915,6 @@
         </w:rPr>
         <w:t>wittersphere</w:t>
       </w:r>
-      <w:proofErr w:type="spellEnd"/>
       <w:r>
         <w:rPr>
           <w:lang w:val="en-US"/>
@@ -7684,7 +7593,6 @@
         </w:rPr>
         <w:t xml:space="preserve">. On the other hand, the presumed initial segregation in </w:t>
       </w:r>
-      <w:proofErr w:type="spellStart"/>
       <w:r>
         <w:rPr>
           <w:lang w:val="en-US"/>
@@ -7713,14 +7621,7 @@
         <w:rPr>
           <w:lang w:val="en-US"/>
         </w:rPr>
-        <w:t>shpere</w:t>
-      </w:r>
-      <w:proofErr w:type="spellEnd"/>
-      <w:r>
-        <w:rPr>
-          <w:lang w:val="en-US"/>
-        </w:rPr>
-        <w:t xml:space="preserve"> may be overcome merely because offline contact and exposure to </w:t>
+        <w:t xml:space="preserve">shpere may be overcome merely because offline contact and exposure to </w:t>
       </w:r>
       <w:r>
         <w:rPr>
@@ -8064,6 +7965,7 @@
           <w:iCs/>
           <w:lang w:val="en-US"/>
         </w:rPr>
+        <w:lastRenderedPageBreak/>
         <w:t>Expectations</w:t>
       </w:r>
     </w:p>
@@ -8079,7 +7981,6 @@
         <w:rPr>
           <w:lang w:val="en-US"/>
         </w:rPr>
-        <w:lastRenderedPageBreak/>
         <w:t xml:space="preserve">Given the rationale outlined above and based on previous research on segregation in Twitter networks </w:t>
       </w:r>
       <w:r>
@@ -8781,21 +8682,7 @@
         <w:rPr>
           <w:lang w:val="en-US"/>
         </w:rPr>
-        <w:t xml:space="preserve">witter or are followed by someone, the tweets of this </w:t>
-      </w:r>
-      <w:proofErr w:type="spellStart"/>
-      <w:r>
-        <w:rPr>
-          <w:lang w:val="en-US"/>
-        </w:rPr>
-        <w:t>followee</w:t>
-      </w:r>
-      <w:proofErr w:type="spellEnd"/>
-      <w:r>
-        <w:rPr>
-          <w:lang w:val="en-US"/>
-        </w:rPr>
-        <w:t xml:space="preserve">/follower become more visible to you. </w:t>
+        <w:t xml:space="preserve">witter or are followed by someone, the tweets of this followee/follower become more visible to you. </w:t>
       </w:r>
       <w:r>
         <w:rPr>
@@ -9646,39 +9533,7 @@
           <w:bCs/>
           <w:lang w:val="en-US"/>
         </w:rPr>
-        <w:t xml:space="preserve">, </w:t>
-      </w:r>
-      <w:proofErr w:type="spellStart"/>
-      <w:r>
-        <w:rPr>
-          <w:bCs/>
-          <w:lang w:val="en-US"/>
-        </w:rPr>
-        <w:t>Sietse</w:t>
-      </w:r>
-      <w:proofErr w:type="spellEnd"/>
-      <w:r>
-        <w:rPr>
-          <w:bCs/>
-          <w:lang w:val="en-US"/>
-        </w:rPr>
-        <w:t xml:space="preserve"> </w:t>
-      </w:r>
-      <w:proofErr w:type="spellStart"/>
-      <w:r>
-        <w:rPr>
-          <w:bCs/>
-          <w:lang w:val="en-US"/>
-        </w:rPr>
-        <w:t>Fitsma</w:t>
-      </w:r>
-      <w:proofErr w:type="spellEnd"/>
-      <w:r>
-        <w:rPr>
-          <w:bCs/>
-          <w:lang w:val="en-US"/>
-        </w:rPr>
-        <w:t xml:space="preserve"> </w:t>
+        <w:t xml:space="preserve">, Sietse Fitsma </w:t>
       </w:r>
       <w:r>
         <w:rPr>
@@ -10528,23 +10383,7 @@
           <w:bCs/>
           <w:lang w:val="en-US"/>
         </w:rPr>
-        <w:t>in the ‘</w:t>
-      </w:r>
-      <w:proofErr w:type="spellStart"/>
-      <w:r>
-        <w:rPr>
-          <w:bCs/>
-          <w:lang w:val="en-US"/>
-        </w:rPr>
-        <w:t>Debat</w:t>
-      </w:r>
-      <w:proofErr w:type="spellEnd"/>
-      <w:r>
-        <w:rPr>
-          <w:bCs/>
-          <w:lang w:val="en-US"/>
-        </w:rPr>
-        <w:t xml:space="preserve"> Direct’ app (debate directly) present via the official website of the parliament (</w:t>
+        <w:t>in the ‘Debat Direct’ app (debate directly) present via the official website of the parliament (</w:t>
       </w:r>
       <w:hyperlink r:id="rId12" w:history="1">
         <w:r>
@@ -10938,7 +10777,6 @@
         </w:rPr>
         <w:t xml:space="preserve">Newman’s </w:t>
       </w:r>
-      <w:proofErr w:type="spellStart"/>
       <w:r>
         <w:rPr>
           <w:lang w:val="en-US"/>
@@ -10949,14 +10787,7 @@
         <w:rPr>
           <w:lang w:val="en-US"/>
         </w:rPr>
-        <w:t>ssortativity</w:t>
-      </w:r>
-      <w:proofErr w:type="spellEnd"/>
-      <w:r>
-        <w:rPr>
-          <w:lang w:val="en-US"/>
-        </w:rPr>
-        <w:t xml:space="preserve"> </w:t>
+        <w:t xml:space="preserve">ssortativity </w:t>
       </w:r>
       <w:r>
         <w:rPr>
@@ -11010,21 +10841,7 @@
         <w:rPr>
           <w:lang w:val="en-US"/>
         </w:rPr>
-        <w:t xml:space="preserve">Coleman’s Homophily Index and Newman’s </w:t>
-      </w:r>
-      <w:proofErr w:type="spellStart"/>
-      <w:r>
-        <w:rPr>
-          <w:lang w:val="en-US"/>
-        </w:rPr>
-        <w:t>Assortativity</w:t>
-      </w:r>
-      <w:proofErr w:type="spellEnd"/>
-      <w:r>
-        <w:rPr>
-          <w:lang w:val="en-US"/>
-        </w:rPr>
-        <w:t xml:space="preserve"> Coefficient fulfill different ideal properties of segregation measures as proposed by Bojanowski and Corten (2014). </w:t>
+        <w:t xml:space="preserve">Coleman’s Homophily Index and Newman’s Assortativity Coefficient fulfill different ideal properties of segregation measures as proposed by Bojanowski and Corten (2014). </w:t>
       </w:r>
       <w:r>
         <w:rPr>
@@ -11036,16 +10853,8 @@
         <w:rPr>
           <w:lang w:val="en-US"/>
         </w:rPr>
-        <w:t xml:space="preserve">, </w:t>
-      </w:r>
-      <w:proofErr w:type="spellStart"/>
-      <w:r>
-        <w:rPr>
-          <w:lang w:val="en-US"/>
-        </w:rPr>
-        <w:t>i</w:t>
-      </w:r>
-      <w:proofErr w:type="spellEnd"/>
+        <w:t>, i</w:t>
+      </w:r>
       <w:r>
         <w:rPr>
           <w:lang w:val="en-GB"/>
@@ -11231,21 +11040,7 @@
         <w:rPr>
           <w:lang w:val="en-GB"/>
         </w:rPr>
-        <w:t xml:space="preserve"> with the package </w:t>
-      </w:r>
-      <w:proofErr w:type="spellStart"/>
-      <w:r>
-        <w:rPr>
-          <w:lang w:val="en-GB"/>
-        </w:rPr>
-        <w:t>RSiena</w:t>
-      </w:r>
-      <w:proofErr w:type="spellEnd"/>
-      <w:r>
-        <w:rPr>
-          <w:lang w:val="en-GB"/>
-        </w:rPr>
-        <w:t xml:space="preserve"> </w:t>
+        <w:t xml:space="preserve"> with the package RSiena </w:t>
       </w:r>
       <w:r>
         <w:rPr>
@@ -11298,22 +11093,13 @@
           <w:rFonts w:ascii="CMSS10" w:hAnsi="CMSS10" w:cs="CMSS10"/>
           <w:lang w:val="en-GB"/>
         </w:rPr>
-        <w:t xml:space="preserve">With </w:t>
-      </w:r>
-      <w:proofErr w:type="spellStart"/>
+        <w:t>With RSiena</w:t>
+      </w:r>
       <w:r>
         <w:rPr>
           <w:rFonts w:ascii="CMSS10" w:hAnsi="CMSS10" w:cs="CMSS10"/>
           <w:lang w:val="en-GB"/>
         </w:rPr>
-        <w:t>RSiena</w:t>
-      </w:r>
-      <w:proofErr w:type="spellEnd"/>
-      <w:r>
-        <w:rPr>
-          <w:rFonts w:ascii="CMSS10" w:hAnsi="CMSS10" w:cs="CMSS10"/>
-          <w:lang w:val="en-GB"/>
-        </w:rPr>
         <w:t xml:space="preserve">, tie changes are modelled as resulting from actions by actors (or agents). An important </w:t>
       </w:r>
       <w:r>
@@ -11322,23 +11108,13 @@
         </w:rPr>
         <w:t xml:space="preserve">assumption of the implemented SAOM is that of the so-called </w:t>
       </w:r>
-      <w:proofErr w:type="spellStart"/>
       <w:r>
         <w:rPr>
           <w:i/>
           <w:iCs/>
           <w:lang w:val="en-US"/>
         </w:rPr>
-        <w:t>ministep</w:t>
-      </w:r>
-      <w:proofErr w:type="spellEnd"/>
-      <w:r>
-        <w:rPr>
-          <w:i/>
-          <w:iCs/>
-          <w:lang w:val="en-US"/>
-        </w:rPr>
-        <w:t xml:space="preserve">. </w:t>
+        <w:t xml:space="preserve">ministep. </w:t>
       </w:r>
       <w:r>
         <w:rPr>
@@ -11425,7 +11201,6 @@
           <w:lang w:val="en-US"/>
         </w:rPr>
       </w:pPr>
-      <w:proofErr w:type="spellStart"/>
       <w:r>
         <w:rPr>
           <w:rStyle w:val="Nadruk"/>
@@ -11449,7 +11224,6 @@
         </w:rPr>
         <w:t>net</w:t>
       </w:r>
-      <w:proofErr w:type="spellEnd"/>
       <w:r>
         <w:rPr>
           <w:rStyle w:val="math"/>
@@ -11491,7 +11265,6 @@
         </w:rPr>
         <w:t>β</w:t>
       </w:r>
-      <w:proofErr w:type="spellStart"/>
       <w:r>
         <w:rPr>
           <w:rStyle w:val="Nadruk"/>
@@ -11531,7 +11304,6 @@
         </w:rPr>
         <w:t>net</w:t>
       </w:r>
-      <w:proofErr w:type="spellEnd"/>
       <w:r>
         <w:rPr>
           <w:rStyle w:val="math"/>
@@ -11590,7 +11362,6 @@
         </w:rPr>
         <w:t xml:space="preserve"> </w:t>
       </w:r>
-      <w:proofErr w:type="spellStart"/>
       <w:r>
         <w:rPr>
           <w:rStyle w:val="Nadruk"/>
@@ -11614,7 +11385,6 @@
         </w:rPr>
         <w:t>net</w:t>
       </w:r>
-      <w:proofErr w:type="spellEnd"/>
       <w:r>
         <w:rPr>
           <w:rStyle w:val="math"/>
@@ -11686,7 +11456,6 @@
         </w:rPr>
         <w:t>β</w:t>
       </w:r>
-      <w:proofErr w:type="spellStart"/>
       <w:r>
         <w:rPr>
           <w:rStyle w:val="Nadruk"/>
@@ -11703,7 +11472,6 @@
         </w:rPr>
         <w:t>net</w:t>
       </w:r>
-      <w:proofErr w:type="spellEnd"/>
       <w:r>
         <w:rPr>
           <w:lang w:val="en-GB"/>
@@ -11759,7 +11527,6 @@
         </w:rPr>
         <w:t xml:space="preserve">, </w:t>
       </w:r>
-      <w:proofErr w:type="spellStart"/>
       <w:r>
         <w:rPr>
           <w:rStyle w:val="Nadruk"/>
@@ -11783,7 +11550,6 @@
         </w:rPr>
         <w:t>net</w:t>
       </w:r>
-      <w:proofErr w:type="spellEnd"/>
       <w:r>
         <w:rPr>
           <w:lang w:val="en-GB"/>
@@ -11838,7 +11604,6 @@
         </w:rPr>
         <w:t xml:space="preserve"> local network environment. This is why </w:t>
       </w:r>
-      <w:proofErr w:type="spellStart"/>
       <w:r>
         <w:rPr>
           <w:rStyle w:val="Nadruk"/>
@@ -11854,14 +11619,12 @@
         </w:rPr>
         <w:t>i</w:t>
       </w:r>
-      <w:proofErr w:type="spellEnd"/>
       <w:r>
         <w:rPr>
           <w:lang w:val="en-GB"/>
         </w:rPr>
         <w:t xml:space="preserve"> has a subscript </w:t>
       </w:r>
-      <w:proofErr w:type="spellStart"/>
       <w:r>
         <w:rPr>
           <w:rStyle w:val="Nadruk"/>
@@ -11869,7 +11632,6 @@
         </w:rPr>
         <w:t>i</w:t>
       </w:r>
-      <w:proofErr w:type="spellEnd"/>
       <w:r>
         <w:rPr>
           <w:lang w:val="en-GB"/>
@@ -11900,7 +11662,6 @@
         </w:rPr>
         <w:t xml:space="preserve"> </w:t>
       </w:r>
-      <w:proofErr w:type="spellStart"/>
       <w:r>
         <w:rPr>
           <w:rStyle w:val="Nadruk"/>
@@ -11924,14 +11685,12 @@
         </w:rPr>
         <w:t>net</w:t>
       </w:r>
-      <w:proofErr w:type="spellEnd"/>
       <w:r>
         <w:rPr>
           <w:lang w:val="en-GB"/>
         </w:rPr>
         <w:t xml:space="preserve">, agent </w:t>
       </w:r>
-      <w:proofErr w:type="spellStart"/>
       <w:r>
         <w:rPr>
           <w:i/>
@@ -11940,7 +11699,6 @@
         </w:rPr>
         <w:t>i</w:t>
       </w:r>
-      <w:proofErr w:type="spellEnd"/>
       <w:r>
         <w:rPr>
           <w:lang w:val="en-GB"/>
@@ -11975,23 +11733,8 @@
         <w:rPr>
           <w:lang w:val="en-GB"/>
         </w:rPr>
-        <w:t xml:space="preserve">a </w:t>
-      </w:r>
-      <w:proofErr w:type="spellStart"/>
-      <w:r>
-        <w:rPr>
-          <w:lang w:val="en-GB"/>
-        </w:rPr>
-        <w:t>ministep</w:t>
-      </w:r>
-      <w:proofErr w:type="spellEnd"/>
-      <w:r>
-        <w:rPr>
-          <w:lang w:val="en-GB"/>
-        </w:rPr>
-        <w:t xml:space="preserve">. Agent </w:t>
-      </w:r>
-      <w:proofErr w:type="spellStart"/>
+        <w:t xml:space="preserve">a ministep. Agent </w:t>
+      </w:r>
       <w:r>
         <w:rPr>
           <w:rStyle w:val="Nadruk"/>
@@ -11999,7 +11742,6 @@
         </w:rPr>
         <w:t>i</w:t>
       </w:r>
-      <w:proofErr w:type="spellEnd"/>
       <w:r>
         <w:rPr>
           <w:lang w:val="en-GB"/>
@@ -12016,89 +11758,142 @@
         <w:rPr>
           <w:lang w:val="en-GB"/>
         </w:rPr>
+        <w:t xml:space="preserve"> ministep that will result in the network with the highest attractiveness value</w:t>
+      </w:r>
+      <w:r>
+        <w:rPr>
+          <w:lang w:val="en-GB"/>
+        </w:rPr>
+        <w:t>, thus higher values of the evaluation function indicate the preferred direction of change</w:t>
+      </w:r>
+      <w:r>
+        <w:rPr>
+          <w:lang w:val="en-GB"/>
+        </w:rPr>
+        <w:t>.</w:t>
+      </w:r>
+      <w:r>
+        <w:rPr>
+          <w:lang w:val="en-GB"/>
+        </w:rPr>
+        <w:t xml:space="preserve"> Suppose that actor </w:t>
+      </w:r>
+      <w:r>
+        <w:rPr>
+          <w:i/>
+          <w:iCs/>
+          <w:lang w:val="en-GB"/>
+        </w:rPr>
+        <w:t xml:space="preserve">i </w:t>
+      </w:r>
+      <w:r>
+        <w:rPr>
+          <w:lang w:val="en-GB"/>
+        </w:rPr>
+        <w:t>who is allowed to make a tie change can choose between t</w:t>
+      </w:r>
+      <w:r>
+        <w:rPr>
+          <w:lang w:val="en-GB"/>
+        </w:rPr>
+        <w:t>h</w:t>
+      </w:r>
+      <w:r>
+        <w:rPr>
+          <w:lang w:val="en-GB"/>
+        </w:rPr>
+        <w:t xml:space="preserve">ree possible future </w:t>
+      </w:r>
+      <w:r>
+        <w:rPr>
+          <w:lang w:val="en-GB"/>
+        </w:rPr>
+        <w:t xml:space="preserve">network </w:t>
+      </w:r>
+      <w:r>
+        <w:rPr>
+          <w:lang w:val="en-GB"/>
+        </w:rPr>
+        <w:t xml:space="preserve">states: </w:t>
+      </w:r>
+      <w:r>
+        <w:rPr>
+          <w:i/>
+          <w:iCs/>
+          <w:lang w:val="en-GB"/>
+        </w:rPr>
+        <w:t>x</w:t>
+      </w:r>
+      <w:r>
+        <w:rPr>
+          <w:i/>
+          <w:iCs/>
+          <w:vertAlign w:val="subscript"/>
+          <w:lang w:val="en-GB"/>
+        </w:rPr>
+        <w:t>a</w:t>
+      </w:r>
+      <w:r>
+        <w:rPr>
+          <w:lang w:val="en-GB"/>
+        </w:rPr>
+        <w:t xml:space="preserve">, </w:t>
+      </w:r>
+      <w:r>
+        <w:rPr>
+          <w:i/>
+          <w:iCs/>
+          <w:lang w:val="en-GB"/>
+        </w:rPr>
+        <w:t>x</w:t>
+      </w:r>
+      <w:r>
+        <w:rPr>
+          <w:i/>
+          <w:iCs/>
+          <w:vertAlign w:val="subscript"/>
+          <w:lang w:val="en-GB"/>
+        </w:rPr>
+        <w:t xml:space="preserve">b </w:t>
+      </w:r>
+      <w:r>
+        <w:rPr>
+          <w:lang w:val="en-GB"/>
+        </w:rPr>
+        <w:t>and</w:t>
+      </w:r>
+      <w:r>
+        <w:rPr>
+          <w:i/>
+          <w:iCs/>
+          <w:vertAlign w:val="subscript"/>
+          <w:lang w:val="en-GB"/>
+        </w:rPr>
         <w:t xml:space="preserve"> </w:t>
       </w:r>
-      <w:proofErr w:type="spellStart"/>
-      <w:r>
-        <w:rPr>
-          <w:lang w:val="en-GB"/>
-        </w:rPr>
-        <w:t>ministep</w:t>
-      </w:r>
-      <w:proofErr w:type="spellEnd"/>
-      <w:r>
-        <w:rPr>
-          <w:lang w:val="en-GB"/>
-        </w:rPr>
-        <w:t xml:space="preserve"> that will result in the network with the highest attractiveness value</w:t>
-      </w:r>
-      <w:r>
-        <w:rPr>
-          <w:lang w:val="en-GB"/>
-        </w:rPr>
-        <w:t>, thus higher values of the evaluation function indicate the preferred direction of change</w:t>
-      </w:r>
-      <w:r>
-        <w:rPr>
-          <w:lang w:val="en-GB"/>
-        </w:rPr>
-        <w:t>.</w:t>
-      </w:r>
-      <w:r>
-        <w:rPr>
-          <w:lang w:val="en-GB"/>
-        </w:rPr>
-        <w:t xml:space="preserve"> Suppose that actor </w:t>
-      </w:r>
-      <w:proofErr w:type="spellStart"/>
       <w:r>
         <w:rPr>
           <w:i/>
           <w:iCs/>
           <w:lang w:val="en-GB"/>
         </w:rPr>
-        <w:t>i</w:t>
-      </w:r>
-      <w:proofErr w:type="spellEnd"/>
+        <w:t>x</w:t>
+      </w:r>
       <w:r>
         <w:rPr>
           <w:i/>
           <w:iCs/>
-          <w:lang w:val="en-GB"/>
-        </w:rPr>
-        <w:t xml:space="preserve"> </w:t>
-      </w:r>
-      <w:r>
-        <w:rPr>
-          <w:lang w:val="en-GB"/>
-        </w:rPr>
-        <w:t>who is allowed to make a tie change can choose between t</w:t>
-      </w:r>
-      <w:r>
-        <w:rPr>
-          <w:lang w:val="en-GB"/>
-        </w:rPr>
-        <w:t>h</w:t>
-      </w:r>
-      <w:r>
-        <w:rPr>
-          <w:lang w:val="en-GB"/>
-        </w:rPr>
-        <w:t xml:space="preserve">ree possible future </w:t>
-      </w:r>
-      <w:r>
-        <w:rPr>
-          <w:lang w:val="en-GB"/>
-        </w:rPr>
-        <w:t xml:space="preserve">network </w:t>
-      </w:r>
-      <w:r>
-        <w:rPr>
-          <w:lang w:val="en-GB"/>
-        </w:rPr>
-        <w:t xml:space="preserve">states: </w:t>
-      </w:r>
-      <w:proofErr w:type="spellStart"/>
+          <w:vertAlign w:val="subscript"/>
+          <w:lang w:val="en-GB"/>
+        </w:rPr>
+        <w:t>c</w:t>
+      </w:r>
+      <w:r>
+        <w:rPr>
+          <w:lang w:val="en-GB"/>
+        </w:rPr>
+        <w:t xml:space="preserve">. The probability that the tie change that will result in </w:t>
+      </w:r>
       <w:r>
         <w:rPr>
           <w:i/>
@@ -12116,98 +11911,6 @@
         </w:rPr>
         <w:t>a</w:t>
       </w:r>
-      <w:proofErr w:type="spellEnd"/>
-      <w:r>
-        <w:rPr>
-          <w:lang w:val="en-GB"/>
-        </w:rPr>
-        <w:t xml:space="preserve">, </w:t>
-      </w:r>
-      <w:proofErr w:type="spellStart"/>
-      <w:r>
-        <w:rPr>
-          <w:i/>
-          <w:iCs/>
-          <w:lang w:val="en-GB"/>
-        </w:rPr>
-        <w:t>x</w:t>
-      </w:r>
-      <w:r>
-        <w:rPr>
-          <w:i/>
-          <w:iCs/>
-          <w:vertAlign w:val="subscript"/>
-          <w:lang w:val="en-GB"/>
-        </w:rPr>
-        <w:t>b</w:t>
-      </w:r>
-      <w:proofErr w:type="spellEnd"/>
-      <w:r>
-        <w:rPr>
-          <w:i/>
-          <w:iCs/>
-          <w:vertAlign w:val="subscript"/>
-          <w:lang w:val="en-GB"/>
-        </w:rPr>
-        <w:t xml:space="preserve"> </w:t>
-      </w:r>
-      <w:r>
-        <w:rPr>
-          <w:lang w:val="en-GB"/>
-        </w:rPr>
-        <w:t>and</w:t>
-      </w:r>
-      <w:r>
-        <w:rPr>
-          <w:i/>
-          <w:iCs/>
-          <w:vertAlign w:val="subscript"/>
-          <w:lang w:val="en-GB"/>
-        </w:rPr>
-        <w:t xml:space="preserve"> </w:t>
-      </w:r>
-      <w:r>
-        <w:rPr>
-          <w:i/>
-          <w:iCs/>
-          <w:lang w:val="en-GB"/>
-        </w:rPr>
-        <w:t>x</w:t>
-      </w:r>
-      <w:r>
-        <w:rPr>
-          <w:i/>
-          <w:iCs/>
-          <w:vertAlign w:val="subscript"/>
-          <w:lang w:val="en-GB"/>
-        </w:rPr>
-        <w:t>c</w:t>
-      </w:r>
-      <w:r>
-        <w:rPr>
-          <w:lang w:val="en-GB"/>
-        </w:rPr>
-        <w:t xml:space="preserve">. The probability that the tie change that will result in </w:t>
-      </w:r>
-      <w:proofErr w:type="spellStart"/>
-      <w:r>
-        <w:rPr>
-          <w:i/>
-          <w:iCs/>
-          <w:lang w:val="en-GB"/>
-        </w:rPr>
-        <w:t>x</w:t>
-      </w:r>
-      <w:r>
-        <w:rPr>
-          <w:i/>
-          <w:iCs/>
-          <w:vertAlign w:val="subscript"/>
-          <w:lang w:val="en-GB"/>
-        </w:rPr>
-        <w:t>a</w:t>
-      </w:r>
-      <w:proofErr w:type="spellEnd"/>
       <w:r>
         <w:rPr>
           <w:lang w:val="en-GB"/>
@@ -13017,7 +12720,6 @@
         </w:rPr>
         <w:t>β</w:t>
       </w:r>
-      <w:proofErr w:type="spellStart"/>
       <w:r>
         <w:rPr>
           <w:rStyle w:val="Nadruk"/>
@@ -13034,14 +12736,12 @@
         </w:rPr>
         <w:t>net</w:t>
       </w:r>
-      <w:proofErr w:type="spellEnd"/>
       <w:r>
         <w:rPr>
           <w:lang w:val="en-GB"/>
         </w:rPr>
         <w:t xml:space="preserve">) is the ratio of the probabilities to observe network </w:t>
       </w:r>
-      <w:proofErr w:type="spellStart"/>
       <w:r>
         <w:rPr>
           <w:i/>
@@ -13059,7 +12759,6 @@
         </w:rPr>
         <w:t>a</w:t>
       </w:r>
-      <w:proofErr w:type="spellEnd"/>
       <w:r>
         <w:rPr>
           <w:lang w:val="en-GB"/>
@@ -13072,7 +12771,6 @@
         </w:rPr>
         <w:t xml:space="preserve">versus </w:t>
       </w:r>
-      <w:proofErr w:type="spellStart"/>
       <w:r>
         <w:rPr>
           <w:i/>
@@ -13090,7 +12788,6 @@
         </w:rPr>
         <w:t>b</w:t>
       </w:r>
-      <w:proofErr w:type="spellEnd"/>
       <w:r>
         <w:rPr>
           <w:lang w:val="en-GB"/>
@@ -13104,7 +12801,6 @@
         <w:lastRenderedPageBreak/>
         <w:t xml:space="preserve">ceteris paribus condition that the only difference between these networks is that </w:t>
       </w:r>
-      <w:proofErr w:type="spellStart"/>
       <w:r>
         <w:rPr>
           <w:rStyle w:val="Nadruk"/>
@@ -13128,14 +12824,12 @@
         </w:rPr>
         <w:t>net</w:t>
       </w:r>
-      <w:proofErr w:type="spellEnd"/>
       <w:r>
         <w:rPr>
           <w:lang w:val="en-GB"/>
         </w:rPr>
         <w:t>(</w:t>
       </w:r>
-      <w:proofErr w:type="spellStart"/>
       <w:r>
         <w:rPr>
           <w:i/>
@@ -13153,14 +12847,12 @@
         </w:rPr>
         <w:t>a</w:t>
       </w:r>
-      <w:proofErr w:type="spellEnd"/>
       <w:r>
         <w:rPr>
           <w:lang w:val="en-GB"/>
         </w:rPr>
         <w:t xml:space="preserve">) - </w:t>
       </w:r>
-      <w:proofErr w:type="spellStart"/>
       <w:r>
         <w:rPr>
           <w:rStyle w:val="Nadruk"/>
@@ -13184,14 +12876,12 @@
         </w:rPr>
         <w:t>net</w:t>
       </w:r>
-      <w:proofErr w:type="spellEnd"/>
       <w:r>
         <w:rPr>
           <w:lang w:val="en-GB"/>
         </w:rPr>
         <w:t>(</w:t>
       </w:r>
-      <w:proofErr w:type="spellStart"/>
       <w:r>
         <w:rPr>
           <w:i/>
@@ -13209,7 +12899,6 @@
         </w:rPr>
         <w:t>b</w:t>
       </w:r>
-      <w:proofErr w:type="spellEnd"/>
       <w:r>
         <w:rPr>
           <w:lang w:val="en-GB"/>
@@ -13244,15 +12933,7 @@
           <w:iCs/>
           <w:lang w:val="en-GB"/>
         </w:rPr>
-        <w:t xml:space="preserve">Following the </w:t>
-      </w:r>
-      <w:proofErr w:type="spellStart"/>
-      <w:r>
-        <w:rPr>
-          <w:iCs/>
-          <w:lang w:val="en-GB"/>
-        </w:rPr>
-        <w:t>R</w:t>
+        <w:t>Following the R</w:t>
       </w:r>
       <w:r>
         <w:rPr>
@@ -13266,15 +12947,7 @@
           <w:iCs/>
           <w:lang w:val="en-GB"/>
         </w:rPr>
-        <w:t>iena</w:t>
-      </w:r>
-      <w:proofErr w:type="spellEnd"/>
-      <w:r>
-        <w:rPr>
-          <w:iCs/>
-          <w:lang w:val="en-GB"/>
-        </w:rPr>
-        <w:t xml:space="preserve"> manual</w:t>
+        <w:t>iena manual</w:t>
       </w:r>
       <w:r>
         <w:rPr>
@@ -13414,23 +13087,7 @@
           <w:iCs/>
           <w:lang w:val="en-GB"/>
         </w:rPr>
-        <w:t>) in which we included (</w:t>
-      </w:r>
-      <w:proofErr w:type="spellStart"/>
-      <w:r>
-        <w:rPr>
-          <w:iCs/>
-          <w:lang w:val="en-GB"/>
-        </w:rPr>
-        <w:t>uniplex</w:t>
-      </w:r>
-      <w:proofErr w:type="spellEnd"/>
-      <w:r>
-        <w:rPr>
-          <w:iCs/>
-          <w:lang w:val="en-GB"/>
-        </w:rPr>
-        <w:t>) structural network effects</w:t>
+        <w:t>) in which we included (uniplex) structural network effects</w:t>
       </w:r>
       <w:r>
         <w:rPr>
@@ -13689,23 +13346,7 @@
           <w:iCs/>
           <w:lang w:val="en-GB"/>
         </w:rPr>
-        <w:t xml:space="preserve">For the mathematical definition of each included network statistic we refer to chapter 12 of the </w:t>
-      </w:r>
-      <w:proofErr w:type="spellStart"/>
-      <w:r>
-        <w:rPr>
-          <w:iCs/>
-          <w:lang w:val="en-GB"/>
-        </w:rPr>
-        <w:t>RSiena</w:t>
-      </w:r>
-      <w:proofErr w:type="spellEnd"/>
-      <w:r>
-        <w:rPr>
-          <w:iCs/>
-          <w:lang w:val="en-GB"/>
-        </w:rPr>
-        <w:t xml:space="preserve"> manual </w:t>
+        <w:t xml:space="preserve">For the mathematical definition of each included network statistic we refer to chapter 12 of the RSiena manual </w:t>
       </w:r>
       <w:r>
         <w:rPr>
@@ -14200,21 +13841,12 @@
         </w:rPr>
         <w:t xml:space="preserve">mention layer: </w:t>
       </w:r>
-      <w:proofErr w:type="spellStart"/>
       <w:r>
         <w:rPr>
           <w:i/>
           <w:lang w:val="en-GB"/>
         </w:rPr>
-        <w:t>crprod</w:t>
-      </w:r>
-      <w:proofErr w:type="spellEnd"/>
-      <w:r>
-        <w:rPr>
-          <w:i/>
-          <w:lang w:val="en-GB"/>
-        </w:rPr>
-        <w:t xml:space="preserve"> </w:t>
+        <w:t xml:space="preserve">crprod </w:t>
       </w:r>
       <w:r>
         <w:rPr>
@@ -14223,7 +13855,6 @@
         </w:rPr>
         <w:t xml:space="preserve">and </w:t>
       </w:r>
-      <w:proofErr w:type="spellStart"/>
       <w:r>
         <w:rPr>
           <w:rFonts w:ascii="CMTT10" w:hAnsi="CMTT10" w:cs="CMTT10"/>
@@ -14233,7 +13864,6 @@
         </w:rPr>
         <w:t>crprodRecip</w:t>
       </w:r>
-      <w:proofErr w:type="spellEnd"/>
       <w:r>
         <w:rPr>
           <w:iCs/>
@@ -14246,39 +13876,7 @@
           <w:iCs/>
           <w:lang w:val="en-GB"/>
         </w:rPr>
-        <w:t xml:space="preserve">With the </w:t>
-      </w:r>
-      <w:proofErr w:type="spellStart"/>
-      <w:r>
-        <w:rPr>
-          <w:iCs/>
-          <w:lang w:val="en-GB"/>
-        </w:rPr>
-        <w:t>crprod</w:t>
-      </w:r>
-      <w:proofErr w:type="spellEnd"/>
-      <w:r>
-        <w:rPr>
-          <w:iCs/>
-          <w:lang w:val="en-GB"/>
-        </w:rPr>
-        <w:t xml:space="preserve"> effect we assess the likelihood for an MP who has a specific relation with another MP (e.g., follower) to also ‘send’ a different relation to this MP (e.g., retweet or @-mention relation). The </w:t>
-      </w:r>
-      <w:proofErr w:type="spellStart"/>
-      <w:r>
-        <w:rPr>
-          <w:iCs/>
-          <w:lang w:val="en-GB"/>
-        </w:rPr>
-        <w:t>crprodRecip</w:t>
-      </w:r>
-      <w:proofErr w:type="spellEnd"/>
-      <w:r>
-        <w:rPr>
-          <w:iCs/>
-          <w:lang w:val="en-GB"/>
-        </w:rPr>
-        <w:t xml:space="preserve"> effect captures the effect that if an MP has a specific relation with another MP (e.g., follower) this MP will ‘receive’ a different relation from this </w:t>
+        <w:t xml:space="preserve">With the crprod effect we assess the likelihood for an MP who has a specific relation with another MP (e.g., follower) to also ‘send’ a different relation to this MP (e.g., retweet or @-mention relation). The crprodRecip effect captures the effect that if an MP has a specific relation with another MP (e.g., follower) this MP will ‘receive’ a different relation from this </w:t>
       </w:r>
       <w:r>
         <w:rPr>
@@ -15559,21 +15157,7 @@
         <w:rPr>
           <w:lang w:val="en-US"/>
         </w:rPr>
-        <w:t xml:space="preserve"> This means that MPs are more likely to be connected as follower-</w:t>
-      </w:r>
-      <w:proofErr w:type="spellStart"/>
-      <w:r>
-        <w:rPr>
-          <w:lang w:val="en-US"/>
-        </w:rPr>
-        <w:t>followee</w:t>
-      </w:r>
-      <w:proofErr w:type="spellEnd"/>
-      <w:r>
-        <w:rPr>
-          <w:lang w:val="en-US"/>
-        </w:rPr>
-        <w:t xml:space="preserve"> than that they </w:t>
+        <w:t xml:space="preserve"> This means that MPs are more likely to be connected as follower-followee than that they </w:t>
       </w:r>
       <w:r>
         <w:rPr>
@@ -15745,16 +15329,8 @@
         <w:rPr>
           <w:lang w:val="en-US"/>
         </w:rPr>
-        <w:t xml:space="preserve">Pieter </w:t>
-      </w:r>
-      <w:proofErr w:type="spellStart"/>
-      <w:r>
-        <w:rPr>
-          <w:lang w:val="en-US"/>
-        </w:rPr>
-        <w:t>Heerma</w:t>
-      </w:r>
-      <w:proofErr w:type="spellEnd"/>
+        <w:t>Pieter Heerma</w:t>
+      </w:r>
       <w:r>
         <w:rPr>
           <w:lang w:val="en-US"/>
@@ -15771,16 +15347,8 @@
         <w:rPr>
           <w:lang w:val="en-US"/>
         </w:rPr>
-        <w:t xml:space="preserve">, Peter </w:t>
-      </w:r>
-      <w:proofErr w:type="spellStart"/>
-      <w:r>
-        <w:rPr>
-          <w:lang w:val="en-US"/>
-        </w:rPr>
-        <w:t>Kwint</w:t>
-      </w:r>
-      <w:proofErr w:type="spellEnd"/>
+        <w:t>, Peter Kwint</w:t>
+      </w:r>
       <w:r>
         <w:rPr>
           <w:lang w:val="en-US"/>
@@ -15845,16 +15413,8 @@
         <w:rPr>
           <w:lang w:val="en-US"/>
         </w:rPr>
-        <w:t xml:space="preserve">Dilan </w:t>
-      </w:r>
-      <w:proofErr w:type="spellStart"/>
-      <w:r>
-        <w:rPr>
-          <w:lang w:val="en-US"/>
-        </w:rPr>
-        <w:t>Yesilgöz-Zegerius</w:t>
-      </w:r>
-      <w:proofErr w:type="spellEnd"/>
+        <w:t>Dilan Yesilgöz-Zegerius</w:t>
+      </w:r>
       <w:r>
         <w:rPr>
           <w:lang w:val="en-US"/>
@@ -16446,7 +16006,6 @@
                 <w:color w:val="000000"/>
               </w:rPr>
             </w:pPr>
-            <w:proofErr w:type="spellStart"/>
             <w:r>
               <w:rPr>
                 <w:rFonts w:eastAsia="Times New Roman" w:cstheme="minorHAnsi"/>
@@ -16454,9 +16013,8 @@
                 <w:bCs/>
                 <w:color w:val="000000"/>
               </w:rPr>
-              <w:t>following</w:t>
-            </w:r>
-            <w:proofErr w:type="spellEnd"/>
+              <w:t xml:space="preserve">following </w:t>
+            </w:r>
             <w:r>
               <w:rPr>
                 <w:rFonts w:eastAsia="Times New Roman" w:cstheme="minorHAnsi"/>
@@ -16464,45 +16022,44 @@
                 <w:bCs/>
                 <w:color w:val="000000"/>
               </w:rPr>
-              <w:t xml:space="preserve"> </w:t>
-            </w:r>
-            <w:r>
+              <w:t>T1</w:t>
+            </w:r>
+          </w:p>
+        </w:tc>
+        <w:tc>
+          <w:tcPr>
+            <w:tcW w:w="1280" w:type="dxa"/>
+            <w:tcBorders>
+              <w:top w:val="nil"/>
+              <w:left w:val="nil"/>
+              <w:bottom w:val="nil"/>
+              <w:right w:val="nil"/>
+            </w:tcBorders>
+            <w:shd w:val="clear" w:color="auto" w:fill="auto"/>
+            <w:vAlign w:val="center"/>
+            <w:hideMark/>
+          </w:tcPr>
+          <w:p>
+            <w:pPr>
+              <w:spacing w:line="240" w:lineRule="auto"/>
+              <w:ind w:firstLine="0"/>
+              <w:jc w:val="center"/>
               <w:rPr>
                 <w:rFonts w:eastAsia="Times New Roman" w:cstheme="minorHAnsi"/>
                 <w:b/>
                 <w:bCs/>
                 <w:color w:val="000000"/>
               </w:rPr>
-              <w:t>T1</w:t>
-            </w:r>
-          </w:p>
-        </w:tc>
-        <w:tc>
-          <w:tcPr>
-            <w:tcW w:w="1280" w:type="dxa"/>
-            <w:tcBorders>
-              <w:top w:val="nil"/>
-              <w:left w:val="nil"/>
-              <w:bottom w:val="nil"/>
-              <w:right w:val="nil"/>
-            </w:tcBorders>
-            <w:shd w:val="clear" w:color="auto" w:fill="auto"/>
-            <w:vAlign w:val="center"/>
-            <w:hideMark/>
-          </w:tcPr>
-          <w:p>
-            <w:pPr>
-              <w:spacing w:line="240" w:lineRule="auto"/>
-              <w:ind w:firstLine="0"/>
-              <w:jc w:val="center"/>
+            </w:pPr>
+            <w:r>
               <w:rPr>
                 <w:rFonts w:eastAsia="Times New Roman" w:cstheme="minorHAnsi"/>
                 <w:b/>
                 <w:bCs/>
                 <w:color w:val="000000"/>
               </w:rPr>
-            </w:pPr>
-            <w:proofErr w:type="spellStart"/>
+              <w:t xml:space="preserve">following </w:t>
+            </w:r>
             <w:r>
               <w:rPr>
                 <w:rFonts w:eastAsia="Times New Roman" w:cstheme="minorHAnsi"/>
@@ -16510,18 +16067,35 @@
                 <w:bCs/>
                 <w:color w:val="000000"/>
               </w:rPr>
-              <w:t>following</w:t>
-            </w:r>
-            <w:proofErr w:type="spellEnd"/>
-            <w:r>
+              <w:t>T2</w:t>
+            </w:r>
+          </w:p>
+        </w:tc>
+        <w:tc>
+          <w:tcPr>
+            <w:tcW w:w="1086" w:type="dxa"/>
+            <w:tcBorders>
+              <w:top w:val="nil"/>
+              <w:left w:val="nil"/>
+              <w:bottom w:val="nil"/>
+              <w:right w:val="nil"/>
+            </w:tcBorders>
+            <w:shd w:val="clear" w:color="auto" w:fill="auto"/>
+            <w:vAlign w:val="center"/>
+            <w:hideMark/>
+          </w:tcPr>
+          <w:p>
+            <w:pPr>
+              <w:spacing w:line="240" w:lineRule="auto"/>
+              <w:ind w:firstLine="0"/>
+              <w:jc w:val="center"/>
               <w:rPr>
                 <w:rFonts w:eastAsia="Times New Roman" w:cstheme="minorHAnsi"/>
                 <w:b/>
                 <w:bCs/>
                 <w:color w:val="000000"/>
               </w:rPr>
-              <w:t xml:space="preserve"> </w:t>
-            </w:r>
+            </w:pPr>
             <w:r>
               <w:rPr>
                 <w:rFonts w:eastAsia="Times New Roman" w:cstheme="minorHAnsi"/>
@@ -16529,54 +16103,53 @@
                 <w:bCs/>
                 <w:color w:val="000000"/>
               </w:rPr>
-              <w:t>T2</w:t>
-            </w:r>
-          </w:p>
-        </w:tc>
-        <w:tc>
-          <w:tcPr>
-            <w:tcW w:w="1086" w:type="dxa"/>
-            <w:tcBorders>
-              <w:top w:val="nil"/>
-              <w:left w:val="nil"/>
-              <w:bottom w:val="nil"/>
-              <w:right w:val="nil"/>
-            </w:tcBorders>
-            <w:shd w:val="clear" w:color="auto" w:fill="auto"/>
-            <w:vAlign w:val="center"/>
-            <w:hideMark/>
-          </w:tcPr>
-          <w:p>
-            <w:pPr>
-              <w:spacing w:line="240" w:lineRule="auto"/>
-              <w:ind w:firstLine="0"/>
-              <w:jc w:val="center"/>
+              <w:t xml:space="preserve">following </w:t>
+            </w:r>
+            <w:r>
               <w:rPr>
                 <w:rFonts w:eastAsia="Times New Roman" w:cstheme="minorHAnsi"/>
                 <w:b/>
                 <w:bCs/>
                 <w:color w:val="000000"/>
               </w:rPr>
-            </w:pPr>
-            <w:proofErr w:type="spellStart"/>
-            <w:r>
+              <w:t>T3</w:t>
+            </w:r>
+          </w:p>
+        </w:tc>
+        <w:tc>
+          <w:tcPr>
+            <w:tcW w:w="1418" w:type="dxa"/>
+            <w:tcBorders>
+              <w:top w:val="nil"/>
+              <w:left w:val="nil"/>
+              <w:bottom w:val="nil"/>
+              <w:right w:val="nil"/>
+            </w:tcBorders>
+            <w:shd w:val="clear" w:color="auto" w:fill="auto"/>
+            <w:vAlign w:val="center"/>
+            <w:hideMark/>
+          </w:tcPr>
+          <w:p>
+            <w:pPr>
+              <w:spacing w:line="240" w:lineRule="auto"/>
+              <w:ind w:firstLine="0"/>
+              <w:jc w:val="center"/>
               <w:rPr>
                 <w:rFonts w:eastAsia="Times New Roman" w:cstheme="minorHAnsi"/>
                 <w:b/>
                 <w:bCs/>
                 <w:color w:val="000000"/>
               </w:rPr>
-              <w:t>following</w:t>
-            </w:r>
-            <w:proofErr w:type="spellEnd"/>
+            </w:pPr>
             <w:r>
               <w:rPr>
                 <w:rFonts w:eastAsia="Times New Roman" w:cstheme="minorHAnsi"/>
                 <w:b/>
                 <w:bCs/>
                 <w:color w:val="000000"/>
-              </w:rPr>
-              <w:t xml:space="preserve"> </w:t>
+                <w:lang w:val="en-GB"/>
+              </w:rPr>
+              <w:t>@-</w:t>
             </w:r>
             <w:r>
               <w:rPr>
@@ -16585,36 +16158,37 @@
                 <w:bCs/>
                 <w:color w:val="000000"/>
               </w:rPr>
-              <w:t>T3</w:t>
-            </w:r>
-          </w:p>
-        </w:tc>
-        <w:tc>
-          <w:tcPr>
-            <w:tcW w:w="1418" w:type="dxa"/>
-            <w:tcBorders>
-              <w:top w:val="nil"/>
-              <w:left w:val="nil"/>
-              <w:bottom w:val="nil"/>
-              <w:right w:val="nil"/>
-            </w:tcBorders>
-            <w:shd w:val="clear" w:color="auto" w:fill="auto"/>
-            <w:vAlign w:val="center"/>
-            <w:hideMark/>
-          </w:tcPr>
-          <w:p>
-            <w:pPr>
-              <w:spacing w:line="240" w:lineRule="auto"/>
-              <w:ind w:firstLine="0"/>
-              <w:jc w:val="center"/>
+              <w:t xml:space="preserve">mentions </w:t>
+            </w:r>
+            <w:r>
               <w:rPr>
                 <w:rFonts w:eastAsia="Times New Roman" w:cstheme="minorHAnsi"/>
                 <w:b/>
                 <w:bCs/>
                 <w:color w:val="000000"/>
               </w:rPr>
-            </w:pPr>
-            <w:r>
+              <w:t>T1</w:t>
+            </w:r>
+          </w:p>
+        </w:tc>
+        <w:tc>
+          <w:tcPr>
+            <w:tcW w:w="1380" w:type="dxa"/>
+            <w:tcBorders>
+              <w:top w:val="nil"/>
+              <w:left w:val="nil"/>
+              <w:bottom w:val="nil"/>
+              <w:right w:val="nil"/>
+            </w:tcBorders>
+            <w:shd w:val="clear" w:color="auto" w:fill="auto"/>
+            <w:vAlign w:val="center"/>
+            <w:hideMark/>
+          </w:tcPr>
+          <w:p>
+            <w:pPr>
+              <w:spacing w:line="240" w:lineRule="auto"/>
+              <w:ind w:firstLine="0"/>
+              <w:jc w:val="center"/>
               <w:rPr>
                 <w:rFonts w:eastAsia="Times New Roman" w:cstheme="minorHAnsi"/>
                 <w:b/>
@@ -16622,19 +16196,17 @@
                 <w:color w:val="000000"/>
                 <w:lang w:val="en-GB"/>
               </w:rPr>
-              <w:t>@-</w:t>
-            </w:r>
-            <w:proofErr w:type="spellStart"/>
+            </w:pPr>
             <w:r>
               <w:rPr>
                 <w:rFonts w:eastAsia="Times New Roman" w:cstheme="minorHAnsi"/>
                 <w:b/>
                 <w:bCs/>
                 <w:color w:val="000000"/>
-              </w:rPr>
-              <w:t>mentions</w:t>
-            </w:r>
-            <w:proofErr w:type="spellEnd"/>
+                <w:lang w:val="en-GB"/>
+              </w:rPr>
+              <w:t>@-</w:t>
+            </w:r>
             <w:r>
               <w:rPr>
                 <w:rFonts w:eastAsia="Times New Roman" w:cstheme="minorHAnsi"/>
@@ -16642,7 +16214,7 @@
                 <w:bCs/>
                 <w:color w:val="000000"/>
               </w:rPr>
-              <w:t xml:space="preserve"> </w:t>
+              <w:t xml:space="preserve">mentions </w:t>
             </w:r>
             <w:r>
               <w:rPr>
@@ -16651,13 +16223,13 @@
                 <w:bCs/>
                 <w:color w:val="000000"/>
               </w:rPr>
-              <w:t>T1</w:t>
-            </w:r>
-          </w:p>
-        </w:tc>
-        <w:tc>
-          <w:tcPr>
-            <w:tcW w:w="1380" w:type="dxa"/>
+              <w:t>T2</w:t>
+            </w:r>
+          </w:p>
+        </w:tc>
+        <w:tc>
+          <w:tcPr>
+            <w:tcW w:w="1455" w:type="dxa"/>
             <w:tcBorders>
               <w:top w:val="nil"/>
               <w:left w:val="nil"/>
@@ -16691,7 +16263,6 @@
               </w:rPr>
               <w:t>@-</w:t>
             </w:r>
-            <w:proofErr w:type="spellStart"/>
             <w:r>
               <w:rPr>
                 <w:rFonts w:eastAsia="Times New Roman" w:cstheme="minorHAnsi"/>
@@ -16699,9 +16270,8 @@
                 <w:bCs/>
                 <w:color w:val="000000"/>
               </w:rPr>
-              <w:t>mentions</w:t>
-            </w:r>
-            <w:proofErr w:type="spellEnd"/>
+              <w:t xml:space="preserve">mentions </w:t>
+            </w:r>
             <w:r>
               <w:rPr>
                 <w:rFonts w:eastAsia="Times New Roman" w:cstheme="minorHAnsi"/>
@@ -16709,66 +16279,80 @@
                 <w:bCs/>
                 <w:color w:val="000000"/>
               </w:rPr>
-              <w:t xml:space="preserve"> </w:t>
-            </w:r>
-            <w:r>
+              <w:t>T3</w:t>
+            </w:r>
+          </w:p>
+        </w:tc>
+        <w:tc>
+          <w:tcPr>
+            <w:tcW w:w="1040" w:type="dxa"/>
+            <w:tcBorders>
+              <w:top w:val="nil"/>
+              <w:left w:val="nil"/>
+              <w:bottom w:val="nil"/>
+              <w:right w:val="nil"/>
+            </w:tcBorders>
+            <w:shd w:val="clear" w:color="auto" w:fill="auto"/>
+            <w:vAlign w:val="center"/>
+            <w:hideMark/>
+          </w:tcPr>
+          <w:p>
+            <w:pPr>
+              <w:spacing w:line="240" w:lineRule="auto"/>
+              <w:ind w:firstLine="0"/>
+              <w:jc w:val="center"/>
               <w:rPr>
                 <w:rFonts w:eastAsia="Times New Roman" w:cstheme="minorHAnsi"/>
                 <w:b/>
                 <w:bCs/>
                 <w:color w:val="000000"/>
               </w:rPr>
-              <w:t>T2</w:t>
-            </w:r>
-          </w:p>
-        </w:tc>
-        <w:tc>
-          <w:tcPr>
-            <w:tcW w:w="1455" w:type="dxa"/>
-            <w:tcBorders>
-              <w:top w:val="nil"/>
-              <w:left w:val="nil"/>
-              <w:bottom w:val="nil"/>
-              <w:right w:val="nil"/>
-            </w:tcBorders>
-            <w:shd w:val="clear" w:color="auto" w:fill="auto"/>
-            <w:vAlign w:val="center"/>
-            <w:hideMark/>
-          </w:tcPr>
-          <w:p>
-            <w:pPr>
-              <w:spacing w:line="240" w:lineRule="auto"/>
-              <w:ind w:firstLine="0"/>
-              <w:jc w:val="center"/>
+            </w:pPr>
+            <w:r>
               <w:rPr>
                 <w:rFonts w:eastAsia="Times New Roman" w:cstheme="minorHAnsi"/>
                 <w:b/>
                 <w:bCs/>
                 <w:color w:val="000000"/>
-                <w:lang w:val="en-GB"/>
-              </w:rPr>
-            </w:pPr>
+              </w:rPr>
+              <w:t xml:space="preserve">retweets </w:t>
+            </w:r>
             <w:r>
               <w:rPr>
                 <w:rFonts w:eastAsia="Times New Roman" w:cstheme="minorHAnsi"/>
                 <w:b/>
                 <w:bCs/>
                 <w:color w:val="000000"/>
-                <w:lang w:val="en-GB"/>
-              </w:rPr>
-              <w:t>@-</w:t>
-            </w:r>
-            <w:proofErr w:type="spellStart"/>
-            <w:r>
+              </w:rPr>
+              <w:t>T1</w:t>
+            </w:r>
+          </w:p>
+        </w:tc>
+        <w:tc>
+          <w:tcPr>
+            <w:tcW w:w="1120" w:type="dxa"/>
+            <w:tcBorders>
+              <w:top w:val="nil"/>
+              <w:left w:val="nil"/>
+              <w:bottom w:val="nil"/>
+              <w:right w:val="nil"/>
+            </w:tcBorders>
+            <w:shd w:val="clear" w:color="auto" w:fill="auto"/>
+            <w:vAlign w:val="center"/>
+            <w:hideMark/>
+          </w:tcPr>
+          <w:p>
+            <w:pPr>
+              <w:spacing w:line="240" w:lineRule="auto"/>
+              <w:ind w:firstLine="0"/>
+              <w:jc w:val="center"/>
               <w:rPr>
                 <w:rFonts w:eastAsia="Times New Roman" w:cstheme="minorHAnsi"/>
                 <w:b/>
                 <w:bCs/>
                 <w:color w:val="000000"/>
               </w:rPr>
-              <w:t>mentions</w:t>
-            </w:r>
-            <w:proofErr w:type="spellEnd"/>
+            </w:pPr>
             <w:r>
               <w:rPr>
                 <w:rFonts w:eastAsia="Times New Roman" w:cstheme="minorHAnsi"/>
@@ -16776,7 +16360,7 @@
                 <w:bCs/>
                 <w:color w:val="000000"/>
               </w:rPr>
-              <w:t xml:space="preserve"> </w:t>
+              <w:t xml:space="preserve">retweets </w:t>
             </w:r>
             <w:r>
               <w:rPr>
@@ -16785,7 +16369,7 @@
                 <w:bCs/>
                 <w:color w:val="000000"/>
               </w:rPr>
-              <w:t>T3</w:t>
+              <w:t>T2</w:t>
             </w:r>
           </w:p>
         </w:tc>
@@ -16814,7 +16398,6 @@
                 <w:color w:val="000000"/>
               </w:rPr>
             </w:pPr>
-            <w:proofErr w:type="spellStart"/>
             <w:r>
               <w:rPr>
                 <w:rFonts w:eastAsia="Times New Roman" w:cstheme="minorHAnsi"/>
@@ -16822,129 +16405,7 @@
                 <w:bCs/>
                 <w:color w:val="000000"/>
               </w:rPr>
-              <w:t>retweets</w:t>
-            </w:r>
-            <w:proofErr w:type="spellEnd"/>
-            <w:r>
-              <w:rPr>
-                <w:rFonts w:eastAsia="Times New Roman" w:cstheme="minorHAnsi"/>
-                <w:b/>
-                <w:bCs/>
-                <w:color w:val="000000"/>
-              </w:rPr>
-              <w:t xml:space="preserve"> </w:t>
-            </w:r>
-            <w:r>
-              <w:rPr>
-                <w:rFonts w:eastAsia="Times New Roman" w:cstheme="minorHAnsi"/>
-                <w:b/>
-                <w:bCs/>
-                <w:color w:val="000000"/>
-              </w:rPr>
-              <w:t>T1</w:t>
-            </w:r>
-          </w:p>
-        </w:tc>
-        <w:tc>
-          <w:tcPr>
-            <w:tcW w:w="1120" w:type="dxa"/>
-            <w:tcBorders>
-              <w:top w:val="nil"/>
-              <w:left w:val="nil"/>
-              <w:bottom w:val="nil"/>
-              <w:right w:val="nil"/>
-            </w:tcBorders>
-            <w:shd w:val="clear" w:color="auto" w:fill="auto"/>
-            <w:vAlign w:val="center"/>
-            <w:hideMark/>
-          </w:tcPr>
-          <w:p>
-            <w:pPr>
-              <w:spacing w:line="240" w:lineRule="auto"/>
-              <w:ind w:firstLine="0"/>
-              <w:jc w:val="center"/>
-              <w:rPr>
-                <w:rFonts w:eastAsia="Times New Roman" w:cstheme="minorHAnsi"/>
-                <w:b/>
-                <w:bCs/>
-                <w:color w:val="000000"/>
-              </w:rPr>
-            </w:pPr>
-            <w:proofErr w:type="spellStart"/>
-            <w:r>
-              <w:rPr>
-                <w:rFonts w:eastAsia="Times New Roman" w:cstheme="minorHAnsi"/>
-                <w:b/>
-                <w:bCs/>
-                <w:color w:val="000000"/>
-              </w:rPr>
-              <w:t>retweets</w:t>
-            </w:r>
-            <w:proofErr w:type="spellEnd"/>
-            <w:r>
-              <w:rPr>
-                <w:rFonts w:eastAsia="Times New Roman" w:cstheme="minorHAnsi"/>
-                <w:b/>
-                <w:bCs/>
-                <w:color w:val="000000"/>
-              </w:rPr>
-              <w:t xml:space="preserve"> </w:t>
-            </w:r>
-            <w:r>
-              <w:rPr>
-                <w:rFonts w:eastAsia="Times New Roman" w:cstheme="minorHAnsi"/>
-                <w:b/>
-                <w:bCs/>
-                <w:color w:val="000000"/>
-              </w:rPr>
-              <w:t>T2</w:t>
-            </w:r>
-          </w:p>
-        </w:tc>
-        <w:tc>
-          <w:tcPr>
-            <w:tcW w:w="1040" w:type="dxa"/>
-            <w:tcBorders>
-              <w:top w:val="nil"/>
-              <w:left w:val="nil"/>
-              <w:bottom w:val="nil"/>
-              <w:right w:val="nil"/>
-            </w:tcBorders>
-            <w:shd w:val="clear" w:color="auto" w:fill="auto"/>
-            <w:vAlign w:val="center"/>
-            <w:hideMark/>
-          </w:tcPr>
-          <w:p>
-            <w:pPr>
-              <w:spacing w:line="240" w:lineRule="auto"/>
-              <w:ind w:firstLine="0"/>
-              <w:jc w:val="center"/>
-              <w:rPr>
-                <w:rFonts w:eastAsia="Times New Roman" w:cstheme="minorHAnsi"/>
-                <w:b/>
-                <w:bCs/>
-                <w:color w:val="000000"/>
-              </w:rPr>
-            </w:pPr>
-            <w:proofErr w:type="spellStart"/>
-            <w:r>
-              <w:rPr>
-                <w:rFonts w:eastAsia="Times New Roman" w:cstheme="minorHAnsi"/>
-                <w:b/>
-                <w:bCs/>
-                <w:color w:val="000000"/>
-              </w:rPr>
-              <w:t>retweets</w:t>
-            </w:r>
-            <w:proofErr w:type="spellEnd"/>
-            <w:r>
-              <w:rPr>
-                <w:rFonts w:eastAsia="Times New Roman" w:cstheme="minorHAnsi"/>
-                <w:b/>
-                <w:bCs/>
-                <w:color w:val="000000"/>
-              </w:rPr>
-              <w:t xml:space="preserve"> </w:t>
+              <w:t xml:space="preserve">retweets </w:t>
             </w:r>
             <w:r>
               <w:rPr>
@@ -16984,7 +16445,6 @@
                 <w:color w:val="000000"/>
               </w:rPr>
             </w:pPr>
-            <w:proofErr w:type="spellStart"/>
             <w:r>
               <w:rPr>
                 <w:rFonts w:eastAsia="Times New Roman" w:cstheme="minorHAnsi"/>
@@ -16992,7 +16452,6 @@
               </w:rPr>
               <w:t>total</w:t>
             </w:r>
-            <w:proofErr w:type="spellEnd"/>
           </w:p>
         </w:tc>
         <w:tc>
@@ -17310,21 +16769,12 @@
                 <w:color w:val="000000"/>
               </w:rPr>
             </w:pPr>
-            <w:proofErr w:type="spellStart"/>
-            <w:r>
-              <w:rPr>
-                <w:rFonts w:eastAsia="Times New Roman" w:cstheme="minorHAnsi"/>
-                <w:color w:val="000000"/>
-              </w:rPr>
-              <w:t>same</w:t>
-            </w:r>
-            <w:proofErr w:type="spellEnd"/>
-            <w:r>
-              <w:rPr>
-                <w:rFonts w:eastAsia="Times New Roman" w:cstheme="minorHAnsi"/>
-                <w:color w:val="000000"/>
-              </w:rPr>
-              <w:t xml:space="preserve"> party</w:t>
+            <w:r>
+              <w:rPr>
+                <w:rFonts w:eastAsia="Times New Roman" w:cstheme="minorHAnsi"/>
+                <w:color w:val="000000"/>
+              </w:rPr>
+              <w:t>same party</w:t>
             </w:r>
           </w:p>
         </w:tc>
@@ -17967,31 +17417,13 @@
                 <w:color w:val="000000"/>
               </w:rPr>
             </w:pPr>
-            <w:proofErr w:type="spellStart"/>
-            <w:r>
-              <w:rPr>
-                <w:rFonts w:eastAsia="Times New Roman" w:cstheme="minorHAnsi"/>
-                <w:color w:val="000000"/>
-              </w:rPr>
-              <w:t>same</w:t>
-            </w:r>
-            <w:proofErr w:type="spellEnd"/>
-            <w:r>
-              <w:rPr>
-                <w:rFonts w:eastAsia="Times New Roman" w:cstheme="minorHAnsi"/>
-                <w:color w:val="000000"/>
-              </w:rPr>
-              <w:t xml:space="preserve"> </w:t>
-            </w:r>
-            <w:proofErr w:type="spellStart"/>
-            <w:r>
-              <w:rPr>
-                <w:rFonts w:eastAsia="Times New Roman" w:cstheme="minorHAnsi"/>
-                <w:color w:val="000000"/>
-              </w:rPr>
-              <w:t>sex</w:t>
-            </w:r>
-            <w:proofErr w:type="spellEnd"/>
+            <w:r>
+              <w:rPr>
+                <w:rFonts w:eastAsia="Times New Roman" w:cstheme="minorHAnsi"/>
+                <w:color w:val="000000"/>
+              </w:rPr>
+              <w:t>same sex</w:t>
+            </w:r>
           </w:p>
         </w:tc>
         <w:tc>
@@ -18314,17 +17746,8 @@
                 <w:rFonts w:eastAsia="Times New Roman" w:cstheme="minorHAnsi"/>
                 <w:color w:val="000000"/>
               </w:rPr>
-              <w:t xml:space="preserve">different </w:t>
-            </w:r>
-            <w:proofErr w:type="spellStart"/>
-            <w:r>
-              <w:rPr>
-                <w:rFonts w:eastAsia="Times New Roman" w:cstheme="minorHAnsi"/>
-                <w:color w:val="000000"/>
-              </w:rPr>
-              <w:t>sex</w:t>
-            </w:r>
-            <w:proofErr w:type="spellEnd"/>
+              <w:t>different sex</w:t>
+            </w:r>
           </w:p>
         </w:tc>
         <w:tc>
@@ -18641,37 +18064,12 @@
                 <w:color w:val="000000"/>
               </w:rPr>
             </w:pPr>
-            <w:proofErr w:type="spellStart"/>
-            <w:r>
-              <w:rPr>
-                <w:rFonts w:eastAsia="Times New Roman" w:cstheme="minorHAnsi"/>
-                <w:color w:val="000000"/>
-              </w:rPr>
-              <w:t>same</w:t>
-            </w:r>
-            <w:proofErr w:type="spellEnd"/>
-            <w:r>
-              <w:rPr>
-                <w:rFonts w:eastAsia="Times New Roman" w:cstheme="minorHAnsi"/>
-                <w:color w:val="000000"/>
-              </w:rPr>
-              <w:t xml:space="preserve"> </w:t>
-            </w:r>
-            <w:proofErr w:type="spellStart"/>
-            <w:r>
-              <w:rPr>
-                <w:rFonts w:eastAsia="Times New Roman" w:cstheme="minorHAnsi"/>
-                <w:color w:val="000000"/>
-              </w:rPr>
-              <w:t>age</w:t>
-            </w:r>
-            <w:proofErr w:type="spellEnd"/>
-            <w:r>
-              <w:rPr>
-                <w:rFonts w:eastAsia="Times New Roman" w:cstheme="minorHAnsi"/>
-                <w:color w:val="000000"/>
-              </w:rPr>
-              <w:t xml:space="preserve"> (&lt;6)</w:t>
+            <w:r>
+              <w:rPr>
+                <w:rFonts w:eastAsia="Times New Roman" w:cstheme="minorHAnsi"/>
+                <w:color w:val="000000"/>
+              </w:rPr>
+              <w:t>same age (&lt;6)</w:t>
             </w:r>
           </w:p>
         </w:tc>
@@ -18985,23 +18383,7 @@
                 <w:rFonts w:eastAsia="Times New Roman" w:cstheme="minorHAnsi"/>
                 <w:color w:val="000000"/>
               </w:rPr>
-              <w:t xml:space="preserve">different </w:t>
-            </w:r>
-            <w:proofErr w:type="spellStart"/>
-            <w:r>
-              <w:rPr>
-                <w:rFonts w:eastAsia="Times New Roman" w:cstheme="minorHAnsi"/>
-                <w:color w:val="000000"/>
-              </w:rPr>
-              <w:t>age</w:t>
-            </w:r>
-            <w:proofErr w:type="spellEnd"/>
-            <w:r>
-              <w:rPr>
-                <w:rFonts w:eastAsia="Times New Roman" w:cstheme="minorHAnsi"/>
-                <w:color w:val="000000"/>
-              </w:rPr>
-              <w:t xml:space="preserve"> (&gt;5)</w:t>
+              <w:t>different age (&gt;5)</w:t>
             </w:r>
           </w:p>
         </w:tc>
@@ -19310,31 +18692,13 @@
                 <w:color w:val="000000"/>
               </w:rPr>
             </w:pPr>
-            <w:proofErr w:type="spellStart"/>
-            <w:r>
-              <w:rPr>
-                <w:rFonts w:eastAsia="Times New Roman" w:cstheme="minorHAnsi"/>
-                <w:color w:val="000000"/>
-              </w:rPr>
-              <w:t>same</w:t>
-            </w:r>
-            <w:proofErr w:type="spellEnd"/>
-            <w:r>
-              <w:rPr>
-                <w:rFonts w:eastAsia="Times New Roman" w:cstheme="minorHAnsi"/>
-                <w:color w:val="000000"/>
-              </w:rPr>
-              <w:t xml:space="preserve"> </w:t>
-            </w:r>
-            <w:proofErr w:type="spellStart"/>
-            <w:r>
-              <w:rPr>
-                <w:rFonts w:eastAsia="Times New Roman" w:cstheme="minorHAnsi"/>
-                <w:color w:val="000000"/>
-              </w:rPr>
-              <w:t>ethnicity</w:t>
-            </w:r>
-            <w:proofErr w:type="spellEnd"/>
+            <w:r>
+              <w:rPr>
+                <w:rFonts w:eastAsia="Times New Roman" w:cstheme="minorHAnsi"/>
+                <w:color w:val="000000"/>
+              </w:rPr>
+              <w:t>same ethnicity</w:t>
+            </w:r>
           </w:p>
         </w:tc>
         <w:tc>
@@ -19648,17 +19012,8 @@
                 <w:rFonts w:eastAsia="Times New Roman" w:cstheme="minorHAnsi"/>
                 <w:color w:val="000000"/>
               </w:rPr>
-              <w:t xml:space="preserve">different </w:t>
-            </w:r>
-            <w:proofErr w:type="spellStart"/>
-            <w:r>
-              <w:rPr>
-                <w:rFonts w:eastAsia="Times New Roman" w:cstheme="minorHAnsi"/>
-                <w:color w:val="000000"/>
-              </w:rPr>
-              <w:t>ethnicity</w:t>
-            </w:r>
-            <w:proofErr w:type="spellEnd"/>
+              <w:t>different ethnicity</w:t>
+            </w:r>
           </w:p>
         </w:tc>
         <w:tc>
@@ -20111,7 +19466,6 @@
                 <w:color w:val="000000"/>
               </w:rPr>
             </w:pPr>
-            <w:proofErr w:type="spellStart"/>
             <w:r>
               <w:rPr>
                 <w:rFonts w:eastAsia="Times New Roman" w:cstheme="minorHAnsi"/>
@@ -20119,9 +19473,8 @@
                 <w:bCs/>
                 <w:color w:val="000000"/>
               </w:rPr>
-              <w:t>following</w:t>
-            </w:r>
-            <w:proofErr w:type="spellEnd"/>
+              <w:t xml:space="preserve">following </w:t>
+            </w:r>
             <w:r>
               <w:rPr>
                 <w:rFonts w:eastAsia="Times New Roman" w:cstheme="minorHAnsi"/>
@@ -20129,45 +19482,44 @@
                 <w:bCs/>
                 <w:color w:val="000000"/>
               </w:rPr>
-              <w:t xml:space="preserve"> </w:t>
-            </w:r>
-            <w:r>
+              <w:t>T1</w:t>
+            </w:r>
+          </w:p>
+        </w:tc>
+        <w:tc>
+          <w:tcPr>
+            <w:tcW w:w="1273" w:type="dxa"/>
+            <w:tcBorders>
+              <w:top w:val="nil"/>
+              <w:left w:val="nil"/>
+              <w:bottom w:val="nil"/>
+              <w:right w:val="nil"/>
+            </w:tcBorders>
+            <w:shd w:val="clear" w:color="auto" w:fill="auto"/>
+            <w:vAlign w:val="center"/>
+            <w:hideMark/>
+          </w:tcPr>
+          <w:p>
+            <w:pPr>
+              <w:spacing w:line="240" w:lineRule="auto"/>
+              <w:ind w:firstLine="0"/>
+              <w:jc w:val="center"/>
               <w:rPr>
                 <w:rFonts w:eastAsia="Times New Roman" w:cstheme="minorHAnsi"/>
                 <w:b/>
                 <w:bCs/>
                 <w:color w:val="000000"/>
               </w:rPr>
-              <w:t>T1</w:t>
-            </w:r>
-          </w:p>
-        </w:tc>
-        <w:tc>
-          <w:tcPr>
-            <w:tcW w:w="1273" w:type="dxa"/>
-            <w:tcBorders>
-              <w:top w:val="nil"/>
-              <w:left w:val="nil"/>
-              <w:bottom w:val="nil"/>
-              <w:right w:val="nil"/>
-            </w:tcBorders>
-            <w:shd w:val="clear" w:color="auto" w:fill="auto"/>
-            <w:vAlign w:val="center"/>
-            <w:hideMark/>
-          </w:tcPr>
-          <w:p>
-            <w:pPr>
-              <w:spacing w:line="240" w:lineRule="auto"/>
-              <w:ind w:firstLine="0"/>
-              <w:jc w:val="center"/>
+            </w:pPr>
+            <w:r>
               <w:rPr>
                 <w:rFonts w:eastAsia="Times New Roman" w:cstheme="minorHAnsi"/>
                 <w:b/>
                 <w:bCs/>
                 <w:color w:val="000000"/>
               </w:rPr>
-            </w:pPr>
-            <w:proofErr w:type="spellStart"/>
+              <w:t xml:space="preserve">following </w:t>
+            </w:r>
             <w:r>
               <w:rPr>
                 <w:rFonts w:eastAsia="Times New Roman" w:cstheme="minorHAnsi"/>
@@ -20175,18 +19527,35 @@
                 <w:bCs/>
                 <w:color w:val="000000"/>
               </w:rPr>
-              <w:t>following</w:t>
-            </w:r>
-            <w:proofErr w:type="spellEnd"/>
-            <w:r>
+              <w:t>T2</w:t>
+            </w:r>
+          </w:p>
+        </w:tc>
+        <w:tc>
+          <w:tcPr>
+            <w:tcW w:w="1282" w:type="dxa"/>
+            <w:tcBorders>
+              <w:top w:val="nil"/>
+              <w:left w:val="nil"/>
+              <w:bottom w:val="nil"/>
+              <w:right w:val="nil"/>
+            </w:tcBorders>
+            <w:shd w:val="clear" w:color="auto" w:fill="auto"/>
+            <w:vAlign w:val="center"/>
+            <w:hideMark/>
+          </w:tcPr>
+          <w:p>
+            <w:pPr>
+              <w:spacing w:line="240" w:lineRule="auto"/>
+              <w:ind w:firstLine="0"/>
+              <w:jc w:val="center"/>
               <w:rPr>
                 <w:rFonts w:eastAsia="Times New Roman" w:cstheme="minorHAnsi"/>
                 <w:b/>
                 <w:bCs/>
                 <w:color w:val="000000"/>
               </w:rPr>
-              <w:t xml:space="preserve"> </w:t>
-            </w:r>
+            </w:pPr>
             <w:r>
               <w:rPr>
                 <w:rFonts w:eastAsia="Times New Roman" w:cstheme="minorHAnsi"/>
@@ -20194,54 +19563,53 @@
                 <w:bCs/>
                 <w:color w:val="000000"/>
               </w:rPr>
-              <w:t>T2</w:t>
-            </w:r>
-          </w:p>
-        </w:tc>
-        <w:tc>
-          <w:tcPr>
-            <w:tcW w:w="1282" w:type="dxa"/>
-            <w:tcBorders>
-              <w:top w:val="nil"/>
-              <w:left w:val="nil"/>
-              <w:bottom w:val="nil"/>
-              <w:right w:val="nil"/>
-            </w:tcBorders>
-            <w:shd w:val="clear" w:color="auto" w:fill="auto"/>
-            <w:vAlign w:val="center"/>
-            <w:hideMark/>
-          </w:tcPr>
-          <w:p>
-            <w:pPr>
-              <w:spacing w:line="240" w:lineRule="auto"/>
-              <w:ind w:firstLine="0"/>
-              <w:jc w:val="center"/>
+              <w:t xml:space="preserve">following </w:t>
+            </w:r>
+            <w:r>
               <w:rPr>
                 <w:rFonts w:eastAsia="Times New Roman" w:cstheme="minorHAnsi"/>
                 <w:b/>
                 <w:bCs/>
                 <w:color w:val="000000"/>
               </w:rPr>
-            </w:pPr>
-            <w:proofErr w:type="spellStart"/>
-            <w:r>
+              <w:t>T3</w:t>
+            </w:r>
+          </w:p>
+        </w:tc>
+        <w:tc>
+          <w:tcPr>
+            <w:tcW w:w="1368" w:type="dxa"/>
+            <w:tcBorders>
+              <w:top w:val="nil"/>
+              <w:left w:val="nil"/>
+              <w:bottom w:val="nil"/>
+              <w:right w:val="nil"/>
+            </w:tcBorders>
+            <w:shd w:val="clear" w:color="auto" w:fill="auto"/>
+            <w:vAlign w:val="center"/>
+            <w:hideMark/>
+          </w:tcPr>
+          <w:p>
+            <w:pPr>
+              <w:spacing w:line="240" w:lineRule="auto"/>
+              <w:ind w:firstLine="0"/>
+              <w:jc w:val="center"/>
               <w:rPr>
                 <w:rFonts w:eastAsia="Times New Roman" w:cstheme="minorHAnsi"/>
                 <w:b/>
                 <w:bCs/>
                 <w:color w:val="000000"/>
               </w:rPr>
-              <w:t>following</w:t>
-            </w:r>
-            <w:proofErr w:type="spellEnd"/>
+            </w:pPr>
             <w:r>
               <w:rPr>
                 <w:rFonts w:eastAsia="Times New Roman" w:cstheme="minorHAnsi"/>
                 <w:b/>
                 <w:bCs/>
                 <w:color w:val="000000"/>
-              </w:rPr>
-              <w:t xml:space="preserve"> </w:t>
+                <w:lang w:val="en-GB"/>
+              </w:rPr>
+              <w:t>@-</w:t>
             </w:r>
             <w:r>
               <w:rPr>
@@ -20250,56 +19618,54 @@
                 <w:bCs/>
                 <w:color w:val="000000"/>
               </w:rPr>
-              <w:t>T3</w:t>
-            </w:r>
-          </w:p>
-        </w:tc>
-        <w:tc>
-          <w:tcPr>
-            <w:tcW w:w="1368" w:type="dxa"/>
-            <w:tcBorders>
-              <w:top w:val="nil"/>
-              <w:left w:val="nil"/>
-              <w:bottom w:val="nil"/>
-              <w:right w:val="nil"/>
-            </w:tcBorders>
-            <w:shd w:val="clear" w:color="auto" w:fill="auto"/>
-            <w:vAlign w:val="center"/>
-            <w:hideMark/>
-          </w:tcPr>
-          <w:p>
-            <w:pPr>
-              <w:spacing w:line="240" w:lineRule="auto"/>
-              <w:ind w:firstLine="0"/>
-              <w:jc w:val="center"/>
+              <w:t xml:space="preserve">mentions </w:t>
+            </w:r>
+            <w:r>
               <w:rPr>
                 <w:rFonts w:eastAsia="Times New Roman" w:cstheme="minorHAnsi"/>
                 <w:b/>
                 <w:bCs/>
                 <w:color w:val="000000"/>
               </w:rPr>
-            </w:pPr>
-            <w:r>
+              <w:t>T1</w:t>
+            </w:r>
+          </w:p>
+        </w:tc>
+        <w:tc>
+          <w:tcPr>
+            <w:tcW w:w="1380" w:type="dxa"/>
+            <w:tcBorders>
+              <w:top w:val="nil"/>
+              <w:left w:val="nil"/>
+              <w:bottom w:val="nil"/>
+              <w:right w:val="nil"/>
+            </w:tcBorders>
+            <w:shd w:val="clear" w:color="auto" w:fill="auto"/>
+            <w:vAlign w:val="center"/>
+            <w:hideMark/>
+          </w:tcPr>
+          <w:p>
+            <w:pPr>
+              <w:spacing w:line="240" w:lineRule="auto"/>
+              <w:ind w:firstLine="0"/>
+              <w:jc w:val="center"/>
               <w:rPr>
                 <w:rFonts w:eastAsia="Times New Roman" w:cstheme="minorHAnsi"/>
                 <w:b/>
                 <w:bCs/>
                 <w:color w:val="000000"/>
-                <w:lang w:val="en-GB"/>
-              </w:rPr>
-              <w:t>@-</w:t>
-            </w:r>
-            <w:proofErr w:type="spellStart"/>
+              </w:rPr>
+            </w:pPr>
             <w:r>
               <w:rPr>
                 <w:rFonts w:eastAsia="Times New Roman" w:cstheme="minorHAnsi"/>
                 <w:b/>
                 <w:bCs/>
                 <w:color w:val="000000"/>
-              </w:rPr>
-              <w:t>mentions</w:t>
-            </w:r>
-            <w:proofErr w:type="spellEnd"/>
+                <w:lang w:val="en-GB"/>
+              </w:rPr>
+              <w:t>@-</w:t>
+            </w:r>
             <w:r>
               <w:rPr>
                 <w:rFonts w:eastAsia="Times New Roman" w:cstheme="minorHAnsi"/>
@@ -20307,7 +19673,7 @@
                 <w:bCs/>
                 <w:color w:val="000000"/>
               </w:rPr>
-              <w:t xml:space="preserve"> </w:t>
+              <w:t xml:space="preserve">mentions </w:t>
             </w:r>
             <w:r>
               <w:rPr>
@@ -20316,13 +19682,13 @@
                 <w:bCs/>
                 <w:color w:val="000000"/>
               </w:rPr>
-              <w:t>T1</w:t>
-            </w:r>
-          </w:p>
-        </w:tc>
-        <w:tc>
-          <w:tcPr>
-            <w:tcW w:w="1380" w:type="dxa"/>
+              <w:t>T2</w:t>
+            </w:r>
+          </w:p>
+        </w:tc>
+        <w:tc>
+          <w:tcPr>
+            <w:tcW w:w="1368" w:type="dxa"/>
             <w:tcBorders>
               <w:top w:val="nil"/>
               <w:left w:val="nil"/>
@@ -20355,7 +19721,6 @@
               </w:rPr>
               <w:t>@-</w:t>
             </w:r>
-            <w:proofErr w:type="spellStart"/>
             <w:r>
               <w:rPr>
                 <w:rFonts w:eastAsia="Times New Roman" w:cstheme="minorHAnsi"/>
@@ -20363,9 +19728,8 @@
                 <w:bCs/>
                 <w:color w:val="000000"/>
               </w:rPr>
-              <w:t>mentions</w:t>
-            </w:r>
-            <w:proofErr w:type="spellEnd"/>
+              <w:t xml:space="preserve">mentions </w:t>
+            </w:r>
             <w:r>
               <w:rPr>
                 <w:rFonts w:eastAsia="Times New Roman" w:cstheme="minorHAnsi"/>
@@ -20373,65 +19737,80 @@
                 <w:bCs/>
                 <w:color w:val="000000"/>
               </w:rPr>
-              <w:t xml:space="preserve"> </w:t>
-            </w:r>
-            <w:r>
+              <w:t>T3</w:t>
+            </w:r>
+          </w:p>
+        </w:tc>
+        <w:tc>
+          <w:tcPr>
+            <w:tcW w:w="1106" w:type="dxa"/>
+            <w:tcBorders>
+              <w:top w:val="nil"/>
+              <w:left w:val="nil"/>
+              <w:bottom w:val="nil"/>
+              <w:right w:val="nil"/>
+            </w:tcBorders>
+            <w:shd w:val="clear" w:color="auto" w:fill="auto"/>
+            <w:vAlign w:val="center"/>
+            <w:hideMark/>
+          </w:tcPr>
+          <w:p>
+            <w:pPr>
+              <w:spacing w:line="240" w:lineRule="auto"/>
+              <w:ind w:firstLine="0"/>
+              <w:jc w:val="center"/>
               <w:rPr>
                 <w:rFonts w:eastAsia="Times New Roman" w:cstheme="minorHAnsi"/>
                 <w:b/>
                 <w:bCs/>
                 <w:color w:val="000000"/>
               </w:rPr>
-              <w:t>T2</w:t>
-            </w:r>
-          </w:p>
-        </w:tc>
-        <w:tc>
-          <w:tcPr>
-            <w:tcW w:w="1368" w:type="dxa"/>
-            <w:tcBorders>
-              <w:top w:val="nil"/>
-              <w:left w:val="nil"/>
-              <w:bottom w:val="nil"/>
-              <w:right w:val="nil"/>
-            </w:tcBorders>
-            <w:shd w:val="clear" w:color="auto" w:fill="auto"/>
-            <w:vAlign w:val="center"/>
-            <w:hideMark/>
-          </w:tcPr>
-          <w:p>
-            <w:pPr>
-              <w:spacing w:line="240" w:lineRule="auto"/>
-              <w:ind w:firstLine="0"/>
-              <w:jc w:val="center"/>
+            </w:pPr>
+            <w:r>
               <w:rPr>
                 <w:rFonts w:eastAsia="Times New Roman" w:cstheme="minorHAnsi"/>
                 <w:b/>
                 <w:bCs/>
                 <w:color w:val="000000"/>
               </w:rPr>
-            </w:pPr>
+              <w:t xml:space="preserve">retweets </w:t>
+            </w:r>
             <w:r>
               <w:rPr>
                 <w:rFonts w:eastAsia="Times New Roman" w:cstheme="minorHAnsi"/>
                 <w:b/>
                 <w:bCs/>
                 <w:color w:val="000000"/>
-                <w:lang w:val="en-GB"/>
-              </w:rPr>
-              <w:t>@-</w:t>
-            </w:r>
-            <w:proofErr w:type="spellStart"/>
-            <w:r>
+              </w:rPr>
+              <w:t>T1</w:t>
+            </w:r>
+          </w:p>
+        </w:tc>
+        <w:tc>
+          <w:tcPr>
+            <w:tcW w:w="1120" w:type="dxa"/>
+            <w:tcBorders>
+              <w:top w:val="nil"/>
+              <w:left w:val="nil"/>
+              <w:bottom w:val="nil"/>
+              <w:right w:val="nil"/>
+            </w:tcBorders>
+            <w:shd w:val="clear" w:color="auto" w:fill="auto"/>
+            <w:vAlign w:val="center"/>
+            <w:hideMark/>
+          </w:tcPr>
+          <w:p>
+            <w:pPr>
+              <w:spacing w:line="240" w:lineRule="auto"/>
+              <w:ind w:firstLine="0"/>
+              <w:jc w:val="center"/>
               <w:rPr>
                 <w:rFonts w:eastAsia="Times New Roman" w:cstheme="minorHAnsi"/>
                 <w:b/>
                 <w:bCs/>
                 <w:color w:val="000000"/>
               </w:rPr>
-              <w:t>mentions</w:t>
-            </w:r>
-            <w:proofErr w:type="spellEnd"/>
+            </w:pPr>
             <w:r>
               <w:rPr>
                 <w:rFonts w:eastAsia="Times New Roman" w:cstheme="minorHAnsi"/>
@@ -20439,7 +19818,7 @@
                 <w:bCs/>
                 <w:color w:val="000000"/>
               </w:rPr>
-              <w:t xml:space="preserve"> </w:t>
+              <w:t xml:space="preserve">retweets </w:t>
             </w:r>
             <w:r>
               <w:rPr>
@@ -20448,7 +19827,7 @@
                 <w:bCs/>
                 <w:color w:val="000000"/>
               </w:rPr>
-              <w:t>T3</w:t>
+              <w:t>T2</w:t>
             </w:r>
           </w:p>
         </w:tc>
@@ -20477,7 +19856,6 @@
                 <w:color w:val="000000"/>
               </w:rPr>
             </w:pPr>
-            <w:proofErr w:type="spellStart"/>
             <w:r>
               <w:rPr>
                 <w:rFonts w:eastAsia="Times New Roman" w:cstheme="minorHAnsi"/>
@@ -20485,129 +19863,7 @@
                 <w:bCs/>
                 <w:color w:val="000000"/>
               </w:rPr>
-              <w:t>retweets</w:t>
-            </w:r>
-            <w:proofErr w:type="spellEnd"/>
-            <w:r>
-              <w:rPr>
-                <w:rFonts w:eastAsia="Times New Roman" w:cstheme="minorHAnsi"/>
-                <w:b/>
-                <w:bCs/>
-                <w:color w:val="000000"/>
-              </w:rPr>
-              <w:t xml:space="preserve"> </w:t>
-            </w:r>
-            <w:r>
-              <w:rPr>
-                <w:rFonts w:eastAsia="Times New Roman" w:cstheme="minorHAnsi"/>
-                <w:b/>
-                <w:bCs/>
-                <w:color w:val="000000"/>
-              </w:rPr>
-              <w:t>T1</w:t>
-            </w:r>
-          </w:p>
-        </w:tc>
-        <w:tc>
-          <w:tcPr>
-            <w:tcW w:w="1120" w:type="dxa"/>
-            <w:tcBorders>
-              <w:top w:val="nil"/>
-              <w:left w:val="nil"/>
-              <w:bottom w:val="nil"/>
-              <w:right w:val="nil"/>
-            </w:tcBorders>
-            <w:shd w:val="clear" w:color="auto" w:fill="auto"/>
-            <w:vAlign w:val="center"/>
-            <w:hideMark/>
-          </w:tcPr>
-          <w:p>
-            <w:pPr>
-              <w:spacing w:line="240" w:lineRule="auto"/>
-              <w:ind w:firstLine="0"/>
-              <w:jc w:val="center"/>
-              <w:rPr>
-                <w:rFonts w:eastAsia="Times New Roman" w:cstheme="minorHAnsi"/>
-                <w:b/>
-                <w:bCs/>
-                <w:color w:val="000000"/>
-              </w:rPr>
-            </w:pPr>
-            <w:proofErr w:type="spellStart"/>
-            <w:r>
-              <w:rPr>
-                <w:rFonts w:eastAsia="Times New Roman" w:cstheme="minorHAnsi"/>
-                <w:b/>
-                <w:bCs/>
-                <w:color w:val="000000"/>
-              </w:rPr>
-              <w:t>retweets</w:t>
-            </w:r>
-            <w:proofErr w:type="spellEnd"/>
-            <w:r>
-              <w:rPr>
-                <w:rFonts w:eastAsia="Times New Roman" w:cstheme="minorHAnsi"/>
-                <w:b/>
-                <w:bCs/>
-                <w:color w:val="000000"/>
-              </w:rPr>
-              <w:t xml:space="preserve"> </w:t>
-            </w:r>
-            <w:r>
-              <w:rPr>
-                <w:rFonts w:eastAsia="Times New Roman" w:cstheme="minorHAnsi"/>
-                <w:b/>
-                <w:bCs/>
-                <w:color w:val="000000"/>
-              </w:rPr>
-              <w:t>T2</w:t>
-            </w:r>
-          </w:p>
-        </w:tc>
-        <w:tc>
-          <w:tcPr>
-            <w:tcW w:w="1106" w:type="dxa"/>
-            <w:tcBorders>
-              <w:top w:val="nil"/>
-              <w:left w:val="nil"/>
-              <w:bottom w:val="nil"/>
-              <w:right w:val="nil"/>
-            </w:tcBorders>
-            <w:shd w:val="clear" w:color="auto" w:fill="auto"/>
-            <w:vAlign w:val="center"/>
-            <w:hideMark/>
-          </w:tcPr>
-          <w:p>
-            <w:pPr>
-              <w:spacing w:line="240" w:lineRule="auto"/>
-              <w:ind w:firstLine="0"/>
-              <w:jc w:val="center"/>
-              <w:rPr>
-                <w:rFonts w:eastAsia="Times New Roman" w:cstheme="minorHAnsi"/>
-                <w:b/>
-                <w:bCs/>
-                <w:color w:val="000000"/>
-              </w:rPr>
-            </w:pPr>
-            <w:proofErr w:type="spellStart"/>
-            <w:r>
-              <w:rPr>
-                <w:rFonts w:eastAsia="Times New Roman" w:cstheme="minorHAnsi"/>
-                <w:b/>
-                <w:bCs/>
-                <w:color w:val="000000"/>
-              </w:rPr>
-              <w:t>retweets</w:t>
-            </w:r>
-            <w:proofErr w:type="spellEnd"/>
-            <w:r>
-              <w:rPr>
-                <w:rFonts w:eastAsia="Times New Roman" w:cstheme="minorHAnsi"/>
-                <w:b/>
-                <w:bCs/>
-                <w:color w:val="000000"/>
-              </w:rPr>
-              <w:t xml:space="preserve"> </w:t>
+              <w:t xml:space="preserve">retweets </w:t>
             </w:r>
             <w:r>
               <w:rPr>
@@ -20971,7 +20227,6 @@
                 <w:color w:val="000000"/>
               </w:rPr>
             </w:pPr>
-            <w:proofErr w:type="spellStart"/>
             <w:r>
               <w:rPr>
                 <w:rFonts w:eastAsia="Times New Roman" w:cstheme="minorHAnsi"/>
@@ -20979,7 +20234,6 @@
               </w:rPr>
               <w:t>sex</w:t>
             </w:r>
-            <w:proofErr w:type="spellEnd"/>
           </w:p>
         </w:tc>
         <w:tc>
@@ -21297,7 +20551,6 @@
                 <w:color w:val="000000"/>
               </w:rPr>
             </w:pPr>
-            <w:proofErr w:type="spellStart"/>
             <w:r>
               <w:rPr>
                 <w:rFonts w:eastAsia="Times New Roman" w:cstheme="minorHAnsi"/>
@@ -21305,7 +20558,6 @@
               </w:rPr>
               <w:t>ethnicity</w:t>
             </w:r>
-            <w:proofErr w:type="spellEnd"/>
           </w:p>
         </w:tc>
         <w:tc>
@@ -21690,7 +20942,6 @@
               </w:rPr>
               <w:t xml:space="preserve">Newman’s </w:t>
             </w:r>
-            <w:proofErr w:type="spellStart"/>
             <w:r>
               <w:rPr>
                 <w:rFonts w:eastAsia="Times New Roman" w:cstheme="minorHAnsi"/>
@@ -21699,7 +20950,6 @@
               </w:rPr>
               <w:t>Assortativity</w:t>
             </w:r>
-            <w:proofErr w:type="spellEnd"/>
             <w:r>
               <w:rPr>
                 <w:rFonts w:eastAsia="Times New Roman" w:cstheme="minorHAnsi"/>
@@ -21765,7 +21015,6 @@
                 <w:color w:val="000000"/>
               </w:rPr>
             </w:pPr>
-            <w:proofErr w:type="spellStart"/>
             <w:r>
               <w:rPr>
                 <w:rFonts w:cstheme="minorHAnsi"/>
@@ -21773,9 +21022,8 @@
                 <w:bCs/>
                 <w:color w:val="000000"/>
               </w:rPr>
-              <w:t>following</w:t>
-            </w:r>
-            <w:proofErr w:type="spellEnd"/>
+              <w:t xml:space="preserve">following </w:t>
+            </w:r>
             <w:r>
               <w:rPr>
                 <w:rFonts w:cstheme="minorHAnsi"/>
@@ -21783,8 +21031,35 @@
                 <w:bCs/>
                 <w:color w:val="000000"/>
               </w:rPr>
-              <w:t xml:space="preserve"> </w:t>
-            </w:r>
+              <w:t>T1</w:t>
+            </w:r>
+          </w:p>
+        </w:tc>
+        <w:tc>
+          <w:tcPr>
+            <w:tcW w:w="1280" w:type="dxa"/>
+            <w:tcBorders>
+              <w:top w:val="nil"/>
+              <w:left w:val="nil"/>
+              <w:bottom w:val="nil"/>
+              <w:right w:val="nil"/>
+            </w:tcBorders>
+            <w:shd w:val="clear" w:color="auto" w:fill="auto"/>
+            <w:vAlign w:val="center"/>
+            <w:hideMark/>
+          </w:tcPr>
+          <w:p>
+            <w:pPr>
+              <w:spacing w:line="240" w:lineRule="auto"/>
+              <w:ind w:firstLine="0"/>
+              <w:jc w:val="center"/>
+              <w:rPr>
+                <w:rFonts w:eastAsia="Times New Roman" w:cstheme="minorHAnsi"/>
+                <w:b/>
+                <w:bCs/>
+                <w:color w:val="000000"/>
+              </w:rPr>
+            </w:pPr>
             <w:r>
               <w:rPr>
                 <w:rFonts w:cstheme="minorHAnsi"/>
@@ -21792,36 +21067,8 @@
                 <w:bCs/>
                 <w:color w:val="000000"/>
               </w:rPr>
-              <w:t>T1</w:t>
-            </w:r>
-          </w:p>
-        </w:tc>
-        <w:tc>
-          <w:tcPr>
-            <w:tcW w:w="1280" w:type="dxa"/>
-            <w:tcBorders>
-              <w:top w:val="nil"/>
-              <w:left w:val="nil"/>
-              <w:bottom w:val="nil"/>
-              <w:right w:val="nil"/>
-            </w:tcBorders>
-            <w:shd w:val="clear" w:color="auto" w:fill="auto"/>
-            <w:vAlign w:val="center"/>
-            <w:hideMark/>
-          </w:tcPr>
-          <w:p>
-            <w:pPr>
-              <w:spacing w:line="240" w:lineRule="auto"/>
-              <w:ind w:firstLine="0"/>
-              <w:jc w:val="center"/>
-              <w:rPr>
-                <w:rFonts w:eastAsia="Times New Roman" w:cstheme="minorHAnsi"/>
-                <w:b/>
-                <w:bCs/>
-                <w:color w:val="000000"/>
-              </w:rPr>
-            </w:pPr>
-            <w:proofErr w:type="spellStart"/>
+              <w:t xml:space="preserve">following </w:t>
+            </w:r>
             <w:r>
               <w:rPr>
                 <w:rFonts w:cstheme="minorHAnsi"/>
@@ -21829,18 +21076,35 @@
                 <w:bCs/>
                 <w:color w:val="000000"/>
               </w:rPr>
-              <w:t>following</w:t>
-            </w:r>
-            <w:proofErr w:type="spellEnd"/>
-            <w:r>
+              <w:t>T2</w:t>
+            </w:r>
+          </w:p>
+        </w:tc>
+        <w:tc>
+          <w:tcPr>
+            <w:tcW w:w="1329" w:type="dxa"/>
+            <w:tcBorders>
+              <w:top w:val="nil"/>
+              <w:left w:val="nil"/>
+              <w:bottom w:val="nil"/>
+              <w:right w:val="nil"/>
+            </w:tcBorders>
+            <w:shd w:val="clear" w:color="auto" w:fill="auto"/>
+            <w:vAlign w:val="center"/>
+            <w:hideMark/>
+          </w:tcPr>
+          <w:p>
+            <w:pPr>
+              <w:spacing w:line="240" w:lineRule="auto"/>
+              <w:ind w:firstLine="0"/>
+              <w:jc w:val="center"/>
               <w:rPr>
                 <w:rFonts w:cstheme="minorHAnsi"/>
                 <w:b/>
                 <w:bCs/>
                 <w:color w:val="000000"/>
               </w:rPr>
-              <w:t xml:space="preserve"> </w:t>
-            </w:r>
+            </w:pPr>
             <w:r>
               <w:rPr>
                 <w:rFonts w:cstheme="minorHAnsi"/>
@@ -21848,36 +21112,222 @@
                 <w:bCs/>
                 <w:color w:val="000000"/>
               </w:rPr>
-              <w:t>T2</w:t>
-            </w:r>
-          </w:p>
-        </w:tc>
-        <w:tc>
-          <w:tcPr>
-            <w:tcW w:w="1329" w:type="dxa"/>
-            <w:tcBorders>
-              <w:top w:val="nil"/>
-              <w:left w:val="nil"/>
-              <w:bottom w:val="nil"/>
-              <w:right w:val="nil"/>
-            </w:tcBorders>
-            <w:shd w:val="clear" w:color="auto" w:fill="auto"/>
-            <w:vAlign w:val="center"/>
-            <w:hideMark/>
-          </w:tcPr>
+              <w:t xml:space="preserve">following </w:t>
+            </w:r>
+          </w:p>
           <w:p>
             <w:pPr>
               <w:spacing w:line="240" w:lineRule="auto"/>
               <w:ind w:firstLine="0"/>
               <w:jc w:val="center"/>
+              <w:rPr>
+                <w:rFonts w:eastAsia="Times New Roman" w:cstheme="minorHAnsi"/>
+                <w:b/>
+                <w:bCs/>
+                <w:color w:val="000000"/>
+              </w:rPr>
+            </w:pPr>
+            <w:r>
               <w:rPr>
                 <w:rFonts w:cstheme="minorHAnsi"/>
                 <w:b/>
                 <w:bCs/>
                 <w:color w:val="000000"/>
               </w:rPr>
-            </w:pPr>
-            <w:proofErr w:type="spellStart"/>
+              <w:t>T3</w:t>
+            </w:r>
+          </w:p>
+        </w:tc>
+        <w:tc>
+          <w:tcPr>
+            <w:tcW w:w="1458" w:type="dxa"/>
+            <w:tcBorders>
+              <w:top w:val="nil"/>
+              <w:left w:val="nil"/>
+              <w:bottom w:val="nil"/>
+              <w:right w:val="nil"/>
+            </w:tcBorders>
+            <w:shd w:val="clear" w:color="auto" w:fill="auto"/>
+            <w:vAlign w:val="center"/>
+            <w:hideMark/>
+          </w:tcPr>
+          <w:p>
+            <w:pPr>
+              <w:spacing w:line="240" w:lineRule="auto"/>
+              <w:ind w:firstLine="0"/>
+              <w:jc w:val="center"/>
+              <w:rPr>
+                <w:rFonts w:eastAsia="Times New Roman" w:cstheme="minorHAnsi"/>
+                <w:b/>
+                <w:bCs/>
+                <w:color w:val="000000"/>
+              </w:rPr>
+            </w:pPr>
+            <w:r>
+              <w:rPr>
+                <w:rFonts w:eastAsia="Times New Roman" w:cstheme="minorHAnsi"/>
+                <w:b/>
+                <w:bCs/>
+                <w:color w:val="000000"/>
+                <w:lang w:val="en-GB"/>
+              </w:rPr>
+              <w:t>@-</w:t>
+            </w:r>
+            <w:r>
+              <w:rPr>
+                <w:rFonts w:eastAsia="Times New Roman" w:cstheme="minorHAnsi"/>
+                <w:b/>
+                <w:bCs/>
+                <w:color w:val="000000"/>
+              </w:rPr>
+              <w:t xml:space="preserve">mentions </w:t>
+            </w:r>
+            <w:r>
+              <w:rPr>
+                <w:rFonts w:eastAsia="Times New Roman" w:cstheme="minorHAnsi"/>
+                <w:b/>
+                <w:bCs/>
+                <w:color w:val="000000"/>
+              </w:rPr>
+              <w:t>T1</w:t>
+            </w:r>
+          </w:p>
+        </w:tc>
+        <w:tc>
+          <w:tcPr>
+            <w:tcW w:w="1418" w:type="dxa"/>
+            <w:tcBorders>
+              <w:top w:val="nil"/>
+              <w:left w:val="nil"/>
+              <w:bottom w:val="nil"/>
+              <w:right w:val="nil"/>
+            </w:tcBorders>
+            <w:shd w:val="clear" w:color="auto" w:fill="auto"/>
+            <w:vAlign w:val="center"/>
+            <w:hideMark/>
+          </w:tcPr>
+          <w:p>
+            <w:pPr>
+              <w:spacing w:line="240" w:lineRule="auto"/>
+              <w:ind w:firstLine="0"/>
+              <w:jc w:val="center"/>
+              <w:rPr>
+                <w:rFonts w:eastAsia="Times New Roman" w:cstheme="minorHAnsi"/>
+                <w:b/>
+                <w:bCs/>
+                <w:color w:val="000000"/>
+              </w:rPr>
+            </w:pPr>
+            <w:r>
+              <w:rPr>
+                <w:rFonts w:eastAsia="Times New Roman" w:cstheme="minorHAnsi"/>
+                <w:b/>
+                <w:bCs/>
+                <w:color w:val="000000"/>
+                <w:lang w:val="en-GB"/>
+              </w:rPr>
+              <w:t>@-</w:t>
+            </w:r>
+            <w:r>
+              <w:rPr>
+                <w:rFonts w:eastAsia="Times New Roman" w:cstheme="minorHAnsi"/>
+                <w:b/>
+                <w:bCs/>
+                <w:color w:val="000000"/>
+              </w:rPr>
+              <w:t xml:space="preserve">mentions </w:t>
+            </w:r>
+            <w:r>
+              <w:rPr>
+                <w:rFonts w:eastAsia="Times New Roman" w:cstheme="minorHAnsi"/>
+                <w:b/>
+                <w:bCs/>
+                <w:color w:val="000000"/>
+              </w:rPr>
+              <w:t>T2</w:t>
+            </w:r>
+          </w:p>
+        </w:tc>
+        <w:tc>
+          <w:tcPr>
+            <w:tcW w:w="1417" w:type="dxa"/>
+            <w:tcBorders>
+              <w:top w:val="nil"/>
+              <w:left w:val="nil"/>
+              <w:bottom w:val="nil"/>
+              <w:right w:val="nil"/>
+            </w:tcBorders>
+            <w:shd w:val="clear" w:color="auto" w:fill="auto"/>
+            <w:vAlign w:val="center"/>
+            <w:hideMark/>
+          </w:tcPr>
+          <w:p>
+            <w:pPr>
+              <w:spacing w:line="240" w:lineRule="auto"/>
+              <w:ind w:firstLine="0"/>
+              <w:jc w:val="center"/>
+              <w:rPr>
+                <w:rFonts w:eastAsia="Times New Roman" w:cstheme="minorHAnsi"/>
+                <w:b/>
+                <w:bCs/>
+                <w:color w:val="000000"/>
+              </w:rPr>
+            </w:pPr>
+            <w:r>
+              <w:rPr>
+                <w:rFonts w:eastAsia="Times New Roman" w:cstheme="minorHAnsi"/>
+                <w:b/>
+                <w:bCs/>
+                <w:color w:val="000000"/>
+                <w:lang w:val="en-GB"/>
+              </w:rPr>
+              <w:t>@-</w:t>
+            </w:r>
+            <w:r>
+              <w:rPr>
+                <w:rFonts w:eastAsia="Times New Roman" w:cstheme="minorHAnsi"/>
+                <w:b/>
+                <w:bCs/>
+                <w:color w:val="000000"/>
+              </w:rPr>
+              <w:t xml:space="preserve">mentions </w:t>
+            </w:r>
+            <w:r>
+              <w:rPr>
+                <w:rFonts w:eastAsia="Times New Roman" w:cstheme="minorHAnsi"/>
+                <w:b/>
+                <w:bCs/>
+                <w:color w:val="000000"/>
+              </w:rPr>
+              <w:t>T3</w:t>
+            </w:r>
+          </w:p>
+        </w:tc>
+        <w:tc>
+          <w:tcPr>
+            <w:tcW w:w="1106" w:type="dxa"/>
+            <w:tcBorders>
+              <w:top w:val="nil"/>
+              <w:left w:val="nil"/>
+              <w:bottom w:val="nil"/>
+              <w:right w:val="nil"/>
+            </w:tcBorders>
+            <w:shd w:val="clear" w:color="auto" w:fill="auto"/>
+            <w:vAlign w:val="center"/>
+            <w:hideMark/>
+          </w:tcPr>
+          <w:p>
+            <w:pPr>
+              <w:spacing w:line="240" w:lineRule="auto"/>
+              <w:ind w:firstLine="0"/>
+              <w:jc w:val="center"/>
+              <w:rPr>
+                <w:rFonts w:eastAsia="Times New Roman" w:cstheme="minorHAnsi"/>
+                <w:b/>
+                <w:bCs/>
+                <w:color w:val="000000"/>
+              </w:rPr>
+            </w:pPr>
             <w:r>
               <w:rPr>
                 <w:rFonts w:cstheme="minorHAnsi"/>
@@ -21885,9 +21335,8 @@
                 <w:bCs/>
                 <w:color w:val="000000"/>
               </w:rPr>
-              <w:t>following</w:t>
-            </w:r>
-            <w:proofErr w:type="spellEnd"/>
+              <w:t xml:space="preserve">retweets </w:t>
+            </w:r>
             <w:r>
               <w:rPr>
                 <w:rFonts w:cstheme="minorHAnsi"/>
@@ -21895,9 +21344,23 @@
                 <w:bCs/>
                 <w:color w:val="000000"/>
               </w:rPr>
-              <w:t xml:space="preserve"> </w:t>
-            </w:r>
-          </w:p>
+              <w:t>T1</w:t>
+            </w:r>
+          </w:p>
+        </w:tc>
+        <w:tc>
+          <w:tcPr>
+            <w:tcW w:w="1120" w:type="dxa"/>
+            <w:tcBorders>
+              <w:top w:val="nil"/>
+              <w:left w:val="nil"/>
+              <w:bottom w:val="nil"/>
+              <w:right w:val="nil"/>
+            </w:tcBorders>
+            <w:shd w:val="clear" w:color="auto" w:fill="auto"/>
+            <w:vAlign w:val="center"/>
+            <w:hideMark/>
+          </w:tcPr>
           <w:p>
             <w:pPr>
               <w:spacing w:line="240" w:lineRule="auto"/>
@@ -21917,234 +21380,8 @@
                 <w:bCs/>
                 <w:color w:val="000000"/>
               </w:rPr>
-              <w:t>T3</w:t>
-            </w:r>
-          </w:p>
-        </w:tc>
-        <w:tc>
-          <w:tcPr>
-            <w:tcW w:w="1458" w:type="dxa"/>
-            <w:tcBorders>
-              <w:top w:val="nil"/>
-              <w:left w:val="nil"/>
-              <w:bottom w:val="nil"/>
-              <w:right w:val="nil"/>
-            </w:tcBorders>
-            <w:shd w:val="clear" w:color="auto" w:fill="auto"/>
-            <w:vAlign w:val="center"/>
-            <w:hideMark/>
-          </w:tcPr>
-          <w:p>
-            <w:pPr>
-              <w:spacing w:line="240" w:lineRule="auto"/>
-              <w:ind w:firstLine="0"/>
-              <w:jc w:val="center"/>
-              <w:rPr>
-                <w:rFonts w:eastAsia="Times New Roman" w:cstheme="minorHAnsi"/>
-                <w:b/>
-                <w:bCs/>
-                <w:color w:val="000000"/>
-              </w:rPr>
-            </w:pPr>
-            <w:r>
-              <w:rPr>
-                <w:rFonts w:eastAsia="Times New Roman" w:cstheme="minorHAnsi"/>
-                <w:b/>
-                <w:bCs/>
-                <w:color w:val="000000"/>
-                <w:lang w:val="en-GB"/>
-              </w:rPr>
-              <w:t>@-</w:t>
-            </w:r>
-            <w:proofErr w:type="spellStart"/>
-            <w:r>
-              <w:rPr>
-                <w:rFonts w:eastAsia="Times New Roman" w:cstheme="minorHAnsi"/>
-                <w:b/>
-                <w:bCs/>
-                <w:color w:val="000000"/>
-              </w:rPr>
-              <w:t>mentions</w:t>
-            </w:r>
-            <w:proofErr w:type="spellEnd"/>
-            <w:r>
-              <w:rPr>
-                <w:rFonts w:eastAsia="Times New Roman" w:cstheme="minorHAnsi"/>
-                <w:b/>
-                <w:bCs/>
-                <w:color w:val="000000"/>
-              </w:rPr>
-              <w:t xml:space="preserve"> </w:t>
-            </w:r>
-            <w:r>
-              <w:rPr>
-                <w:rFonts w:eastAsia="Times New Roman" w:cstheme="minorHAnsi"/>
-                <w:b/>
-                <w:bCs/>
-                <w:color w:val="000000"/>
-              </w:rPr>
-              <w:t>T1</w:t>
-            </w:r>
-          </w:p>
-        </w:tc>
-        <w:tc>
-          <w:tcPr>
-            <w:tcW w:w="1418" w:type="dxa"/>
-            <w:tcBorders>
-              <w:top w:val="nil"/>
-              <w:left w:val="nil"/>
-              <w:bottom w:val="nil"/>
-              <w:right w:val="nil"/>
-            </w:tcBorders>
-            <w:shd w:val="clear" w:color="auto" w:fill="auto"/>
-            <w:vAlign w:val="center"/>
-            <w:hideMark/>
-          </w:tcPr>
-          <w:p>
-            <w:pPr>
-              <w:spacing w:line="240" w:lineRule="auto"/>
-              <w:ind w:firstLine="0"/>
-              <w:jc w:val="center"/>
-              <w:rPr>
-                <w:rFonts w:eastAsia="Times New Roman" w:cstheme="minorHAnsi"/>
-                <w:b/>
-                <w:bCs/>
-                <w:color w:val="000000"/>
-              </w:rPr>
-            </w:pPr>
-            <w:r>
-              <w:rPr>
-                <w:rFonts w:eastAsia="Times New Roman" w:cstheme="minorHAnsi"/>
-                <w:b/>
-                <w:bCs/>
-                <w:color w:val="000000"/>
-                <w:lang w:val="en-GB"/>
-              </w:rPr>
-              <w:t>@-</w:t>
-            </w:r>
-            <w:proofErr w:type="spellStart"/>
-            <w:r>
-              <w:rPr>
-                <w:rFonts w:eastAsia="Times New Roman" w:cstheme="minorHAnsi"/>
-                <w:b/>
-                <w:bCs/>
-                <w:color w:val="000000"/>
-              </w:rPr>
-              <w:t>mentions</w:t>
-            </w:r>
-            <w:proofErr w:type="spellEnd"/>
-            <w:r>
-              <w:rPr>
-                <w:rFonts w:eastAsia="Times New Roman" w:cstheme="minorHAnsi"/>
-                <w:b/>
-                <w:bCs/>
-                <w:color w:val="000000"/>
-              </w:rPr>
-              <w:t xml:space="preserve"> </w:t>
-            </w:r>
-            <w:r>
-              <w:rPr>
-                <w:rFonts w:eastAsia="Times New Roman" w:cstheme="minorHAnsi"/>
-                <w:b/>
-                <w:bCs/>
-                <w:color w:val="000000"/>
-              </w:rPr>
-              <w:t>T2</w:t>
-            </w:r>
-          </w:p>
-        </w:tc>
-        <w:tc>
-          <w:tcPr>
-            <w:tcW w:w="1417" w:type="dxa"/>
-            <w:tcBorders>
-              <w:top w:val="nil"/>
-              <w:left w:val="nil"/>
-              <w:bottom w:val="nil"/>
-              <w:right w:val="nil"/>
-            </w:tcBorders>
-            <w:shd w:val="clear" w:color="auto" w:fill="auto"/>
-            <w:vAlign w:val="center"/>
-            <w:hideMark/>
-          </w:tcPr>
-          <w:p>
-            <w:pPr>
-              <w:spacing w:line="240" w:lineRule="auto"/>
-              <w:ind w:firstLine="0"/>
-              <w:jc w:val="center"/>
-              <w:rPr>
-                <w:rFonts w:eastAsia="Times New Roman" w:cstheme="minorHAnsi"/>
-                <w:b/>
-                <w:bCs/>
-                <w:color w:val="000000"/>
-              </w:rPr>
-            </w:pPr>
-            <w:r>
-              <w:rPr>
-                <w:rFonts w:eastAsia="Times New Roman" w:cstheme="minorHAnsi"/>
-                <w:b/>
-                <w:bCs/>
-                <w:color w:val="000000"/>
-                <w:lang w:val="en-GB"/>
-              </w:rPr>
-              <w:t>@-</w:t>
-            </w:r>
-            <w:proofErr w:type="spellStart"/>
-            <w:r>
-              <w:rPr>
-                <w:rFonts w:eastAsia="Times New Roman" w:cstheme="minorHAnsi"/>
-                <w:b/>
-                <w:bCs/>
-                <w:color w:val="000000"/>
-              </w:rPr>
-              <w:t>mentions</w:t>
-            </w:r>
-            <w:proofErr w:type="spellEnd"/>
-            <w:r>
-              <w:rPr>
-                <w:rFonts w:eastAsia="Times New Roman" w:cstheme="minorHAnsi"/>
-                <w:b/>
-                <w:bCs/>
-                <w:color w:val="000000"/>
-              </w:rPr>
-              <w:t xml:space="preserve"> </w:t>
-            </w:r>
-            <w:r>
-              <w:rPr>
-                <w:rFonts w:eastAsia="Times New Roman" w:cstheme="minorHAnsi"/>
-                <w:b/>
-                <w:bCs/>
-                <w:color w:val="000000"/>
-              </w:rPr>
-              <w:t>T3</w:t>
-            </w:r>
-          </w:p>
-        </w:tc>
-        <w:tc>
-          <w:tcPr>
-            <w:tcW w:w="1106" w:type="dxa"/>
-            <w:tcBorders>
-              <w:top w:val="nil"/>
-              <w:left w:val="nil"/>
-              <w:bottom w:val="nil"/>
-              <w:right w:val="nil"/>
-            </w:tcBorders>
-            <w:shd w:val="clear" w:color="auto" w:fill="auto"/>
-            <w:vAlign w:val="center"/>
-            <w:hideMark/>
-          </w:tcPr>
-          <w:p>
-            <w:pPr>
-              <w:spacing w:line="240" w:lineRule="auto"/>
-              <w:ind w:firstLine="0"/>
-              <w:jc w:val="center"/>
-              <w:rPr>
-                <w:rFonts w:eastAsia="Times New Roman" w:cstheme="minorHAnsi"/>
-                <w:b/>
-                <w:bCs/>
-                <w:color w:val="000000"/>
-              </w:rPr>
-            </w:pPr>
-            <w:proofErr w:type="spellStart"/>
+              <w:t xml:space="preserve">retweets </w:t>
+            </w:r>
             <w:r>
               <w:rPr>
                 <w:rFonts w:cstheme="minorHAnsi"/>
@@ -22152,9 +21389,35 @@
                 <w:bCs/>
                 <w:color w:val="000000"/>
               </w:rPr>
-              <w:t>retweets</w:t>
-            </w:r>
-            <w:proofErr w:type="spellEnd"/>
+              <w:t>T2</w:t>
+            </w:r>
+          </w:p>
+        </w:tc>
+        <w:tc>
+          <w:tcPr>
+            <w:tcW w:w="1106" w:type="dxa"/>
+            <w:tcBorders>
+              <w:top w:val="nil"/>
+              <w:left w:val="nil"/>
+              <w:bottom w:val="nil"/>
+              <w:right w:val="nil"/>
+            </w:tcBorders>
+            <w:shd w:val="clear" w:color="auto" w:fill="auto"/>
+            <w:vAlign w:val="center"/>
+            <w:hideMark/>
+          </w:tcPr>
+          <w:p>
+            <w:pPr>
+              <w:spacing w:line="240" w:lineRule="auto"/>
+              <w:ind w:firstLine="0"/>
+              <w:jc w:val="center"/>
+              <w:rPr>
+                <w:rFonts w:eastAsia="Times New Roman" w:cstheme="minorHAnsi"/>
+                <w:b/>
+                <w:bCs/>
+                <w:color w:val="000000"/>
+              </w:rPr>
+            </w:pPr>
             <w:r>
               <w:rPr>
                 <w:rFonts w:cstheme="minorHAnsi"/>
@@ -22162,119 +21425,7 @@
                 <w:bCs/>
                 <w:color w:val="000000"/>
               </w:rPr>
-              <w:t xml:space="preserve"> </w:t>
-            </w:r>
-            <w:r>
-              <w:rPr>
-                <w:rFonts w:cstheme="minorHAnsi"/>
-                <w:b/>
-                <w:bCs/>
-                <w:color w:val="000000"/>
-              </w:rPr>
-              <w:t>T1</w:t>
-            </w:r>
-          </w:p>
-        </w:tc>
-        <w:tc>
-          <w:tcPr>
-            <w:tcW w:w="1120" w:type="dxa"/>
-            <w:tcBorders>
-              <w:top w:val="nil"/>
-              <w:left w:val="nil"/>
-              <w:bottom w:val="nil"/>
-              <w:right w:val="nil"/>
-            </w:tcBorders>
-            <w:shd w:val="clear" w:color="auto" w:fill="auto"/>
-            <w:vAlign w:val="center"/>
-            <w:hideMark/>
-          </w:tcPr>
-          <w:p>
-            <w:pPr>
-              <w:spacing w:line="240" w:lineRule="auto"/>
-              <w:ind w:firstLine="0"/>
-              <w:jc w:val="center"/>
-              <w:rPr>
-                <w:rFonts w:eastAsia="Times New Roman" w:cstheme="minorHAnsi"/>
-                <w:b/>
-                <w:bCs/>
-                <w:color w:val="000000"/>
-              </w:rPr>
-            </w:pPr>
-            <w:proofErr w:type="spellStart"/>
-            <w:r>
-              <w:rPr>
-                <w:rFonts w:cstheme="minorHAnsi"/>
-                <w:b/>
-                <w:bCs/>
-                <w:color w:val="000000"/>
-              </w:rPr>
-              <w:t>retweets</w:t>
-            </w:r>
-            <w:proofErr w:type="spellEnd"/>
-            <w:r>
-              <w:rPr>
-                <w:rFonts w:cstheme="minorHAnsi"/>
-                <w:b/>
-                <w:bCs/>
-                <w:color w:val="000000"/>
-              </w:rPr>
-              <w:t xml:space="preserve"> </w:t>
-            </w:r>
-            <w:r>
-              <w:rPr>
-                <w:rFonts w:cstheme="minorHAnsi"/>
-                <w:b/>
-                <w:bCs/>
-                <w:color w:val="000000"/>
-              </w:rPr>
-              <w:t>T2</w:t>
-            </w:r>
-          </w:p>
-        </w:tc>
-        <w:tc>
-          <w:tcPr>
-            <w:tcW w:w="1106" w:type="dxa"/>
-            <w:tcBorders>
-              <w:top w:val="nil"/>
-              <w:left w:val="nil"/>
-              <w:bottom w:val="nil"/>
-              <w:right w:val="nil"/>
-            </w:tcBorders>
-            <w:shd w:val="clear" w:color="auto" w:fill="auto"/>
-            <w:vAlign w:val="center"/>
-            <w:hideMark/>
-          </w:tcPr>
-          <w:p>
-            <w:pPr>
-              <w:spacing w:line="240" w:lineRule="auto"/>
-              <w:ind w:firstLine="0"/>
-              <w:jc w:val="center"/>
-              <w:rPr>
-                <w:rFonts w:eastAsia="Times New Roman" w:cstheme="minorHAnsi"/>
-                <w:b/>
-                <w:bCs/>
-                <w:color w:val="000000"/>
-              </w:rPr>
-            </w:pPr>
-            <w:proofErr w:type="spellStart"/>
-            <w:r>
-              <w:rPr>
-                <w:rFonts w:cstheme="minorHAnsi"/>
-                <w:b/>
-                <w:bCs/>
-                <w:color w:val="000000"/>
-              </w:rPr>
-              <w:t>retweets</w:t>
-            </w:r>
-            <w:proofErr w:type="spellEnd"/>
-            <w:r>
-              <w:rPr>
-                <w:rFonts w:cstheme="minorHAnsi"/>
-                <w:b/>
-                <w:bCs/>
-                <w:color w:val="000000"/>
-              </w:rPr>
-              <w:t xml:space="preserve"> </w:t>
+              <w:t xml:space="preserve">retweets </w:t>
             </w:r>
             <w:r>
               <w:rPr>
@@ -22638,7 +21789,6 @@
                 <w:color w:val="000000"/>
               </w:rPr>
             </w:pPr>
-            <w:proofErr w:type="spellStart"/>
             <w:r>
               <w:rPr>
                 <w:rFonts w:cstheme="minorHAnsi"/>
@@ -22646,7 +21796,6 @@
               </w:rPr>
               <w:t>sex</w:t>
             </w:r>
-            <w:proofErr w:type="spellEnd"/>
           </w:p>
         </w:tc>
         <w:tc>
@@ -22962,7 +22111,6 @@
                 <w:color w:val="000000"/>
               </w:rPr>
             </w:pPr>
-            <w:proofErr w:type="spellStart"/>
             <w:r>
               <w:rPr>
                 <w:rFonts w:cstheme="minorHAnsi"/>
@@ -22970,7 +22118,6 @@
               </w:rPr>
               <w:t>age</w:t>
             </w:r>
-            <w:proofErr w:type="spellEnd"/>
           </w:p>
         </w:tc>
         <w:tc>
@@ -23270,7 +22417,6 @@
                 <w:color w:val="000000"/>
               </w:rPr>
             </w:pPr>
-            <w:proofErr w:type="spellStart"/>
             <w:r>
               <w:rPr>
                 <w:rFonts w:cstheme="minorHAnsi"/>
@@ -23278,7 +22424,6 @@
               </w:rPr>
               <w:t>ethnicity</w:t>
             </w:r>
-            <w:proofErr w:type="spellEnd"/>
           </w:p>
         </w:tc>
         <w:tc>
@@ -23710,21 +22855,7 @@
         <w:rPr>
           <w:lang w:val="en-US"/>
         </w:rPr>
-        <w:t xml:space="preserve">. All respective values for Coleman’s Homophily Index and Newman’s </w:t>
-      </w:r>
-      <w:proofErr w:type="spellStart"/>
-      <w:r>
-        <w:rPr>
-          <w:lang w:val="en-US"/>
-        </w:rPr>
-        <w:t>Assortativity</w:t>
-      </w:r>
-      <w:proofErr w:type="spellEnd"/>
-      <w:r>
-        <w:rPr>
-          <w:lang w:val="en-US"/>
-        </w:rPr>
-        <w:t xml:space="preserve"> Coefficient are positive (row party, Table 2 and 3, respectively). </w:t>
+        <w:t xml:space="preserve">. All respective values for Coleman’s Homophily Index and Newman’s Assortativity Coefficient are positive (row party, Table 2 and 3, respectively). </w:t>
       </w:r>
     </w:p>
     <w:p>
@@ -23829,21 +22960,7 @@
         <w:rPr>
           <w:lang w:val="en-US"/>
         </w:rPr>
-        <w:t xml:space="preserve"> and Newman’s </w:t>
-      </w:r>
-      <w:proofErr w:type="spellStart"/>
-      <w:r>
-        <w:rPr>
-          <w:lang w:val="en-US"/>
-        </w:rPr>
-        <w:t>Assortativity</w:t>
-      </w:r>
-      <w:proofErr w:type="spellEnd"/>
-      <w:r>
-        <w:rPr>
-          <w:lang w:val="en-US"/>
-        </w:rPr>
-        <w:t xml:space="preserve"> Coefficient; segregation scores are close to zero and </w:t>
+        <w:t xml:space="preserve"> and Newman’s Assortativity Coefficient; segregation scores are close to zero and </w:t>
       </w:r>
       <w:r>
         <w:rPr>
@@ -23930,7 +23047,6 @@
         </w:rPr>
         <w:t xml:space="preserve">ndex and Newman’s </w:t>
       </w:r>
-      <w:proofErr w:type="spellStart"/>
       <w:r>
         <w:rPr>
           <w:lang w:val="en-US"/>
@@ -23941,14 +23057,7 @@
         <w:rPr>
           <w:lang w:val="en-US"/>
         </w:rPr>
-        <w:t>ssortativity</w:t>
-      </w:r>
-      <w:proofErr w:type="spellEnd"/>
-      <w:r>
-        <w:rPr>
-          <w:lang w:val="en-US"/>
-        </w:rPr>
-        <w:t xml:space="preserve"> </w:t>
+        <w:t xml:space="preserve">ssortativity </w:t>
       </w:r>
       <w:r>
         <w:rPr>
@@ -24271,21 +23380,7 @@
         <w:rPr>
           <w:lang w:val="en-US"/>
         </w:rPr>
-        <w:t xml:space="preserve">Coleman’s Homophily Index and Newman’s </w:t>
-      </w:r>
-      <w:proofErr w:type="spellStart"/>
-      <w:r>
-        <w:rPr>
-          <w:lang w:val="en-US"/>
-        </w:rPr>
-        <w:t>Assortativity</w:t>
-      </w:r>
-      <w:proofErr w:type="spellEnd"/>
-      <w:r>
-        <w:rPr>
-          <w:lang w:val="en-US"/>
-        </w:rPr>
-        <w:t xml:space="preserve"> Coefficient </w:t>
+        <w:t xml:space="preserve">Coleman’s Homophily Index and Newman’s Assortativity Coefficient </w:t>
       </w:r>
       <w:r>
         <w:rPr>
@@ -24488,25 +23583,7 @@
                 <w:color w:val="000000"/>
                 <w:lang w:val="en-GB" w:eastAsia="nl-NL"/>
               </w:rPr>
-              <w:t xml:space="preserve">Multiplex </w:t>
-            </w:r>
-            <w:proofErr w:type="spellStart"/>
-            <w:r>
-              <w:rPr>
-                <w:rFonts w:ascii="Calibri" w:eastAsia="Times New Roman" w:hAnsi="Calibri" w:cs="Calibri"/>
-                <w:color w:val="000000"/>
-                <w:lang w:val="en-GB" w:eastAsia="nl-NL"/>
-              </w:rPr>
-              <w:t>RSiena</w:t>
-            </w:r>
-            <w:proofErr w:type="spellEnd"/>
-            <w:r>
-              <w:rPr>
-                <w:rFonts w:ascii="Calibri" w:eastAsia="Times New Roman" w:hAnsi="Calibri" w:cs="Calibri"/>
-                <w:color w:val="000000"/>
-                <w:lang w:val="en-GB" w:eastAsia="nl-NL"/>
-              </w:rPr>
-              <w:t xml:space="preserve"> model to predict twitter relations among (147) Dutch MPs in 2017: summary of main results from Model 1, 2</w:t>
+              <w:t>Multiplex RSiena model to predict twitter relations among (147) Dutch MPs in 2017: summary of main results from Model 1, 2</w:t>
             </w:r>
             <w:r>
               <w:rPr>
@@ -24844,7 +23921,6 @@
                 <w:lang w:eastAsia="nl-NL"/>
               </w:rPr>
             </w:pPr>
-            <w:proofErr w:type="spellStart"/>
             <w:r>
               <w:rPr>
                 <w:rFonts w:ascii="Calibri" w:eastAsia="Times New Roman" w:hAnsi="Calibri" w:cs="Calibri"/>
@@ -24855,7 +23931,6 @@
               </w:rPr>
               <w:t>following</w:t>
             </w:r>
-            <w:proofErr w:type="spellEnd"/>
           </w:p>
         </w:tc>
         <w:tc>
@@ -24924,7 +23999,6 @@
                 <w:lang w:eastAsia="nl-NL"/>
               </w:rPr>
             </w:pPr>
-            <w:proofErr w:type="spellStart"/>
             <w:r>
               <w:rPr>
                 <w:rFonts w:ascii="Calibri" w:eastAsia="Times New Roman" w:hAnsi="Calibri" w:cs="Calibri"/>
@@ -24935,7 +24009,6 @@
               </w:rPr>
               <w:t>retweets</w:t>
             </w:r>
-            <w:proofErr w:type="spellEnd"/>
           </w:p>
         </w:tc>
       </w:tr>
@@ -25040,23 +24113,13 @@
                 <w:lang w:eastAsia="nl-NL"/>
               </w:rPr>
             </w:pPr>
-            <w:proofErr w:type="spellStart"/>
             <w:r>
               <w:rPr>
                 <w:rFonts w:ascii="Calibri" w:eastAsia="Times New Roman" w:hAnsi="Calibri" w:cs="Calibri"/>
                 <w:color w:val="000000"/>
                 <w:lang w:eastAsia="nl-NL"/>
               </w:rPr>
-              <w:t>same</w:t>
-            </w:r>
-            <w:proofErr w:type="spellEnd"/>
-            <w:r>
-              <w:rPr>
-                <w:rFonts w:ascii="Calibri" w:eastAsia="Times New Roman" w:hAnsi="Calibri" w:cs="Calibri"/>
-                <w:color w:val="000000"/>
-                <w:lang w:eastAsia="nl-NL"/>
-              </w:rPr>
-              <w:t xml:space="preserve"> party</w:t>
+              <w:t>same party</w:t>
             </w:r>
           </w:p>
         </w:tc>
@@ -25363,23 +24426,13 @@
                 <w:lang w:eastAsia="nl-NL"/>
               </w:rPr>
             </w:pPr>
-            <w:proofErr w:type="spellStart"/>
             <w:r>
               <w:rPr>
                 <w:rFonts w:ascii="Calibri" w:eastAsia="Times New Roman" w:hAnsi="Calibri" w:cs="Calibri"/>
                 <w:color w:val="000000"/>
                 <w:lang w:eastAsia="nl-NL"/>
               </w:rPr>
-              <w:t>same</w:t>
-            </w:r>
-            <w:proofErr w:type="spellEnd"/>
-            <w:r>
-              <w:rPr>
-                <w:rFonts w:ascii="Calibri" w:eastAsia="Times New Roman" w:hAnsi="Calibri" w:cs="Calibri"/>
-                <w:color w:val="000000"/>
-                <w:lang w:eastAsia="nl-NL"/>
-              </w:rPr>
-              <w:t xml:space="preserve"> party</w:t>
+              <w:t>same party</w:t>
             </w:r>
           </w:p>
         </w:tc>
@@ -25616,34 +24669,14 @@
                 <w:lang w:eastAsia="nl-NL"/>
               </w:rPr>
             </w:pPr>
-            <w:proofErr w:type="spellStart"/>
             <w:r>
               <w:rPr>
                 <w:rFonts w:ascii="Calibri" w:eastAsia="Times New Roman" w:hAnsi="Calibri" w:cs="Calibri"/>
                 <w:color w:val="000000"/>
                 <w:lang w:eastAsia="nl-NL"/>
               </w:rPr>
-              <w:t>same</w:t>
-            </w:r>
-            <w:proofErr w:type="spellEnd"/>
-            <w:r>
-              <w:rPr>
-                <w:rFonts w:ascii="Calibri" w:eastAsia="Times New Roman" w:hAnsi="Calibri" w:cs="Calibri"/>
-                <w:color w:val="000000"/>
-                <w:lang w:eastAsia="nl-NL"/>
-              </w:rPr>
-              <w:t xml:space="preserve"> </w:t>
-            </w:r>
-            <w:proofErr w:type="spellStart"/>
-            <w:r>
-              <w:rPr>
-                <w:rFonts w:ascii="Calibri" w:eastAsia="Times New Roman" w:hAnsi="Calibri" w:cs="Calibri"/>
-                <w:color w:val="000000"/>
-                <w:lang w:eastAsia="nl-NL"/>
-              </w:rPr>
-              <w:t>sex</w:t>
-            </w:r>
-            <w:proofErr w:type="spellEnd"/>
+              <w:t>same sex</w:t>
+            </w:r>
           </w:p>
         </w:tc>
         <w:tc>
@@ -25885,36 +24918,8 @@
                 <w:color w:val="000000"/>
                 <w:lang w:eastAsia="nl-NL"/>
               </w:rPr>
-              <w:t xml:space="preserve">(absolute) </w:t>
-            </w:r>
-            <w:proofErr w:type="spellStart"/>
-            <w:r>
-              <w:rPr>
-                <w:rFonts w:ascii="Calibri" w:eastAsia="Times New Roman" w:hAnsi="Calibri" w:cs="Calibri"/>
-                <w:color w:val="000000"/>
-                <w:lang w:eastAsia="nl-NL"/>
-              </w:rPr>
-              <w:t>age</w:t>
-            </w:r>
-            <w:proofErr w:type="spellEnd"/>
-            <w:r>
-              <w:rPr>
-                <w:rFonts w:ascii="Calibri" w:eastAsia="Times New Roman" w:hAnsi="Calibri" w:cs="Calibri"/>
-                <w:color w:val="000000"/>
-                <w:lang w:eastAsia="nl-NL"/>
-              </w:rPr>
-              <w:t xml:space="preserve"> </w:t>
-            </w:r>
-            <w:proofErr w:type="spellStart"/>
-            <w:r>
-              <w:rPr>
-                <w:rFonts w:ascii="Calibri" w:eastAsia="Times New Roman" w:hAnsi="Calibri" w:cs="Calibri"/>
-                <w:color w:val="000000"/>
-                <w:lang w:eastAsia="nl-NL"/>
-              </w:rPr>
-              <w:t>difference</w:t>
-            </w:r>
-            <w:proofErr w:type="spellEnd"/>
+              <w:t>(absolute) age difference</w:t>
+            </w:r>
           </w:p>
         </w:tc>
         <w:tc>
@@ -26464,23 +25469,13 @@
                 <w:lang w:eastAsia="nl-NL"/>
               </w:rPr>
             </w:pPr>
-            <w:proofErr w:type="spellStart"/>
             <w:r>
               <w:rPr>
                 <w:rFonts w:ascii="Calibri" w:eastAsia="Times New Roman" w:hAnsi="Calibri" w:cs="Calibri"/>
                 <w:color w:val="000000"/>
                 <w:lang w:eastAsia="nl-NL"/>
               </w:rPr>
-              <w:t>same</w:t>
-            </w:r>
-            <w:proofErr w:type="spellEnd"/>
-            <w:r>
-              <w:rPr>
-                <w:rFonts w:ascii="Calibri" w:eastAsia="Times New Roman" w:hAnsi="Calibri" w:cs="Calibri"/>
-                <w:color w:val="000000"/>
-                <w:lang w:eastAsia="nl-NL"/>
-              </w:rPr>
-              <w:t xml:space="preserve"> party</w:t>
+              <w:t>same party</w:t>
             </w:r>
           </w:p>
         </w:tc>
@@ -26717,34 +25712,14 @@
                 <w:lang w:eastAsia="nl-NL"/>
               </w:rPr>
             </w:pPr>
-            <w:proofErr w:type="spellStart"/>
             <w:r>
               <w:rPr>
                 <w:rFonts w:ascii="Calibri" w:eastAsia="Times New Roman" w:hAnsi="Calibri" w:cs="Calibri"/>
                 <w:color w:val="000000"/>
                 <w:lang w:eastAsia="nl-NL"/>
               </w:rPr>
-              <w:t>same</w:t>
-            </w:r>
-            <w:proofErr w:type="spellEnd"/>
-            <w:r>
-              <w:rPr>
-                <w:rFonts w:ascii="Calibri" w:eastAsia="Times New Roman" w:hAnsi="Calibri" w:cs="Calibri"/>
-                <w:color w:val="000000"/>
-                <w:lang w:eastAsia="nl-NL"/>
-              </w:rPr>
-              <w:t xml:space="preserve"> </w:t>
-            </w:r>
-            <w:proofErr w:type="spellStart"/>
-            <w:r>
-              <w:rPr>
-                <w:rFonts w:ascii="Calibri" w:eastAsia="Times New Roman" w:hAnsi="Calibri" w:cs="Calibri"/>
-                <w:color w:val="000000"/>
-                <w:lang w:eastAsia="nl-NL"/>
-              </w:rPr>
-              <w:t>sex</w:t>
-            </w:r>
-            <w:proofErr w:type="spellEnd"/>
+              <w:t>same sex</w:t>
+            </w:r>
           </w:p>
         </w:tc>
         <w:tc>
@@ -26972,36 +25947,8 @@
                 <w:color w:val="000000"/>
                 <w:lang w:eastAsia="nl-NL"/>
               </w:rPr>
-              <w:t xml:space="preserve">(absolute) </w:t>
-            </w:r>
-            <w:proofErr w:type="spellStart"/>
-            <w:r>
-              <w:rPr>
-                <w:rFonts w:ascii="Calibri" w:eastAsia="Times New Roman" w:hAnsi="Calibri" w:cs="Calibri"/>
-                <w:color w:val="000000"/>
-                <w:lang w:eastAsia="nl-NL"/>
-              </w:rPr>
-              <w:t>age</w:t>
-            </w:r>
-            <w:proofErr w:type="spellEnd"/>
-            <w:r>
-              <w:rPr>
-                <w:rFonts w:ascii="Calibri" w:eastAsia="Times New Roman" w:hAnsi="Calibri" w:cs="Calibri"/>
-                <w:color w:val="000000"/>
-                <w:lang w:eastAsia="nl-NL"/>
-              </w:rPr>
-              <w:t xml:space="preserve"> </w:t>
-            </w:r>
-            <w:proofErr w:type="spellStart"/>
-            <w:r>
-              <w:rPr>
-                <w:rFonts w:ascii="Calibri" w:eastAsia="Times New Roman" w:hAnsi="Calibri" w:cs="Calibri"/>
-                <w:color w:val="000000"/>
-                <w:lang w:eastAsia="nl-NL"/>
-              </w:rPr>
-              <w:t>difference</w:t>
-            </w:r>
-            <w:proofErr w:type="spellEnd"/>
+              <w:t>(absolute) age difference</w:t>
+            </w:r>
           </w:p>
         </w:tc>
         <w:tc>
@@ -27437,7 +26384,6 @@
                 <w:lang w:eastAsia="nl-NL"/>
               </w:rPr>
             </w:pPr>
-            <w:proofErr w:type="spellStart"/>
             <w:r>
               <w:rPr>
                 <w:rFonts w:ascii="Calibri" w:eastAsia="Times New Roman" w:hAnsi="Calibri" w:cs="Calibri"/>
@@ -27446,7 +26392,6 @@
               </w:rPr>
               <w:t>retweets</w:t>
             </w:r>
-            <w:proofErr w:type="spellEnd"/>
           </w:p>
         </w:tc>
         <w:tc>
@@ -27667,52 +26612,14 @@
                 <w:lang w:eastAsia="nl-NL"/>
               </w:rPr>
             </w:pPr>
-            <w:proofErr w:type="spellStart"/>
             <w:r>
               <w:rPr>
                 <w:rFonts w:ascii="Calibri" w:eastAsia="Times New Roman" w:hAnsi="Calibri" w:cs="Calibri"/>
                 <w:color w:val="000000"/>
                 <w:lang w:eastAsia="nl-NL"/>
               </w:rPr>
-              <w:t>reciprocity</w:t>
-            </w:r>
-            <w:proofErr w:type="spellEnd"/>
-            <w:r>
-              <w:rPr>
-                <w:rFonts w:ascii="Calibri" w:eastAsia="Times New Roman" w:hAnsi="Calibri" w:cs="Calibri"/>
-                <w:color w:val="000000"/>
-                <w:lang w:eastAsia="nl-NL"/>
-              </w:rPr>
-              <w:t xml:space="preserve"> </w:t>
-            </w:r>
-            <w:proofErr w:type="spellStart"/>
-            <w:r>
-              <w:rPr>
-                <w:rFonts w:ascii="Calibri" w:eastAsia="Times New Roman" w:hAnsi="Calibri" w:cs="Calibri"/>
-                <w:color w:val="000000"/>
-                <w:lang w:eastAsia="nl-NL"/>
-              </w:rPr>
-              <w:t>with</w:t>
-            </w:r>
-            <w:proofErr w:type="spellEnd"/>
-            <w:r>
-              <w:rPr>
-                <w:rFonts w:ascii="Calibri" w:eastAsia="Times New Roman" w:hAnsi="Calibri" w:cs="Calibri"/>
-                <w:color w:val="000000"/>
-                <w:lang w:eastAsia="nl-NL"/>
-              </w:rPr>
-              <w:t xml:space="preserve"> </w:t>
-            </w:r>
-            <w:proofErr w:type="spellStart"/>
-            <w:r>
-              <w:rPr>
-                <w:rFonts w:ascii="Calibri" w:eastAsia="Times New Roman" w:hAnsi="Calibri" w:cs="Calibri"/>
-                <w:color w:val="000000"/>
-                <w:lang w:eastAsia="nl-NL"/>
-              </w:rPr>
-              <w:t>retweets</w:t>
-            </w:r>
-            <w:proofErr w:type="spellEnd"/>
+              <w:t>reciprocity with retweets</w:t>
+            </w:r>
           </w:p>
         </w:tc>
         <w:tc>
@@ -27933,7 +26840,6 @@
                 <w:lang w:eastAsia="nl-NL"/>
               </w:rPr>
             </w:pPr>
-            <w:proofErr w:type="spellStart"/>
             <w:r>
               <w:rPr>
                 <w:rFonts w:ascii="Calibri" w:eastAsia="Times New Roman" w:hAnsi="Calibri" w:cs="Calibri"/>
@@ -27942,7 +26848,6 @@
               </w:rPr>
               <w:t>following</w:t>
             </w:r>
-            <w:proofErr w:type="spellEnd"/>
           </w:p>
         </w:tc>
         <w:tc>
@@ -28160,52 +27065,14 @@
                 <w:lang w:eastAsia="nl-NL"/>
               </w:rPr>
             </w:pPr>
-            <w:proofErr w:type="spellStart"/>
             <w:r>
               <w:rPr>
                 <w:rFonts w:ascii="Calibri" w:eastAsia="Times New Roman" w:hAnsi="Calibri" w:cs="Calibri"/>
                 <w:color w:val="000000"/>
                 <w:lang w:eastAsia="nl-NL"/>
               </w:rPr>
-              <w:t>reciprocity</w:t>
-            </w:r>
-            <w:proofErr w:type="spellEnd"/>
-            <w:r>
-              <w:rPr>
-                <w:rFonts w:ascii="Calibri" w:eastAsia="Times New Roman" w:hAnsi="Calibri" w:cs="Calibri"/>
-                <w:color w:val="000000"/>
-                <w:lang w:eastAsia="nl-NL"/>
-              </w:rPr>
-              <w:t xml:space="preserve"> </w:t>
-            </w:r>
-            <w:proofErr w:type="spellStart"/>
-            <w:r>
-              <w:rPr>
-                <w:rFonts w:ascii="Calibri" w:eastAsia="Times New Roman" w:hAnsi="Calibri" w:cs="Calibri"/>
-                <w:color w:val="000000"/>
-                <w:lang w:eastAsia="nl-NL"/>
-              </w:rPr>
-              <w:t>with</w:t>
-            </w:r>
-            <w:proofErr w:type="spellEnd"/>
-            <w:r>
-              <w:rPr>
-                <w:rFonts w:ascii="Calibri" w:eastAsia="Times New Roman" w:hAnsi="Calibri" w:cs="Calibri"/>
-                <w:color w:val="000000"/>
-                <w:lang w:eastAsia="nl-NL"/>
-              </w:rPr>
-              <w:t xml:space="preserve"> </w:t>
-            </w:r>
-            <w:proofErr w:type="spellStart"/>
-            <w:r>
-              <w:rPr>
-                <w:rFonts w:ascii="Calibri" w:eastAsia="Times New Roman" w:hAnsi="Calibri" w:cs="Calibri"/>
-                <w:color w:val="000000"/>
-                <w:lang w:eastAsia="nl-NL"/>
-              </w:rPr>
-              <w:t>following</w:t>
-            </w:r>
-            <w:proofErr w:type="spellEnd"/>
+              <w:t>reciprocity with following</w:t>
+            </w:r>
           </w:p>
         </w:tc>
         <w:tc>
@@ -28636,41 +27503,13 @@
                 <w:lang w:eastAsia="nl-NL"/>
               </w:rPr>
             </w:pPr>
-            <w:proofErr w:type="spellStart"/>
             <w:r>
               <w:rPr>
                 <w:rFonts w:ascii="Calibri" w:eastAsia="Times New Roman" w:hAnsi="Calibri" w:cs="Calibri"/>
                 <w:color w:val="000000"/>
                 <w:lang w:eastAsia="nl-NL"/>
               </w:rPr>
-              <w:t>reciprocity</w:t>
-            </w:r>
-            <w:proofErr w:type="spellEnd"/>
-            <w:r>
-              <w:rPr>
-                <w:rFonts w:ascii="Calibri" w:eastAsia="Times New Roman" w:hAnsi="Calibri" w:cs="Calibri"/>
-                <w:color w:val="000000"/>
-                <w:lang w:eastAsia="nl-NL"/>
-              </w:rPr>
-              <w:t xml:space="preserve"> </w:t>
-            </w:r>
-            <w:proofErr w:type="spellStart"/>
-            <w:r>
-              <w:rPr>
-                <w:rFonts w:ascii="Calibri" w:eastAsia="Times New Roman" w:hAnsi="Calibri" w:cs="Calibri"/>
-                <w:color w:val="000000"/>
-                <w:lang w:eastAsia="nl-NL"/>
-              </w:rPr>
-              <w:t>with</w:t>
-            </w:r>
-            <w:proofErr w:type="spellEnd"/>
-            <w:r>
-              <w:rPr>
-                <w:rFonts w:ascii="Calibri" w:eastAsia="Times New Roman" w:hAnsi="Calibri" w:cs="Calibri"/>
-                <w:color w:val="000000"/>
-                <w:lang w:eastAsia="nl-NL"/>
-              </w:rPr>
-              <w:t xml:space="preserve"> @-mentions</w:t>
+              <w:t>reciprocity with @-mentions</w:t>
             </w:r>
           </w:p>
         </w:tc>
@@ -28977,23 +27816,13 @@
                 <w:lang w:eastAsia="nl-NL"/>
               </w:rPr>
             </w:pPr>
-            <w:proofErr w:type="spellStart"/>
             <w:r>
               <w:rPr>
                 <w:rFonts w:ascii="Calibri" w:eastAsia="Times New Roman" w:hAnsi="Calibri" w:cs="Calibri"/>
                 <w:color w:val="000000"/>
                 <w:lang w:eastAsia="nl-NL"/>
               </w:rPr>
-              <w:t>same</w:t>
-            </w:r>
-            <w:proofErr w:type="spellEnd"/>
-            <w:r>
-              <w:rPr>
-                <w:rFonts w:ascii="Calibri" w:eastAsia="Times New Roman" w:hAnsi="Calibri" w:cs="Calibri"/>
-                <w:color w:val="000000"/>
-                <w:lang w:eastAsia="nl-NL"/>
-              </w:rPr>
-              <w:t xml:space="preserve"> party</w:t>
+              <w:t>same party</w:t>
             </w:r>
           </w:p>
         </w:tc>
@@ -29235,7 +28064,6 @@
                 <w:lang w:eastAsia="nl-NL"/>
               </w:rPr>
             </w:pPr>
-            <w:proofErr w:type="spellStart"/>
             <w:r>
               <w:rPr>
                 <w:rFonts w:ascii="Calibri" w:eastAsia="Times New Roman" w:hAnsi="Calibri" w:cs="Calibri"/>
@@ -29244,32 +28072,13 @@
               </w:rPr>
               <w:t>period</w:t>
             </w:r>
-            <w:proofErr w:type="spellEnd"/>
             <w:r>
               <w:rPr>
                 <w:rFonts w:ascii="Calibri" w:eastAsia="Times New Roman" w:hAnsi="Calibri" w:cs="Calibri"/>
                 <w:color w:val="000000"/>
                 <w:lang w:eastAsia="nl-NL"/>
               </w:rPr>
-              <w:t>*</w:t>
-            </w:r>
-            <w:proofErr w:type="spellStart"/>
-            <w:r>
-              <w:rPr>
-                <w:rFonts w:ascii="Calibri" w:eastAsia="Times New Roman" w:hAnsi="Calibri" w:cs="Calibri"/>
-                <w:color w:val="000000"/>
-                <w:lang w:eastAsia="nl-NL"/>
-              </w:rPr>
-              <w:t>same</w:t>
-            </w:r>
-            <w:proofErr w:type="spellEnd"/>
-            <w:r>
-              <w:rPr>
-                <w:rFonts w:ascii="Calibri" w:eastAsia="Times New Roman" w:hAnsi="Calibri" w:cs="Calibri"/>
-                <w:color w:val="000000"/>
-                <w:lang w:eastAsia="nl-NL"/>
-              </w:rPr>
-              <w:t xml:space="preserve"> party</w:t>
+              <w:t>*same party</w:t>
             </w:r>
           </w:p>
         </w:tc>
@@ -29520,7 +28329,6 @@
           <w:lang w:val="en-GB"/>
         </w:rPr>
       </w:pPr>
-      <w:proofErr w:type="spellStart"/>
       <w:r>
         <w:rPr>
           <w:b/>
@@ -29546,17 +28354,7 @@
           <w:i/>
           <w:lang w:val="en-GB"/>
         </w:rPr>
-        <w:t>iena</w:t>
-      </w:r>
-      <w:proofErr w:type="spellEnd"/>
-      <w:r>
-        <w:rPr>
-          <w:b/>
-          <w:bCs/>
-          <w:i/>
-          <w:lang w:val="en-GB"/>
-        </w:rPr>
-        <w:t xml:space="preserve"> results</w:t>
+        <w:t>iena results</w:t>
       </w:r>
     </w:p>
     <w:p>
@@ -29619,23 +28417,7 @@
           <w:iCs/>
           <w:lang w:val="en-GB"/>
         </w:rPr>
-        <w:t xml:space="preserve"> derived from the </w:t>
-      </w:r>
-      <w:proofErr w:type="spellStart"/>
-      <w:r>
-        <w:rPr>
-          <w:iCs/>
-          <w:lang w:val="en-GB"/>
-        </w:rPr>
-        <w:t>RSiena</w:t>
-      </w:r>
-      <w:proofErr w:type="spellEnd"/>
-      <w:r>
-        <w:rPr>
-          <w:iCs/>
-          <w:lang w:val="en-GB"/>
-        </w:rPr>
-        <w:t xml:space="preserve"> models</w:t>
+        <w:t xml:space="preserve"> derived from the RSiena models</w:t>
       </w:r>
       <w:r>
         <w:rPr>
@@ -30069,39 +28851,7 @@
           <w:iCs/>
           <w:lang w:val="en-GB"/>
         </w:rPr>
-        <w:t xml:space="preserve"> </w:t>
-      </w:r>
-      <w:proofErr w:type="spellStart"/>
-      <w:r>
-        <w:rPr>
-          <w:iCs/>
-          <w:lang w:val="en-GB"/>
-        </w:rPr>
-        <w:t>Spierings</w:t>
-      </w:r>
-      <w:proofErr w:type="spellEnd"/>
-      <w:r>
-        <w:rPr>
-          <w:iCs/>
-          <w:lang w:val="en-GB"/>
-        </w:rPr>
-        <w:t xml:space="preserve">, 2016; </w:t>
-      </w:r>
-      <w:proofErr w:type="spellStart"/>
-      <w:r>
-        <w:rPr>
-          <w:iCs/>
-          <w:lang w:val="en-GB"/>
-        </w:rPr>
-        <w:t>Jungherr</w:t>
-      </w:r>
-      <w:proofErr w:type="spellEnd"/>
-      <w:r>
-        <w:rPr>
-          <w:iCs/>
-          <w:lang w:val="en-GB"/>
-        </w:rPr>
-        <w:t>, 2014)</w:t>
+        <w:t xml:space="preserve"> Spierings, 2016; Jungherr, 2014)</w:t>
       </w:r>
       <w:r>
         <w:rPr>
@@ -31009,16 +29759,8 @@
         <w:rPr>
           <w:lang w:val="en-US"/>
         </w:rPr>
-        <w:t xml:space="preserve">Acknowledging that (real-life) contact opportunities may translate into contact in online </w:t>
-      </w:r>
-      <w:proofErr w:type="spellStart"/>
-      <w:r>
-        <w:rPr>
-          <w:lang w:val="en-US"/>
-        </w:rPr>
-        <w:t>twittersphere</w:t>
-      </w:r>
-      <w:proofErr w:type="spellEnd"/>
+        <w:t>Acknowledging that (real-life) contact opportunities may translate into contact in online twittersphere</w:t>
+      </w:r>
       <w:r>
         <w:rPr>
           <w:lang w:val="en-US"/>
@@ -32505,23 +31247,7 @@
           <w:iCs/>
           <w:lang w:val="en-GB"/>
         </w:rPr>
-        <w:t xml:space="preserve">there are no clear and consistent social division lines running through </w:t>
-      </w:r>
-      <w:proofErr w:type="spellStart"/>
-      <w:r>
-        <w:rPr>
-          <w:iCs/>
-          <w:lang w:val="en-GB"/>
-        </w:rPr>
-        <w:t>twittersphere</w:t>
-      </w:r>
-      <w:proofErr w:type="spellEnd"/>
-      <w:r>
-        <w:rPr>
-          <w:iCs/>
-          <w:lang w:val="en-GB"/>
-        </w:rPr>
-        <w:t xml:space="preserve"> in parliament</w:t>
+        <w:t>there are no clear and consistent social division lines running through twittersphere in parliament</w:t>
       </w:r>
       <w:r>
         <w:rPr>
@@ -32948,21 +31674,7 @@
         <w:rPr>
           <w:lang w:val="en-US"/>
         </w:rPr>
-        <w:t xml:space="preserve">The observed segregation along party membership lines in each respective layer of </w:t>
-      </w:r>
-      <w:proofErr w:type="spellStart"/>
-      <w:r>
-        <w:rPr>
-          <w:lang w:val="en-US"/>
-        </w:rPr>
-        <w:t>twittersphere</w:t>
-      </w:r>
-      <w:proofErr w:type="spellEnd"/>
-      <w:r>
-        <w:rPr>
-          <w:lang w:val="en-US"/>
-        </w:rPr>
-        <w:t xml:space="preserve"> is </w:t>
+        <w:t xml:space="preserve">The observed segregation along party membership lines in each respective layer of twittersphere is </w:t>
       </w:r>
       <w:r>
         <w:rPr>
@@ -33327,35 +32039,91 @@
           <w:iCs/>
           <w:lang w:val="en-GB"/>
         </w:rPr>
-        <w:t xml:space="preserve">party is stronger in period 2 than in period 1 but that in period 2 it is </w:t>
-      </w:r>
-      <w:r>
-        <w:rPr>
-          <w:iCs/>
-          <w:lang w:val="en-GB"/>
-        </w:rPr>
-        <w:t>less</w:t>
-      </w:r>
-      <w:r>
-        <w:rPr>
-          <w:iCs/>
-          <w:lang w:val="en-GB"/>
-        </w:rPr>
-        <w:t xml:space="preserve"> likely to @-mention MPs from </w:t>
-      </w:r>
-      <w:r>
-        <w:rPr>
-          <w:iCs/>
-          <w:lang w:val="en-GB"/>
-        </w:rPr>
-        <w:t xml:space="preserve">the same </w:t>
-      </w:r>
-      <w:r>
-        <w:rPr>
-          <w:iCs/>
-          <w:lang w:val="en-GB"/>
-        </w:rPr>
-        <w:t xml:space="preserve">party than in period 1. </w:t>
+        <w:t xml:space="preserve">party is </w:t>
+      </w:r>
+      <w:r>
+        <w:rPr>
+          <w:iCs/>
+          <w:lang w:val="en-GB"/>
+        </w:rPr>
+        <w:t xml:space="preserve">more important for the explanation </w:t>
+      </w:r>
+      <w:r>
+        <w:rPr>
+          <w:iCs/>
+          <w:lang w:val="en-GB"/>
+        </w:rPr>
+        <w:t>how t</w:t>
+      </w:r>
+      <w:r>
+        <w:rPr>
+          <w:iCs/>
+          <w:lang w:val="en-GB"/>
+        </w:rPr>
+        <w:t>he network develop</w:t>
+      </w:r>
+      <w:r>
+        <w:rPr>
+          <w:iCs/>
+          <w:lang w:val="en-GB"/>
+        </w:rPr>
+        <w:t>ed</w:t>
+      </w:r>
+      <w:r>
+        <w:rPr>
+          <w:iCs/>
+          <w:lang w:val="en-GB"/>
+        </w:rPr>
+        <w:t xml:space="preserve"> in </w:t>
+      </w:r>
+      <w:r>
+        <w:rPr>
+          <w:iCs/>
+          <w:lang w:val="en-GB"/>
+        </w:rPr>
+        <w:t>period 2 than in period 1</w:t>
+      </w:r>
+      <w:r>
+        <w:rPr>
+          <w:iCs/>
+          <w:lang w:val="en-GB"/>
+        </w:rPr>
+        <w:t>, within the @-mention layer</w:t>
+      </w:r>
+      <w:r>
+        <w:rPr>
+          <w:iCs/>
+          <w:lang w:val="en-GB"/>
+        </w:rPr>
+        <w:t xml:space="preserve"> </w:t>
+      </w:r>
+      <w:r>
+        <w:rPr>
+          <w:iCs/>
+          <w:lang w:val="en-GB"/>
+        </w:rPr>
+        <w:t xml:space="preserve">party-based segregation has less impact on network development </w:t>
+      </w:r>
+      <w:r>
+        <w:rPr>
+          <w:iCs/>
+          <w:lang w:val="en-GB"/>
+        </w:rPr>
+        <w:t>in period 2</w:t>
+      </w:r>
+      <w:r>
+        <w:rPr>
+          <w:iCs/>
+          <w:lang w:val="en-GB"/>
+        </w:rPr>
+        <w:t xml:space="preserve"> than in </w:t>
+      </w:r>
+      <w:r>
+        <w:rPr>
+          <w:iCs/>
+          <w:lang w:val="en-GB"/>
+        </w:rPr>
+        <w:t xml:space="preserve">period 1. </w:t>
       </w:r>
     </w:p>
     <w:p>
@@ -33372,35 +32140,36 @@
           <w:iCs/>
           <w:lang w:val="en-GB"/>
         </w:rPr>
-        <w:t xml:space="preserve">Somewhat surprisingly, these results clearly point in the opposite direction as our descriptive results discussed above. </w:t>
-      </w:r>
-      <w:r>
-        <w:rPr>
-          <w:iCs/>
-          <w:lang w:val="en-GB"/>
-        </w:rPr>
-        <w:t xml:space="preserve">How to reconcile these divergent findings? </w:t>
-      </w:r>
-      <w:r>
-        <w:rPr>
-          <w:iCs/>
-          <w:lang w:val="en-GB"/>
-        </w:rPr>
-        <w:t>It is not because our explanatory models include structural network effects and control variables at the ego, alter and dyad-level, because in additional analyses we estimated an ‘empty model’ which only included the degree effect, the main effect of same party and the interaction of same party with period</w:t>
-      </w:r>
-      <w:r>
-        <w:rPr>
-          <w:iCs/>
-          <w:lang w:val="en-GB"/>
-        </w:rPr>
-        <w:t xml:space="preserve">, but with this model we find the same time trends </w:t>
-      </w:r>
-      <w:r>
-        <w:rPr>
-          <w:iCs/>
-          <w:lang w:val="en-GB"/>
-        </w:rPr>
-        <w:t>(see ***).</w:t>
+        <w:t>At first sight</w:t>
+      </w:r>
+      <w:r>
+        <w:rPr>
+          <w:iCs/>
+          <w:lang w:val="en-GB"/>
+        </w:rPr>
+        <w:t xml:space="preserve">, these results </w:t>
+      </w:r>
+      <w:r>
+        <w:rPr>
+          <w:iCs/>
+          <w:lang w:val="en-GB"/>
+        </w:rPr>
+        <w:t xml:space="preserve">seem to </w:t>
+      </w:r>
+      <w:r>
+        <w:rPr>
+          <w:iCs/>
+          <w:lang w:val="en-GB"/>
+        </w:rPr>
+        <w:t>point in the opposite direction as our descriptive results discussed above.</w:t>
+      </w:r>
+      <w:r>
+        <w:rPr>
+          <w:rStyle w:val="Eindnootmarkering"/>
+          <w:iCs/>
+          <w:lang w:val="en-GB"/>
+        </w:rPr>
+        <w:endnoteReference w:id="4"/>
       </w:r>
       <w:r>
         <w:rPr>
@@ -33414,28 +32183,63 @@
           <w:iCs/>
           <w:lang w:val="en-GB"/>
         </w:rPr>
-        <w:t xml:space="preserve">The answer may lie in the fact that </w:t>
-      </w:r>
-      <w:r>
-        <w:rPr>
-          <w:iCs/>
-          <w:lang w:val="en-GB"/>
-        </w:rPr>
-        <w:t>in Table 2 to 4 we describe</w:t>
-      </w:r>
-      <w:r>
-        <w:rPr>
-          <w:iCs/>
-          <w:lang w:val="en-GB"/>
-        </w:rPr>
-        <w:t>d</w:t>
-      </w:r>
-      <w:r>
-        <w:rPr>
-          <w:iCs/>
-          <w:lang w:val="en-GB"/>
-        </w:rPr>
-        <w:t xml:space="preserve"> the </w:t>
+        <w:t>We have to keep in mind, h</w:t>
+      </w:r>
+      <w:r>
+        <w:rPr>
+          <w:iCs/>
+          <w:lang w:val="en-GB"/>
+        </w:rPr>
+        <w:t>owever,</w:t>
+      </w:r>
+      <w:r>
+        <w:rPr>
+          <w:iCs/>
+          <w:lang w:val="en-GB"/>
+        </w:rPr>
+        <w:t xml:space="preserve"> that</w:t>
+      </w:r>
+      <w:r>
+        <w:rPr>
+          <w:iCs/>
+          <w:lang w:val="en-GB"/>
+        </w:rPr>
+        <w:t xml:space="preserve"> </w:t>
+      </w:r>
+      <w:r>
+        <w:rPr>
+          <w:iCs/>
+          <w:lang w:val="en-GB"/>
+        </w:rPr>
+        <w:t xml:space="preserve">in Table </w:t>
+      </w:r>
+      <w:r>
+        <w:rPr>
+          <w:iCs/>
+          <w:lang w:val="en-GB"/>
+        </w:rPr>
+        <w:t>1, 2 and</w:t>
+      </w:r>
+      <w:r>
+        <w:rPr>
+          <w:iCs/>
+          <w:lang w:val="en-GB"/>
+        </w:rPr>
+        <w:t xml:space="preserve"> </w:t>
+      </w:r>
+      <w:r>
+        <w:rPr>
+          <w:iCs/>
+          <w:lang w:val="en-GB"/>
+        </w:rPr>
+        <w:t>3</w:t>
+      </w:r>
+      <w:r>
+        <w:rPr>
+          <w:iCs/>
+          <w:lang w:val="en-GB"/>
+        </w:rPr>
+        <w:t xml:space="preserve"> we described the </w:t>
       </w:r>
       <w:r>
         <w:rPr>
@@ -33449,14 +32253,7 @@
           <w:iCs/>
           <w:lang w:val="en-GB"/>
         </w:rPr>
-        <w:t xml:space="preserve">degree of segregation at </w:t>
-      </w:r>
-      <w:r>
-        <w:rPr>
-          <w:iCs/>
-          <w:lang w:val="en-GB"/>
-        </w:rPr>
-        <w:t xml:space="preserve">three </w:t>
+        <w:t xml:space="preserve">degree of segregation at three </w:t>
       </w:r>
       <w:r>
         <w:rPr>
@@ -33477,184 +32274,105 @@
           <w:iCs/>
           <w:lang w:val="en-GB"/>
         </w:rPr>
+        <w:t>. In our RSiena models</w:t>
+      </w:r>
+      <w:r>
+        <w:rPr>
+          <w:iCs/>
+          <w:lang w:val="en-GB"/>
+        </w:rPr>
+        <w:t>, summarized in Table 4,</w:t>
+      </w:r>
+      <w:r>
+        <w:rPr>
+          <w:iCs/>
+          <w:lang w:val="en-GB"/>
+        </w:rPr>
+        <w:t xml:space="preserve"> we looked at the </w:t>
+      </w:r>
+      <w:r>
+        <w:rPr>
+          <w:i/>
+          <w:lang w:val="en-GB"/>
+        </w:rPr>
+        <w:t>development</w:t>
+      </w:r>
+      <w:r>
+        <w:rPr>
+          <w:iCs/>
+          <w:lang w:val="en-GB"/>
+        </w:rPr>
+        <w:t xml:space="preserve"> of party based segregation in two </w:t>
+      </w:r>
+      <w:r>
+        <w:rPr>
+          <w:i/>
+          <w:lang w:val="en-GB"/>
+        </w:rPr>
+        <w:t>periods</w:t>
+      </w:r>
+      <w:r>
+        <w:rPr>
+          <w:iCs/>
+          <w:lang w:val="en-GB"/>
+        </w:rPr>
+        <w:t>. To illustrate the difference, if party-based segregation decreased faster between T1 to T2 (period 1) than between T2 and T3 (period 2), party-based segregation may be more important to explain how the network developed from T2 to T3 (period 2) than from T1 to T2 (period 1).</w:t>
+      </w:r>
+      <w:r>
+        <w:rPr>
+          <w:iCs/>
+          <w:lang w:val="en-GB"/>
+        </w:rPr>
+        <w:t xml:space="preserve"> </w:t>
+      </w:r>
+      <w:r>
+        <w:rPr>
+          <w:iCs/>
+          <w:lang w:val="en-GB"/>
+        </w:rPr>
+        <w:t>Unfortunately</w:t>
+      </w:r>
+      <w:r>
+        <w:rPr>
+          <w:iCs/>
+          <w:lang w:val="en-GB"/>
+        </w:rPr>
+        <w:t xml:space="preserve">, </w:t>
+      </w:r>
+      <w:r>
+        <w:rPr>
+          <w:iCs/>
+          <w:lang w:val="en-GB"/>
+        </w:rPr>
+        <w:t xml:space="preserve">we only have data at three time points and cannot delve </w:t>
+      </w:r>
+      <w:r>
+        <w:rPr>
+          <w:iCs/>
+          <w:lang w:val="en-GB"/>
+        </w:rPr>
+        <w:t xml:space="preserve">deeper </w:t>
+      </w:r>
+      <w:r>
+        <w:rPr>
+          <w:iCs/>
+          <w:lang w:val="en-GB"/>
+        </w:rPr>
+        <w:t>into th</w:t>
+      </w:r>
+      <w:r>
+        <w:rPr>
+          <w:iCs/>
+          <w:lang w:val="en-GB"/>
+        </w:rPr>
+        <w:t>e question how party-based segregation changes in Twitter among MPs after elections</w:t>
+      </w:r>
+      <w:r>
+        <w:rPr>
+          <w:iCs/>
+          <w:lang w:val="en-GB"/>
+        </w:rPr>
         <w:t xml:space="preserve">. </w:t>
-      </w:r>
-      <w:r>
-        <w:rPr>
-          <w:iCs/>
-          <w:lang w:val="en-GB"/>
-        </w:rPr>
-        <w:t xml:space="preserve">In our </w:t>
-      </w:r>
-      <w:proofErr w:type="spellStart"/>
-      <w:r>
-        <w:rPr>
-          <w:iCs/>
-          <w:lang w:val="en-GB"/>
-        </w:rPr>
-        <w:t>RSiena</w:t>
-      </w:r>
-      <w:proofErr w:type="spellEnd"/>
-      <w:r>
-        <w:rPr>
-          <w:iCs/>
-          <w:lang w:val="en-GB"/>
-        </w:rPr>
-        <w:t xml:space="preserve"> models we </w:t>
-      </w:r>
-      <w:r>
-        <w:rPr>
-          <w:iCs/>
-          <w:lang w:val="en-GB"/>
-        </w:rPr>
-        <w:t xml:space="preserve">looked at the </w:t>
-      </w:r>
-      <w:r>
-        <w:rPr>
-          <w:i/>
-          <w:lang w:val="en-GB"/>
-        </w:rPr>
-        <w:t>development</w:t>
-      </w:r>
-      <w:r>
-        <w:rPr>
-          <w:iCs/>
-          <w:lang w:val="en-GB"/>
-        </w:rPr>
-        <w:t xml:space="preserve"> of </w:t>
-      </w:r>
-      <w:r>
-        <w:rPr>
-          <w:iCs/>
-          <w:lang w:val="en-GB"/>
-        </w:rPr>
-        <w:t xml:space="preserve">party based segregation </w:t>
-      </w:r>
-      <w:r>
-        <w:rPr>
-          <w:iCs/>
-          <w:lang w:val="en-GB"/>
-        </w:rPr>
-        <w:t xml:space="preserve">in two </w:t>
-      </w:r>
-      <w:r>
-        <w:rPr>
-          <w:i/>
-          <w:lang w:val="en-GB"/>
-        </w:rPr>
-        <w:t>periods</w:t>
-      </w:r>
-      <w:r>
-        <w:rPr>
-          <w:iCs/>
-          <w:lang w:val="en-GB"/>
-        </w:rPr>
-        <w:t xml:space="preserve">. </w:t>
-      </w:r>
-      <w:r>
-        <w:rPr>
-          <w:iCs/>
-          <w:lang w:val="en-GB"/>
-        </w:rPr>
-        <w:t>To illustrate the difference</w:t>
-      </w:r>
-      <w:r>
-        <w:rPr>
-          <w:iCs/>
-          <w:lang w:val="en-GB"/>
-        </w:rPr>
-        <w:t>, if party-based segregation decreased faster between T1 to T2</w:t>
-      </w:r>
-      <w:r>
-        <w:rPr>
-          <w:iCs/>
-          <w:lang w:val="en-GB"/>
-        </w:rPr>
-        <w:t xml:space="preserve"> (period 1)</w:t>
-      </w:r>
-      <w:r>
-        <w:rPr>
-          <w:iCs/>
-          <w:lang w:val="en-GB"/>
-        </w:rPr>
-        <w:t xml:space="preserve"> than between T2 and T3</w:t>
-      </w:r>
-      <w:r>
-        <w:rPr>
-          <w:iCs/>
-          <w:lang w:val="en-GB"/>
-        </w:rPr>
-        <w:t xml:space="preserve"> (period 2)</w:t>
-      </w:r>
-      <w:r>
-        <w:rPr>
-          <w:iCs/>
-          <w:lang w:val="en-GB"/>
-        </w:rPr>
-        <w:t xml:space="preserve">, </w:t>
-      </w:r>
-      <w:r>
-        <w:rPr>
-          <w:iCs/>
-          <w:lang w:val="en-GB"/>
-        </w:rPr>
-        <w:t xml:space="preserve">party-based segregation may be more </w:t>
-      </w:r>
-      <w:r>
-        <w:rPr>
-          <w:iCs/>
-          <w:lang w:val="en-GB"/>
-        </w:rPr>
-        <w:t xml:space="preserve">important to explain how the network developed from T2 to T3 (period 2) than from </w:t>
-      </w:r>
-      <w:r>
-        <w:rPr>
-          <w:iCs/>
-          <w:lang w:val="en-GB"/>
-        </w:rPr>
-        <w:t xml:space="preserve">T1 to T2 </w:t>
-      </w:r>
-      <w:r>
-        <w:rPr>
-          <w:iCs/>
-          <w:lang w:val="en-GB"/>
-        </w:rPr>
-        <w:t>(period 1</w:t>
-      </w:r>
-      <w:r>
-        <w:rPr>
-          <w:iCs/>
-          <w:lang w:val="en-GB"/>
-        </w:rPr>
-        <w:t>)</w:t>
-      </w:r>
-      <w:r>
-        <w:rPr>
-          <w:iCs/>
-          <w:lang w:val="en-GB"/>
-        </w:rPr>
-        <w:t xml:space="preserve">. </w:t>
-      </w:r>
-      <w:r>
-        <w:rPr>
-          <w:iCs/>
-          <w:lang w:val="en-GB"/>
-        </w:rPr>
-        <w:t>Unfortunately</w:t>
-      </w:r>
-      <w:r>
-        <w:rPr>
-          <w:iCs/>
-          <w:lang w:val="en-GB"/>
-        </w:rPr>
-        <w:t xml:space="preserve">, </w:t>
-      </w:r>
-      <w:r>
-        <w:rPr>
-          <w:iCs/>
-          <w:lang w:val="en-GB"/>
-        </w:rPr>
-        <w:t xml:space="preserve">we only have data at three time points and cannot delve into this issue deeper. </w:t>
       </w:r>
     </w:p>
     <w:p>
@@ -33714,106 +32432,58 @@
           <w:rFonts w:ascii="Calibri" w:hAnsi="Calibri" w:cs="Calibri"/>
           <w:lang w:val="en-GB"/>
         </w:rPr>
-        <w:t>(</w:t>
-      </w:r>
-      <w:proofErr w:type="spellStart"/>
+        <w:t>(Boutyline and Willer 2017; Hofstra et al. 2017; Lin and Lundquist 2013; Wimmer and Lewis 2010</w:t>
+      </w:r>
       <w:r>
         <w:rPr>
           <w:rFonts w:ascii="Calibri" w:hAnsi="Calibri" w:cs="Calibri"/>
           <w:lang w:val="en-GB"/>
         </w:rPr>
-        <w:t>Boutyline</w:t>
-      </w:r>
-      <w:proofErr w:type="spellEnd"/>
+        <w:t xml:space="preserve">) </w:t>
+      </w:r>
+      <w:r>
+        <w:rPr>
+          <w:lang w:val="en-US"/>
+        </w:rPr>
+        <w:t xml:space="preserve">with that on the political consequences of the digital architecture of social media platforms and their political use </w:t>
+      </w:r>
+      <w:r>
+        <w:rPr>
+          <w:lang w:val="en-US"/>
+        </w:rPr>
+        <w:fldChar w:fldCharType="begin"/>
+      </w:r>
+      <w:r>
+        <w:rPr>
+          <w:lang w:val="en-US"/>
+        </w:rPr>
+        <w:instrText xml:space="preserve"> ADDIN ZOTERO_ITEM CSL_CITATION {"citationID":"6AebRAaG","properties":{"formattedCitation":"(Bossetta 2018)","plainCitation":"(Bossetta 2018)","dontUpdate":true,"noteIndex":0},"citationItems":[{"id":53,"uris":["http://zotero.org/users/6814611/items/F76KU822"],"uri":["http://zotero.org/users/6814611/items/F76KU822"],"itemData":{"id":53,"type":"article-journal","container-title":"Journalism &amp; mass communication quarterly","issue":"2","note":"publisher: SAGE Publications Sage CA: Los Angeles, CA","page":"471–496","title":"The digital architectures of social media: Comparing political campaigning on Facebook, Twitter, Instagram, and Snapchat in the 2016 US election","volume":"95","author":[{"family":"Bossetta","given":"Michael"}],"issued":{"date-parts":[["2018"]]}}}],"schema":"https://github.com/citation-style-language/schema/raw/master/csl-citation.json"} </w:instrText>
+      </w:r>
+      <w:r>
+        <w:rPr>
+          <w:lang w:val="en-US"/>
+        </w:rPr>
+        <w:fldChar w:fldCharType="separate"/>
+      </w:r>
       <w:r>
         <w:rPr>
           <w:rFonts w:ascii="Calibri" w:hAnsi="Calibri" w:cs="Calibri"/>
           <w:lang w:val="en-GB"/>
         </w:rPr>
-        <w:t xml:space="preserve"> and Willer 2017; </w:t>
-      </w:r>
-      <w:proofErr w:type="spellStart"/>
+        <w:t>(Bossetta 2018</w:t>
+      </w:r>
       <w:r>
         <w:rPr>
           <w:rFonts w:ascii="Calibri" w:hAnsi="Calibri" w:cs="Calibri"/>
           <w:lang w:val="en-GB"/>
         </w:rPr>
-        <w:t>Hofstra</w:t>
-      </w:r>
-      <w:proofErr w:type="spellEnd"/>
+        <w:t>; Jacobs &amp; Spierings, 2016</w:t>
+      </w:r>
       <w:r>
         <w:rPr>
           <w:rFonts w:ascii="Calibri" w:hAnsi="Calibri" w:cs="Calibri"/>
           <w:lang w:val="en-GB"/>
         </w:rPr>
-        <w:t xml:space="preserve"> et al. 2017; Lin and Lundquist 2013; </w:t>
-      </w:r>
-      <w:proofErr w:type="spellStart"/>
-      <w:r>
-        <w:rPr>
-          <w:rFonts w:ascii="Calibri" w:hAnsi="Calibri" w:cs="Calibri"/>
-          <w:lang w:val="en-GB"/>
-        </w:rPr>
-        <w:t>Wimmer</w:t>
-      </w:r>
-      <w:proofErr w:type="spellEnd"/>
-      <w:r>
-        <w:rPr>
-          <w:rFonts w:ascii="Calibri" w:hAnsi="Calibri" w:cs="Calibri"/>
-          <w:lang w:val="en-GB"/>
-        </w:rPr>
-        <w:t xml:space="preserve"> and Lewis 2010</w:t>
-      </w:r>
-      <w:r>
-        <w:rPr>
-          <w:rFonts w:ascii="Calibri" w:hAnsi="Calibri" w:cs="Calibri"/>
-          <w:lang w:val="en-GB"/>
-        </w:rPr>
-        <w:t xml:space="preserve">) </w:t>
-      </w:r>
-      <w:r>
-        <w:rPr>
-          <w:lang w:val="en-US"/>
-        </w:rPr>
-        <w:t xml:space="preserve">with that on the political consequences of the digital architecture of social media platforms and their political use </w:t>
-      </w:r>
-      <w:r>
-        <w:rPr>
-          <w:lang w:val="en-US"/>
-        </w:rPr>
-        <w:fldChar w:fldCharType="begin"/>
-      </w:r>
-      <w:r>
-        <w:rPr>
-          <w:lang w:val="en-US"/>
-        </w:rPr>
-        <w:instrText xml:space="preserve"> ADDIN ZOTERO_ITEM CSL_CITATION {"citationID":"6AebRAaG","properties":{"formattedCitation":"(Bossetta 2018)","plainCitation":"(Bossetta 2018)","dontUpdate":true,"noteIndex":0},"citationItems":[{"id":53,"uris":["http://zotero.org/users/6814611/items/F76KU822"],"uri":["http://zotero.org/users/6814611/items/F76KU822"],"itemData":{"id":53,"type":"article-journal","container-title":"Journalism &amp; mass communication quarterly","issue":"2","note":"publisher: SAGE Publications Sage CA: Los Angeles, CA","page":"471–496","title":"The digital architectures of social media: Comparing political campaigning on Facebook, Twitter, Instagram, and Snapchat in the 2016 US election","volume":"95","author":[{"family":"Bossetta","given":"Michael"}],"issued":{"date-parts":[["2018"]]}}}],"schema":"https://github.com/citation-style-language/schema/raw/master/csl-citation.json"} </w:instrText>
-      </w:r>
-      <w:r>
-        <w:rPr>
-          <w:lang w:val="en-US"/>
-        </w:rPr>
-        <w:fldChar w:fldCharType="separate"/>
-      </w:r>
-      <w:r>
-        <w:rPr>
-          <w:rFonts w:ascii="Calibri" w:hAnsi="Calibri" w:cs="Calibri"/>
-          <w:lang w:val="en-GB"/>
-        </w:rPr>
-        <w:t>(Bossetta 2018</w:t>
-      </w:r>
-      <w:r>
-        <w:rPr>
-          <w:rFonts w:ascii="Calibri" w:hAnsi="Calibri" w:cs="Calibri"/>
-          <w:lang w:val="en-GB"/>
-        </w:rPr>
-        <w:t>; Jacobs &amp; Spierings, 2016</w:t>
-      </w:r>
-      <w:r>
-        <w:rPr>
-          <w:rFonts w:ascii="Calibri" w:hAnsi="Calibri" w:cs="Calibri"/>
-          <w:lang w:val="en-GB"/>
-        </w:rPr>
         <w:t>)</w:t>
       </w:r>
       <w:r>
@@ -33838,21 +32508,7 @@
         <w:rPr>
           <w:lang w:val="en-US"/>
         </w:rPr>
-        <w:t xml:space="preserve"> us to study more </w:t>
-      </w:r>
-      <w:proofErr w:type="spellStart"/>
-      <w:r>
-        <w:rPr>
-          <w:lang w:val="en-US"/>
-        </w:rPr>
-        <w:t>groundedly</w:t>
-      </w:r>
-      <w:proofErr w:type="spellEnd"/>
-      <w:r>
-        <w:rPr>
-          <w:lang w:val="en-US"/>
-        </w:rPr>
-        <w:t xml:space="preserve"> to what extent the full network of Dutch MP</w:t>
+        <w:t xml:space="preserve"> us to study more groundedly to what extent the full network of Dutch MP</w:t>
       </w:r>
       <w:r>
         <w:rPr>
@@ -33864,21 +32520,7 @@
         <w:rPr>
           <w:lang w:val="en-US"/>
         </w:rPr>
-        <w:t xml:space="preserve"> was characterized by party-based segregation in the different layers of </w:t>
-      </w:r>
-      <w:proofErr w:type="spellStart"/>
-      <w:r>
-        <w:rPr>
-          <w:lang w:val="en-US"/>
-        </w:rPr>
-        <w:t>twittersphere</w:t>
-      </w:r>
-      <w:proofErr w:type="spellEnd"/>
-      <w:r>
-        <w:rPr>
-          <w:lang w:val="en-US"/>
-        </w:rPr>
-        <w:t xml:space="preserve"> (i.e. following, retweeting and @</w:t>
+        <w:t xml:space="preserve"> was characterized by party-based segregation in the different layers of twittersphere (i.e. following, retweeting and @</w:t>
       </w:r>
       <w:r>
         <w:rPr>
@@ -33950,62 +32592,62 @@
         <w:rPr>
           <w:lang w:val="en-US"/>
         </w:rPr>
-        <w:t xml:space="preserve">Twitter as a function of the political rules of the game in </w:t>
+        <w:t>Twitter as a function of the political rules of the game in parliament which is facilitated</w:t>
+      </w:r>
+      <w:r>
+        <w:rPr>
+          <w:lang w:val="en-US"/>
+        </w:rPr>
+        <w:t>,</w:t>
+      </w:r>
+      <w:r>
+        <w:rPr>
+          <w:lang w:val="en-US"/>
+        </w:rPr>
+        <w:t xml:space="preserve"> or even aggravated</w:t>
+      </w:r>
+      <w:r>
+        <w:rPr>
+          <w:lang w:val="en-US"/>
+        </w:rPr>
+        <w:t>,</w:t>
+      </w:r>
+      <w:r>
+        <w:rPr>
+          <w:lang w:val="en-US"/>
+        </w:rPr>
+        <w:t xml:space="preserve"> by the architecture of the platform, while social inbreed</w:t>
+      </w:r>
+      <w:r>
+        <w:rPr>
+          <w:lang w:val="en-US"/>
+        </w:rPr>
+        <w:t>ing</w:t>
+      </w:r>
+      <w:r>
+        <w:rPr>
+          <w:lang w:val="en-US"/>
+        </w:rPr>
+        <w:t xml:space="preserve"> homophily </w:t>
+      </w:r>
+      <w:r>
+        <w:rPr>
+          <w:lang w:val="en-US"/>
+        </w:rPr>
+        <w:t xml:space="preserve">– an important driver of social segregation in the offline world – </w:t>
+      </w:r>
+      <w:r>
+        <w:rPr>
+          <w:lang w:val="en-US"/>
+        </w:rPr>
+        <w:t xml:space="preserve">hardly plays a </w:t>
       </w:r>
       <w:r>
         <w:rPr>
           <w:lang w:val="en-US"/>
         </w:rPr>
         <w:lastRenderedPageBreak/>
-        <w:t>parliament which is facilitated</w:t>
-      </w:r>
-      <w:r>
-        <w:rPr>
-          <w:lang w:val="en-US"/>
-        </w:rPr>
-        <w:t>,</w:t>
-      </w:r>
-      <w:r>
-        <w:rPr>
-          <w:lang w:val="en-US"/>
-        </w:rPr>
-        <w:t xml:space="preserve"> or even aggravated</w:t>
-      </w:r>
-      <w:r>
-        <w:rPr>
-          <w:lang w:val="en-US"/>
-        </w:rPr>
-        <w:t>,</w:t>
-      </w:r>
-      <w:r>
-        <w:rPr>
-          <w:lang w:val="en-US"/>
-        </w:rPr>
-        <w:t xml:space="preserve"> by the architecture of the platform, while social inbreed</w:t>
-      </w:r>
-      <w:r>
-        <w:rPr>
-          <w:lang w:val="en-US"/>
-        </w:rPr>
-        <w:t>ing</w:t>
-      </w:r>
-      <w:r>
-        <w:rPr>
-          <w:lang w:val="en-US"/>
-        </w:rPr>
-        <w:t xml:space="preserve"> homophily </w:t>
-      </w:r>
-      <w:r>
-        <w:rPr>
-          <w:lang w:val="en-US"/>
-        </w:rPr>
-        <w:t xml:space="preserve">– an important driver of social segregation in the offline world – </w:t>
-      </w:r>
-      <w:r>
-        <w:rPr>
-          <w:lang w:val="en-US"/>
-        </w:rPr>
-        <w:t>hardly plays a role</w:t>
+        <w:t>role</w:t>
       </w:r>
       <w:r>
         <w:rPr>
@@ -34541,7 +33183,21 @@
           <w:iCs/>
           <w:lang w:val="en-GB"/>
         </w:rPr>
-        <w:t xml:space="preserve"> in addition being following and retweeted less. This might indicate that in a way new MPs stick together and use social </w:t>
+        <w:t xml:space="preserve"> in addition being following and retweeted less. This might indicate that in a way new MPs stick together and use social media to gain a foothold. Moreover, we found that the actual physical distance</w:t>
+      </w:r>
+      <w:r>
+        <w:rPr>
+          <w:iCs/>
+          <w:lang w:val="en-GB"/>
+        </w:rPr>
+        <w:t xml:space="preserve"> </w:t>
+      </w:r>
+      <w:r>
+        <w:rPr>
+          <w:iCs/>
+          <w:lang w:val="en-GB"/>
+        </w:rPr>
+        <w:t xml:space="preserve">between seating positions of MPs matters. Accounting for list position and party affiliation, MPs who sit closer to each </w:t>
       </w:r>
       <w:r>
         <w:rPr>
@@ -34549,21 +33205,7 @@
           <w:lang w:val="en-GB"/>
         </w:rPr>
         <w:lastRenderedPageBreak/>
-        <w:t>media to gain a foothold. Moreover, we found that the actual physical distance</w:t>
-      </w:r>
-      <w:r>
-        <w:rPr>
-          <w:iCs/>
-          <w:lang w:val="en-GB"/>
-        </w:rPr>
-        <w:t xml:space="preserve"> </w:t>
-      </w:r>
-      <w:r>
-        <w:rPr>
-          <w:iCs/>
-          <w:lang w:val="en-GB"/>
-        </w:rPr>
-        <w:t xml:space="preserve">between seating positions of MPs matters. Accounting for list position and party affiliation, MPs who sit closer to each other are more likely to follow and retweet each other. What both results indicate is that </w:t>
+        <w:t xml:space="preserve">other are more likely to follow and retweet each other. What both results indicate is that </w:t>
       </w:r>
       <w:r>
         <w:rPr>
@@ -34937,62 +33579,68 @@
         <w:rPr>
           <w:lang w:val="en-US"/>
         </w:rPr>
+        <w:t>I</w:t>
+      </w:r>
+      <w:r>
+        <w:rPr>
+          <w:lang w:val="en-US"/>
+        </w:rPr>
+        <w:t>n multiparty systems</w:t>
+      </w:r>
+      <w:r>
+        <w:rPr>
+          <w:lang w:val="en-US"/>
+        </w:rPr>
+        <w:t>,</w:t>
+      </w:r>
+      <w:r>
+        <w:rPr>
+          <w:lang w:val="en-US"/>
+        </w:rPr>
+        <w:t xml:space="preserve"> some parties are closer to each other than other</w:t>
+      </w:r>
+      <w:r>
+        <w:rPr>
+          <w:lang w:val="en-US"/>
+        </w:rPr>
+        <w:t>s</w:t>
+      </w:r>
+      <w:r>
+        <w:rPr>
+          <w:lang w:val="en-US"/>
+        </w:rPr>
+        <w:t>, which often aligns with electoral choice sets. As a consequence</w:t>
+      </w:r>
+      <w:r>
+        <w:rPr>
+          <w:lang w:val="en-US"/>
+        </w:rPr>
+        <w:t>,</w:t>
+      </w:r>
+      <w:r>
+        <w:rPr>
+          <w:lang w:val="en-US"/>
+        </w:rPr>
+        <w:t xml:space="preserve"> parties that are closer have incentives to work together to get things done, but </w:t>
+      </w:r>
+      <w:r>
+        <w:rPr>
+          <w:lang w:val="en-US"/>
+        </w:rPr>
+        <w:t xml:space="preserve">may also want </w:t>
+      </w:r>
+      <w:r>
+        <w:rPr>
+          <w:lang w:val="en-US"/>
+        </w:rPr>
+        <w:t xml:space="preserve">to contrast themselves to each other as they compete over </w:t>
+      </w:r>
+      <w:r>
+        <w:rPr>
+          <w:lang w:val="en-US"/>
+        </w:rPr>
         <w:lastRenderedPageBreak/>
-        <w:t>I</w:t>
-      </w:r>
-      <w:r>
-        <w:rPr>
-          <w:lang w:val="en-US"/>
-        </w:rPr>
-        <w:t>n multiparty systems</w:t>
-      </w:r>
-      <w:r>
-        <w:rPr>
-          <w:lang w:val="en-US"/>
-        </w:rPr>
-        <w:t>,</w:t>
-      </w:r>
-      <w:r>
-        <w:rPr>
-          <w:lang w:val="en-US"/>
-        </w:rPr>
-        <w:t xml:space="preserve"> some parties are closer to each other than other</w:t>
-      </w:r>
-      <w:r>
-        <w:rPr>
-          <w:lang w:val="en-US"/>
-        </w:rPr>
-        <w:t>s</w:t>
-      </w:r>
-      <w:r>
-        <w:rPr>
-          <w:lang w:val="en-US"/>
-        </w:rPr>
-        <w:t>, which often aligns with electoral choice sets. As a consequence</w:t>
-      </w:r>
-      <w:r>
-        <w:rPr>
-          <w:lang w:val="en-US"/>
-        </w:rPr>
-        <w:t>,</w:t>
-      </w:r>
-      <w:r>
-        <w:rPr>
-          <w:lang w:val="en-US"/>
-        </w:rPr>
-        <w:t xml:space="preserve"> parties that are closer have incentives to work together to get things done, but </w:t>
-      </w:r>
-      <w:r>
-        <w:rPr>
-          <w:lang w:val="en-US"/>
-        </w:rPr>
-        <w:t xml:space="preserve">may also want </w:t>
-      </w:r>
-      <w:r>
-        <w:rPr>
-          <w:lang w:val="en-US"/>
-        </w:rPr>
-        <w:t>to contrast themselves to each other as they compete over subset</w:t>
+        <w:t>subset</w:t>
       </w:r>
       <w:r>
         <w:rPr>
@@ -35448,7 +34096,6 @@
           <w:rFonts w:ascii="Calibri" w:hAnsi="Calibri" w:cs="Calibri"/>
           <w:lang w:val="en-GB"/>
         </w:rPr>
-        <w:lastRenderedPageBreak/>
         <w:t xml:space="preserve">Brundidge, Jennifer. 2010. ‘Encountering “Difference” in the Contemporary Public Sphere: The Contribution of the Internet to the Heterogeneity of Political Discussion Networks’. </w:t>
       </w:r>
       <w:r>
@@ -35513,6 +34160,7 @@
           <w:rFonts w:ascii="Calibri" w:hAnsi="Calibri" w:cs="Calibri"/>
           <w:lang w:val="en-GB"/>
         </w:rPr>
+        <w:lastRenderedPageBreak/>
         <w:t xml:space="preserve">Celis, Karen, and Liza M. Mügge. 2018. ‘Whose Equality? Measuring Group Representation’. </w:t>
       </w:r>
       <w:r>
@@ -35929,7 +34577,6 @@
           <w:rFonts w:ascii="Calibri" w:hAnsi="Calibri" w:cs="Calibri"/>
           <w:lang w:val="en-GB"/>
         </w:rPr>
-        <w:lastRenderedPageBreak/>
         <w:t xml:space="preserve">Klinger, Ulrike, and Jakob Svensson. 2015. ‘The Emergence of Network Media Logic in Political Communication: A Theoretical Approach’. </w:t>
       </w:r>
       <w:r>
@@ -35994,6 +34641,7 @@
           <w:rFonts w:ascii="Calibri" w:hAnsi="Calibri" w:cs="Calibri"/>
           <w:lang w:val="en-GB"/>
         </w:rPr>
+        <w:lastRenderedPageBreak/>
         <w:t xml:space="preserve">Lin, Ken-Hou, and Jennifer Lundquist. 2013. ‘Mate Selection in Cyberspace: The Intersection of Race, Gender, and Education’. </w:t>
       </w:r>
       <w:r>
@@ -36412,7 +35060,6 @@
         <w:rPr>
           <w:rFonts w:ascii="Calibri" w:hAnsi="Calibri" w:cs="Calibri"/>
         </w:rPr>
-        <w:lastRenderedPageBreak/>
         <w:t xml:space="preserve">Van Scherrenburg, Wouke. 2006. </w:t>
       </w:r>
       <w:r>
@@ -36443,6 +35090,7 @@
           <w:rFonts w:ascii="Calibri" w:hAnsi="Calibri" w:cs="Calibri"/>
           <w:lang w:val="en-GB"/>
         </w:rPr>
+        <w:lastRenderedPageBreak/>
         <w:t xml:space="preserve">Vergeer, Maurice, Liesbeth Hermans, and Steven Sams. 2013. ‘Online Social Networks and Micro-Blogging in Political Campaigning: The Exploration of a New Campaign Tool and a New Campaign Style’. </w:t>
       </w:r>
       <w:r>
@@ -36621,7 +35269,6 @@
                 <w:lang w:eastAsia="nl-NL"/>
               </w:rPr>
             </w:pPr>
-            <w:proofErr w:type="spellStart"/>
             <w:r>
               <w:rPr>
                 <w:rFonts w:ascii="Cambria" w:eastAsia="Times New Roman" w:hAnsi="Cambria" w:cs="Calibri"/>
@@ -36630,10 +35277,28 @@
                 <w:color w:val="000000"/>
                 <w:lang w:eastAsia="nl-NL"/>
               </w:rPr>
-              <w:t>Political</w:t>
-            </w:r>
-            <w:proofErr w:type="spellEnd"/>
-            <w:r>
+              <w:t>Political Party</w:t>
+            </w:r>
+          </w:p>
+        </w:tc>
+        <w:tc>
+          <w:tcPr>
+            <w:tcW w:w="4540" w:type="dxa"/>
+            <w:tcBorders>
+              <w:top w:val="nil"/>
+              <w:left w:val="nil"/>
+              <w:bottom w:val="single" w:sz="4" w:space="0" w:color="auto"/>
+              <w:right w:val="nil"/>
+            </w:tcBorders>
+            <w:shd w:val="clear" w:color="000000" w:fill="FFFFFF"/>
+            <w:vAlign w:val="center"/>
+            <w:hideMark/>
+          </w:tcPr>
+          <w:p>
+            <w:pPr>
+              <w:spacing w:line="240" w:lineRule="auto"/>
+              <w:ind w:firstLine="0"/>
+              <w:jc w:val="center"/>
               <w:rPr>
                 <w:rFonts w:ascii="Cambria" w:eastAsia="Times New Roman" w:hAnsi="Cambria" w:cs="Calibri"/>
                 <w:b/>
@@ -36641,28 +35306,8 @@
                 <w:color w:val="000000"/>
                 <w:lang w:eastAsia="nl-NL"/>
               </w:rPr>
-              <w:t xml:space="preserve"> Party</w:t>
-            </w:r>
-          </w:p>
-        </w:tc>
-        <w:tc>
-          <w:tcPr>
-            <w:tcW w:w="4540" w:type="dxa"/>
-            <w:tcBorders>
-              <w:top w:val="nil"/>
-              <w:left w:val="nil"/>
-              <w:bottom w:val="single" w:sz="4" w:space="0" w:color="auto"/>
-              <w:right w:val="nil"/>
-            </w:tcBorders>
-            <w:shd w:val="clear" w:color="000000" w:fill="FFFFFF"/>
-            <w:vAlign w:val="center"/>
-            <w:hideMark/>
-          </w:tcPr>
-          <w:p>
-            <w:pPr>
-              <w:spacing w:line="240" w:lineRule="auto"/>
-              <w:ind w:firstLine="0"/>
-              <w:jc w:val="center"/>
+            </w:pPr>
+            <w:r>
               <w:rPr>
                 <w:rFonts w:ascii="Cambria" w:eastAsia="Times New Roman" w:hAnsi="Cambria" w:cs="Calibri"/>
                 <w:b/>
@@ -36670,9 +35315,28 @@
                 <w:color w:val="000000"/>
                 <w:lang w:eastAsia="nl-NL"/>
               </w:rPr>
-            </w:pPr>
-            <w:proofErr w:type="spellStart"/>
-            <w:r>
+              <w:t>social dimension</w:t>
+            </w:r>
+          </w:p>
+        </w:tc>
+        <w:tc>
+          <w:tcPr>
+            <w:tcW w:w="960" w:type="dxa"/>
+            <w:tcBorders>
+              <w:top w:val="nil"/>
+              <w:left w:val="nil"/>
+              <w:bottom w:val="single" w:sz="4" w:space="0" w:color="auto"/>
+              <w:right w:val="nil"/>
+            </w:tcBorders>
+            <w:shd w:val="clear" w:color="000000" w:fill="FFFFFF"/>
+            <w:vAlign w:val="center"/>
+            <w:hideMark/>
+          </w:tcPr>
+          <w:p>
+            <w:pPr>
+              <w:spacing w:line="240" w:lineRule="auto"/>
+              <w:ind w:firstLine="0"/>
+              <w:jc w:val="center"/>
               <w:rPr>
                 <w:rFonts w:ascii="Cambria" w:eastAsia="Times New Roman" w:hAnsi="Cambria" w:cs="Calibri"/>
                 <w:b/>
@@ -36680,9 +35344,7 @@
                 <w:color w:val="000000"/>
                 <w:lang w:eastAsia="nl-NL"/>
               </w:rPr>
-              <w:t>social</w:t>
-            </w:r>
-            <w:proofErr w:type="spellEnd"/>
+            </w:pPr>
             <w:r>
               <w:rPr>
                 <w:rFonts w:ascii="Cambria" w:eastAsia="Times New Roman" w:hAnsi="Cambria" w:cs="Calibri"/>
@@ -36691,70 +35353,8 @@
                 <w:color w:val="000000"/>
                 <w:lang w:eastAsia="nl-NL"/>
               </w:rPr>
-              <w:t xml:space="preserve"> </w:t>
-            </w:r>
-            <w:proofErr w:type="spellStart"/>
-            <w:r>
-              <w:rPr>
-                <w:rFonts w:ascii="Cambria" w:eastAsia="Times New Roman" w:hAnsi="Cambria" w:cs="Calibri"/>
-                <w:b/>
-                <w:bCs/>
-                <w:color w:val="000000"/>
-                <w:lang w:eastAsia="nl-NL"/>
-              </w:rPr>
-              <w:t>dimension</w:t>
-            </w:r>
-            <w:proofErr w:type="spellEnd"/>
-          </w:p>
-        </w:tc>
-        <w:tc>
-          <w:tcPr>
-            <w:tcW w:w="960" w:type="dxa"/>
-            <w:tcBorders>
-              <w:top w:val="nil"/>
-              <w:left w:val="nil"/>
-              <w:bottom w:val="single" w:sz="4" w:space="0" w:color="auto"/>
-              <w:right w:val="nil"/>
-            </w:tcBorders>
-            <w:shd w:val="clear" w:color="000000" w:fill="FFFFFF"/>
-            <w:vAlign w:val="center"/>
-            <w:hideMark/>
-          </w:tcPr>
-          <w:p>
-            <w:pPr>
-              <w:spacing w:line="240" w:lineRule="auto"/>
-              <w:ind w:firstLine="0"/>
-              <w:jc w:val="center"/>
-              <w:rPr>
-                <w:rFonts w:ascii="Cambria" w:eastAsia="Times New Roman" w:hAnsi="Cambria" w:cs="Calibri"/>
-                <w:b/>
-                <w:bCs/>
-                <w:color w:val="000000"/>
-                <w:lang w:eastAsia="nl-NL"/>
-              </w:rPr>
-            </w:pPr>
-            <w:r>
-              <w:rPr>
-                <w:rFonts w:ascii="Cambria" w:eastAsia="Times New Roman" w:hAnsi="Cambria" w:cs="Calibri"/>
-                <w:b/>
-                <w:bCs/>
-                <w:color w:val="000000"/>
-                <w:lang w:eastAsia="nl-NL"/>
-              </w:rPr>
-              <w:t xml:space="preserve">N / </w:t>
-            </w:r>
-            <w:proofErr w:type="spellStart"/>
-            <w:r>
-              <w:rPr>
-                <w:rFonts w:ascii="Cambria" w:eastAsia="Times New Roman" w:hAnsi="Cambria" w:cs="Calibri"/>
-                <w:b/>
-                <w:bCs/>
-                <w:color w:val="000000"/>
-                <w:lang w:eastAsia="nl-NL"/>
-              </w:rPr>
-              <w:t>mean</w:t>
-            </w:r>
-            <w:proofErr w:type="spellEnd"/>
+              <w:t>N / mean</w:t>
+            </w:r>
           </w:p>
         </w:tc>
         <w:tc>
@@ -36981,7 +35581,6 @@
                 <w:lang w:eastAsia="nl-NL"/>
               </w:rPr>
             </w:pPr>
-            <w:proofErr w:type="spellStart"/>
             <w:r>
               <w:rPr>
                 <w:rFonts w:ascii="Cambria" w:eastAsia="Times New Roman" w:hAnsi="Cambria" w:cs="Calibri"/>
@@ -36990,7 +35589,6 @@
               </w:rPr>
               <w:t>parliament</w:t>
             </w:r>
-            <w:proofErr w:type="spellEnd"/>
           </w:p>
         </w:tc>
         <w:tc>
@@ -37124,7 +35722,6 @@
                 <w:lang w:eastAsia="nl-NL"/>
               </w:rPr>
             </w:pPr>
-            <w:proofErr w:type="spellStart"/>
             <w:r>
               <w:rPr>
                 <w:rFonts w:ascii="Cambria" w:eastAsia="Times New Roman" w:hAnsi="Cambria" w:cs="Calibri"/>
@@ -37133,7 +35730,6 @@
               </w:rPr>
               <w:t>parliament</w:t>
             </w:r>
-            <w:proofErr w:type="spellEnd"/>
           </w:p>
         </w:tc>
         <w:tc>
@@ -37160,7 +35756,6 @@
                 <w:lang w:eastAsia="nl-NL"/>
               </w:rPr>
             </w:pPr>
-            <w:proofErr w:type="spellStart"/>
             <w:r>
               <w:rPr>
                 <w:rFonts w:ascii="Cambria" w:eastAsia="Times New Roman" w:hAnsi="Cambria" w:cs="Calibri"/>
@@ -37169,7 +35764,6 @@
               </w:rPr>
               <w:t>female</w:t>
             </w:r>
-            <w:proofErr w:type="spellEnd"/>
           </w:p>
         </w:tc>
         <w:tc>
@@ -37269,7 +35863,6 @@
                 <w:lang w:eastAsia="nl-NL"/>
               </w:rPr>
             </w:pPr>
-            <w:proofErr w:type="spellStart"/>
             <w:r>
               <w:rPr>
                 <w:rFonts w:ascii="Cambria" w:eastAsia="Times New Roman" w:hAnsi="Cambria" w:cs="Calibri"/>
@@ -37278,7 +35871,6 @@
               </w:rPr>
               <w:t>parliament</w:t>
             </w:r>
-            <w:proofErr w:type="spellEnd"/>
           </w:p>
         </w:tc>
         <w:tc>
@@ -37307,7 +35899,6 @@
                 <w:lang w:eastAsia="nl-NL"/>
               </w:rPr>
             </w:pPr>
-            <w:proofErr w:type="spellStart"/>
             <w:r>
               <w:rPr>
                 <w:rFonts w:ascii="Cambria" w:eastAsia="Times New Roman" w:hAnsi="Cambria" w:cs="Calibri"/>
@@ -37318,7 +35909,6 @@
               </w:rPr>
               <w:t>age</w:t>
             </w:r>
-            <w:proofErr w:type="spellEnd"/>
           </w:p>
         </w:tc>
         <w:tc>
@@ -37418,7 +36008,6 @@
                 <w:lang w:eastAsia="nl-NL"/>
               </w:rPr>
             </w:pPr>
-            <w:proofErr w:type="spellStart"/>
             <w:r>
               <w:rPr>
                 <w:rFonts w:ascii="Cambria" w:eastAsia="Times New Roman" w:hAnsi="Cambria" w:cs="Calibri"/>
@@ -37427,7 +36016,6 @@
               </w:rPr>
               <w:t>parliament</w:t>
             </w:r>
-            <w:proofErr w:type="spellEnd"/>
           </w:p>
         </w:tc>
         <w:tc>
@@ -37456,7 +36044,6 @@
                 <w:lang w:eastAsia="nl-NL"/>
               </w:rPr>
             </w:pPr>
-            <w:proofErr w:type="spellStart"/>
             <w:r>
               <w:rPr>
                 <w:rFonts w:ascii="Cambria" w:eastAsia="Times New Roman" w:hAnsi="Cambria" w:cs="Calibri"/>
@@ -37465,18 +36052,7 @@
                 <w:color w:val="000000"/>
                 <w:lang w:eastAsia="nl-NL"/>
               </w:rPr>
-              <w:t>minority</w:t>
-            </w:r>
-            <w:proofErr w:type="spellEnd"/>
-            <w:r>
-              <w:rPr>
-                <w:rFonts w:ascii="Cambria" w:eastAsia="Times New Roman" w:hAnsi="Cambria" w:cs="Calibri"/>
-                <w:i/>
-                <w:iCs/>
-                <w:color w:val="000000"/>
-                <w:lang w:eastAsia="nl-NL"/>
-              </w:rPr>
-              <w:t xml:space="preserve"> status</w:t>
+              <w:t>minority status</w:t>
             </w:r>
           </w:p>
         </w:tc>
@@ -37564,7 +36140,6 @@
                 <w:lang w:eastAsia="nl-NL"/>
               </w:rPr>
             </w:pPr>
-            <w:proofErr w:type="spellStart"/>
             <w:r>
               <w:rPr>
                 <w:rFonts w:ascii="Cambria" w:eastAsia="Times New Roman" w:hAnsi="Cambria" w:cs="Calibri"/>
@@ -37573,7 +36148,6 @@
               </w:rPr>
               <w:t>parliament</w:t>
             </w:r>
-            <w:proofErr w:type="spellEnd"/>
           </w:p>
         </w:tc>
         <w:tc>
@@ -37606,36 +36180,8 @@
                 <w:color w:val="000000"/>
                 <w:lang w:eastAsia="nl-NL"/>
               </w:rPr>
-              <w:t xml:space="preserve">no </w:t>
-            </w:r>
-            <w:proofErr w:type="spellStart"/>
-            <w:r>
-              <w:rPr>
-                <w:rFonts w:ascii="Cambria" w:eastAsia="Times New Roman" w:hAnsi="Cambria" w:cs="Calibri"/>
-                <w:color w:val="000000"/>
-                <w:lang w:eastAsia="nl-NL"/>
-              </w:rPr>
-              <w:t>visible</w:t>
-            </w:r>
-            <w:proofErr w:type="spellEnd"/>
-            <w:r>
-              <w:rPr>
-                <w:rFonts w:ascii="Cambria" w:eastAsia="Times New Roman" w:hAnsi="Cambria" w:cs="Calibri"/>
-                <w:color w:val="000000"/>
-                <w:lang w:eastAsia="nl-NL"/>
-              </w:rPr>
-              <w:t xml:space="preserve"> </w:t>
-            </w:r>
-            <w:proofErr w:type="spellStart"/>
-            <w:r>
-              <w:rPr>
-                <w:rFonts w:ascii="Cambria" w:eastAsia="Times New Roman" w:hAnsi="Cambria" w:cs="Calibri"/>
-                <w:color w:val="000000"/>
-                <w:lang w:eastAsia="nl-NL"/>
-              </w:rPr>
-              <w:t>minority</w:t>
-            </w:r>
-            <w:proofErr w:type="spellEnd"/>
+              <w:t>no visible minority</w:t>
+            </w:r>
           </w:p>
         </w:tc>
         <w:tc>
@@ -37735,7 +36281,6 @@
                 <w:lang w:eastAsia="nl-NL"/>
               </w:rPr>
             </w:pPr>
-            <w:proofErr w:type="spellStart"/>
             <w:r>
               <w:rPr>
                 <w:rFonts w:ascii="Cambria" w:eastAsia="Times New Roman" w:hAnsi="Cambria" w:cs="Calibri"/>
@@ -37744,7 +36289,6 @@
               </w:rPr>
               <w:t>parliament</w:t>
             </w:r>
-            <w:proofErr w:type="spellEnd"/>
           </w:p>
         </w:tc>
         <w:tc>
@@ -37771,34 +36315,14 @@
                 <w:lang w:eastAsia="nl-NL"/>
               </w:rPr>
             </w:pPr>
-            <w:proofErr w:type="spellStart"/>
-            <w:r>
-              <w:rPr>
-                <w:rFonts w:ascii="Cambria" w:eastAsia="Times New Roman" w:hAnsi="Cambria" w:cs="Calibri"/>
-                <w:color w:val="000000"/>
-                <w:lang w:eastAsia="nl-NL"/>
-              </w:rPr>
-              <w:t>visible</w:t>
-            </w:r>
-            <w:proofErr w:type="spellEnd"/>
-            <w:r>
-              <w:rPr>
-                <w:rFonts w:ascii="Cambria" w:eastAsia="Times New Roman" w:hAnsi="Cambria" w:cs="Calibri"/>
-                <w:color w:val="000000"/>
-                <w:lang w:eastAsia="nl-NL"/>
-              </w:rPr>
-              <w:t xml:space="preserve"> </w:t>
-            </w:r>
-            <w:proofErr w:type="spellStart"/>
-            <w:r>
-              <w:rPr>
-                <w:rFonts w:ascii="Cambria" w:eastAsia="Times New Roman" w:hAnsi="Cambria" w:cs="Calibri"/>
-                <w:color w:val="000000"/>
-                <w:lang w:eastAsia="nl-NL"/>
-              </w:rPr>
-              <w:t>minority</w:t>
-            </w:r>
-            <w:proofErr w:type="spellEnd"/>
+            <w:r>
+              <w:rPr>
+                <w:rFonts w:ascii="Cambria" w:eastAsia="Times New Roman" w:hAnsi="Cambria" w:cs="Calibri"/>
+                <w:color w:val="000000"/>
+                <w:lang w:eastAsia="nl-NL"/>
+              </w:rPr>
+              <w:t>visible minority</w:t>
+            </w:r>
           </w:p>
         </w:tc>
         <w:tc>
@@ -37898,7 +36422,6 @@
                 <w:lang w:eastAsia="nl-NL"/>
               </w:rPr>
             </w:pPr>
-            <w:proofErr w:type="spellStart"/>
             <w:r>
               <w:rPr>
                 <w:rFonts w:ascii="Cambria" w:eastAsia="Times New Roman" w:hAnsi="Cambria" w:cs="Calibri"/>
@@ -37907,7 +36430,6 @@
               </w:rPr>
               <w:t>parliament</w:t>
             </w:r>
-            <w:proofErr w:type="spellEnd"/>
           </w:p>
         </w:tc>
         <w:tc>
@@ -37936,7 +36458,6 @@
                 <w:lang w:eastAsia="nl-NL"/>
               </w:rPr>
             </w:pPr>
-            <w:proofErr w:type="spellStart"/>
             <w:r>
               <w:rPr>
                 <w:rFonts w:ascii="Cambria" w:eastAsia="Times New Roman" w:hAnsi="Cambria" w:cs="Calibri"/>
@@ -37945,18 +36466,7 @@
                 <w:color w:val="000000"/>
                 <w:lang w:eastAsia="nl-NL"/>
               </w:rPr>
-              <w:t>political</w:t>
-            </w:r>
-            <w:proofErr w:type="spellEnd"/>
-            <w:r>
-              <w:rPr>
-                <w:rFonts w:ascii="Cambria" w:eastAsia="Times New Roman" w:hAnsi="Cambria" w:cs="Calibri"/>
-                <w:i/>
-                <w:iCs/>
-                <w:color w:val="000000"/>
-                <w:lang w:eastAsia="nl-NL"/>
-              </w:rPr>
-              <w:t xml:space="preserve"> party</w:t>
+              <w:t>political party</w:t>
             </w:r>
           </w:p>
         </w:tc>
@@ -38044,7 +36554,6 @@
                 <w:lang w:eastAsia="nl-NL"/>
               </w:rPr>
             </w:pPr>
-            <w:proofErr w:type="spellStart"/>
             <w:r>
               <w:rPr>
                 <w:rFonts w:ascii="Cambria" w:eastAsia="Times New Roman" w:hAnsi="Cambria" w:cs="Calibri"/>
@@ -38053,7 +36562,6 @@
               </w:rPr>
               <w:t>parliament</w:t>
             </w:r>
-            <w:proofErr w:type="spellEnd"/>
           </w:p>
         </w:tc>
         <w:tc>
@@ -38187,7 +36695,6 @@
                 <w:lang w:eastAsia="nl-NL"/>
               </w:rPr>
             </w:pPr>
-            <w:proofErr w:type="spellStart"/>
             <w:r>
               <w:rPr>
                 <w:rFonts w:ascii="Cambria" w:eastAsia="Times New Roman" w:hAnsi="Cambria" w:cs="Calibri"/>
@@ -38196,7 +36703,6 @@
               </w:rPr>
               <w:t>parliament</w:t>
             </w:r>
-            <w:proofErr w:type="spellEnd"/>
           </w:p>
         </w:tc>
         <w:tc>
@@ -38229,36 +36735,8 @@
                 <w:color w:val="000000"/>
                 <w:lang w:eastAsia="nl-NL"/>
               </w:rPr>
-              <w:t xml:space="preserve">PVV: Party </w:t>
-            </w:r>
-            <w:proofErr w:type="spellStart"/>
-            <w:r>
-              <w:rPr>
-                <w:rFonts w:ascii="Calibri" w:eastAsia="Times New Roman" w:hAnsi="Calibri" w:cs="Calibri"/>
-                <w:color w:val="000000"/>
-                <w:lang w:eastAsia="nl-NL"/>
-              </w:rPr>
-              <w:t>for</w:t>
-            </w:r>
-            <w:proofErr w:type="spellEnd"/>
-            <w:r>
-              <w:rPr>
-                <w:rFonts w:ascii="Calibri" w:eastAsia="Times New Roman" w:hAnsi="Calibri" w:cs="Calibri"/>
-                <w:color w:val="000000"/>
-                <w:lang w:eastAsia="nl-NL"/>
-              </w:rPr>
-              <w:t xml:space="preserve"> </w:t>
-            </w:r>
-            <w:proofErr w:type="spellStart"/>
-            <w:r>
-              <w:rPr>
-                <w:rFonts w:ascii="Calibri" w:eastAsia="Times New Roman" w:hAnsi="Calibri" w:cs="Calibri"/>
-                <w:color w:val="000000"/>
-                <w:lang w:eastAsia="nl-NL"/>
-              </w:rPr>
-              <w:t>Freedom</w:t>
-            </w:r>
-            <w:proofErr w:type="spellEnd"/>
+              <w:t>PVV: Party for Freedom</w:t>
+            </w:r>
           </w:p>
         </w:tc>
         <w:tc>
@@ -38358,7 +36836,6 @@
                 <w:lang w:eastAsia="nl-NL"/>
               </w:rPr>
             </w:pPr>
-            <w:proofErr w:type="spellStart"/>
             <w:r>
               <w:rPr>
                 <w:rFonts w:ascii="Cambria" w:eastAsia="Times New Roman" w:hAnsi="Cambria" w:cs="Calibri"/>
@@ -38367,7 +36844,6 @@
               </w:rPr>
               <w:t>parliament</w:t>
             </w:r>
-            <w:proofErr w:type="spellEnd"/>
           </w:p>
         </w:tc>
         <w:tc>
@@ -38400,25 +36876,7 @@
                 <w:color w:val="000000"/>
                 <w:lang w:eastAsia="nl-NL"/>
               </w:rPr>
-              <w:t xml:space="preserve">CDA: Christian </w:t>
-            </w:r>
-            <w:proofErr w:type="spellStart"/>
-            <w:r>
-              <w:rPr>
-                <w:rFonts w:ascii="Calibri" w:eastAsia="Times New Roman" w:hAnsi="Calibri" w:cs="Calibri"/>
-                <w:color w:val="000000"/>
-                <w:lang w:eastAsia="nl-NL"/>
-              </w:rPr>
-              <w:t>Democratic</w:t>
-            </w:r>
-            <w:proofErr w:type="spellEnd"/>
-            <w:r>
-              <w:rPr>
-                <w:rFonts w:ascii="Calibri" w:eastAsia="Times New Roman" w:hAnsi="Calibri" w:cs="Calibri"/>
-                <w:color w:val="000000"/>
-                <w:lang w:eastAsia="nl-NL"/>
-              </w:rPr>
-              <w:t xml:space="preserve"> Appeal</w:t>
+              <w:t>CDA: Christian Democratic Appeal</w:t>
             </w:r>
           </w:p>
         </w:tc>
@@ -38519,7 +36977,6 @@
                 <w:lang w:eastAsia="nl-NL"/>
               </w:rPr>
             </w:pPr>
-            <w:proofErr w:type="spellStart"/>
             <w:r>
               <w:rPr>
                 <w:rFonts w:ascii="Cambria" w:eastAsia="Times New Roman" w:hAnsi="Cambria" w:cs="Calibri"/>
@@ -38528,7 +36985,6 @@
               </w:rPr>
               <w:t>parliament</w:t>
             </w:r>
-            <w:proofErr w:type="spellEnd"/>
           </w:p>
         </w:tc>
         <w:tc>
@@ -38561,36 +37017,8 @@
                 <w:color w:val="000000"/>
                 <w:lang w:eastAsia="nl-NL"/>
               </w:rPr>
-              <w:t xml:space="preserve">D66: </w:t>
-            </w:r>
-            <w:proofErr w:type="spellStart"/>
-            <w:r>
-              <w:rPr>
-                <w:rFonts w:ascii="Calibri" w:eastAsia="Times New Roman" w:hAnsi="Calibri" w:cs="Calibri"/>
-                <w:color w:val="000000"/>
-                <w:lang w:eastAsia="nl-NL"/>
-              </w:rPr>
-              <w:t>Liberal</w:t>
-            </w:r>
-            <w:proofErr w:type="spellEnd"/>
-            <w:r>
-              <w:rPr>
-                <w:rFonts w:ascii="Calibri" w:eastAsia="Times New Roman" w:hAnsi="Calibri" w:cs="Calibri"/>
-                <w:color w:val="000000"/>
-                <w:lang w:eastAsia="nl-NL"/>
-              </w:rPr>
-              <w:t xml:space="preserve"> </w:t>
-            </w:r>
-            <w:proofErr w:type="spellStart"/>
-            <w:r>
-              <w:rPr>
-                <w:rFonts w:ascii="Calibri" w:eastAsia="Times New Roman" w:hAnsi="Calibri" w:cs="Calibri"/>
-                <w:color w:val="000000"/>
-                <w:lang w:eastAsia="nl-NL"/>
-              </w:rPr>
-              <w:t>Democrats</w:t>
-            </w:r>
-            <w:proofErr w:type="spellEnd"/>
+              <w:t>D66: Liberal Democrats</w:t>
+            </w:r>
           </w:p>
         </w:tc>
         <w:tc>
@@ -38690,7 +37118,6 @@
                 <w:lang w:eastAsia="nl-NL"/>
               </w:rPr>
             </w:pPr>
-            <w:proofErr w:type="spellStart"/>
             <w:r>
               <w:rPr>
                 <w:rFonts w:ascii="Cambria" w:eastAsia="Times New Roman" w:hAnsi="Cambria" w:cs="Calibri"/>
@@ -38699,7 +37126,6 @@
               </w:rPr>
               <w:t>parliament</w:t>
             </w:r>
-            <w:proofErr w:type="spellEnd"/>
           </w:p>
         </w:tc>
         <w:tc>
@@ -38732,18 +37158,8 @@
                 <w:color w:val="000000"/>
                 <w:lang w:eastAsia="nl-NL"/>
               </w:rPr>
-              <w:t xml:space="preserve">GroenLinks: </w:t>
-            </w:r>
-            <w:proofErr w:type="spellStart"/>
-            <w:r>
-              <w:rPr>
-                <w:rFonts w:ascii="Calibri" w:eastAsia="Times New Roman" w:hAnsi="Calibri" w:cs="Calibri"/>
-                <w:color w:val="000000"/>
-                <w:lang w:eastAsia="nl-NL"/>
-              </w:rPr>
-              <w:t>GreenLeft</w:t>
-            </w:r>
-            <w:proofErr w:type="spellEnd"/>
+              <w:t>GroenLinks: GreenLeft</w:t>
+            </w:r>
           </w:p>
         </w:tc>
         <w:tc>
@@ -38843,7 +37259,6 @@
                 <w:lang w:eastAsia="nl-NL"/>
               </w:rPr>
             </w:pPr>
-            <w:proofErr w:type="spellStart"/>
             <w:r>
               <w:rPr>
                 <w:rFonts w:ascii="Cambria" w:eastAsia="Times New Roman" w:hAnsi="Cambria" w:cs="Calibri"/>
@@ -38852,7 +37267,6 @@
               </w:rPr>
               <w:t>parliament</w:t>
             </w:r>
-            <w:proofErr w:type="spellEnd"/>
           </w:p>
         </w:tc>
         <w:tc>
@@ -38986,7 +37400,6 @@
                 <w:lang w:eastAsia="nl-NL"/>
               </w:rPr>
             </w:pPr>
-            <w:proofErr w:type="spellStart"/>
             <w:r>
               <w:rPr>
                 <w:rFonts w:ascii="Cambria" w:eastAsia="Times New Roman" w:hAnsi="Cambria" w:cs="Calibri"/>
@@ -38995,7 +37408,6 @@
               </w:rPr>
               <w:t>parliament</w:t>
             </w:r>
-            <w:proofErr w:type="spellEnd"/>
           </w:p>
         </w:tc>
         <w:tc>
@@ -39129,7 +37541,6 @@
                 <w:lang w:eastAsia="nl-NL"/>
               </w:rPr>
             </w:pPr>
-            <w:proofErr w:type="spellStart"/>
             <w:r>
               <w:rPr>
                 <w:rFonts w:ascii="Cambria" w:eastAsia="Times New Roman" w:hAnsi="Cambria" w:cs="Calibri"/>
@@ -39138,7 +37549,6 @@
               </w:rPr>
               <w:t>parliament</w:t>
             </w:r>
-            <w:proofErr w:type="spellEnd"/>
           </w:p>
         </w:tc>
         <w:tc>
@@ -39272,7 +37682,6 @@
                 <w:lang w:eastAsia="nl-NL"/>
               </w:rPr>
             </w:pPr>
-            <w:proofErr w:type="spellStart"/>
             <w:r>
               <w:rPr>
                 <w:rFonts w:ascii="Cambria" w:eastAsia="Times New Roman" w:hAnsi="Cambria" w:cs="Calibri"/>
@@ -39281,7 +37690,6 @@
               </w:rPr>
               <w:t>parliament</w:t>
             </w:r>
-            <w:proofErr w:type="spellEnd"/>
           </w:p>
         </w:tc>
         <w:tc>
@@ -39314,43 +37722,7 @@
                 <w:color w:val="000000"/>
                 <w:lang w:eastAsia="nl-NL"/>
               </w:rPr>
-              <w:t xml:space="preserve">Partij voor de Dieren: Party </w:t>
-            </w:r>
-            <w:proofErr w:type="spellStart"/>
-            <w:r>
-              <w:rPr>
-                <w:rFonts w:ascii="Calibri" w:eastAsia="Times New Roman" w:hAnsi="Calibri" w:cs="Calibri"/>
-                <w:color w:val="000000"/>
-                <w:lang w:eastAsia="nl-NL"/>
-              </w:rPr>
-              <w:t>for</w:t>
-            </w:r>
-            <w:proofErr w:type="spellEnd"/>
-            <w:r>
-              <w:rPr>
-                <w:rFonts w:ascii="Calibri" w:eastAsia="Times New Roman" w:hAnsi="Calibri" w:cs="Calibri"/>
-                <w:color w:val="000000"/>
-                <w:lang w:eastAsia="nl-NL"/>
-              </w:rPr>
-              <w:t xml:space="preserve"> </w:t>
-            </w:r>
-            <w:proofErr w:type="spellStart"/>
-            <w:r>
-              <w:rPr>
-                <w:rFonts w:ascii="Calibri" w:eastAsia="Times New Roman" w:hAnsi="Calibri" w:cs="Calibri"/>
-                <w:color w:val="000000"/>
-                <w:lang w:eastAsia="nl-NL"/>
-              </w:rPr>
-              <w:t>the</w:t>
-            </w:r>
-            <w:proofErr w:type="spellEnd"/>
-            <w:r>
-              <w:rPr>
-                <w:rFonts w:ascii="Calibri" w:eastAsia="Times New Roman" w:hAnsi="Calibri" w:cs="Calibri"/>
-                <w:color w:val="000000"/>
-                <w:lang w:eastAsia="nl-NL"/>
-              </w:rPr>
-              <w:t xml:space="preserve"> Animals</w:t>
+              <w:t>Partij voor de Dieren: Party for the Animals</w:t>
             </w:r>
           </w:p>
         </w:tc>
@@ -39451,7 +37823,6 @@
                 <w:lang w:eastAsia="nl-NL"/>
               </w:rPr>
             </w:pPr>
-            <w:proofErr w:type="spellStart"/>
             <w:r>
               <w:rPr>
                 <w:rFonts w:ascii="Cambria" w:eastAsia="Times New Roman" w:hAnsi="Cambria" w:cs="Calibri"/>
@@ -39460,7 +37831,6 @@
               </w:rPr>
               <w:t>parliament</w:t>
             </w:r>
-            <w:proofErr w:type="spellEnd"/>
           </w:p>
         </w:tc>
         <w:tc>
@@ -39594,7 +37964,6 @@
                 <w:lang w:eastAsia="nl-NL"/>
               </w:rPr>
             </w:pPr>
-            <w:proofErr w:type="spellStart"/>
             <w:r>
               <w:rPr>
                 <w:rFonts w:ascii="Cambria" w:eastAsia="Times New Roman" w:hAnsi="Cambria" w:cs="Calibri"/>
@@ -39603,7 +37972,6 @@
               </w:rPr>
               <w:t>parliament</w:t>
             </w:r>
-            <w:proofErr w:type="spellEnd"/>
           </w:p>
         </w:tc>
         <w:tc>
@@ -39737,7 +38105,6 @@
                 <w:lang w:eastAsia="nl-NL"/>
               </w:rPr>
             </w:pPr>
-            <w:proofErr w:type="spellStart"/>
             <w:r>
               <w:rPr>
                 <w:rFonts w:ascii="Cambria" w:eastAsia="Times New Roman" w:hAnsi="Cambria" w:cs="Calibri"/>
@@ -39746,7 +38113,6 @@
               </w:rPr>
               <w:t>parliament</w:t>
             </w:r>
-            <w:proofErr w:type="spellEnd"/>
           </w:p>
         </w:tc>
         <w:tc>
@@ -39779,43 +38145,7 @@
                 <w:color w:val="000000"/>
                 <w:lang w:eastAsia="nl-NL"/>
               </w:rPr>
-              <w:t xml:space="preserve">SGP: </w:t>
-            </w:r>
-            <w:proofErr w:type="spellStart"/>
-            <w:r>
-              <w:rPr>
-                <w:rFonts w:ascii="Calibri" w:eastAsia="Times New Roman" w:hAnsi="Calibri" w:cs="Calibri"/>
-                <w:color w:val="000000"/>
-                <w:lang w:eastAsia="nl-NL"/>
-              </w:rPr>
-              <w:t>Reformed</w:t>
-            </w:r>
-            <w:proofErr w:type="spellEnd"/>
-            <w:r>
-              <w:rPr>
-                <w:rFonts w:ascii="Calibri" w:eastAsia="Times New Roman" w:hAnsi="Calibri" w:cs="Calibri"/>
-                <w:color w:val="000000"/>
-                <w:lang w:eastAsia="nl-NL"/>
-              </w:rPr>
-              <w:t xml:space="preserve"> </w:t>
-            </w:r>
-            <w:proofErr w:type="spellStart"/>
-            <w:r>
-              <w:rPr>
-                <w:rFonts w:ascii="Calibri" w:eastAsia="Times New Roman" w:hAnsi="Calibri" w:cs="Calibri"/>
-                <w:color w:val="000000"/>
-                <w:lang w:eastAsia="nl-NL"/>
-              </w:rPr>
-              <w:t>political</w:t>
-            </w:r>
-            <w:proofErr w:type="spellEnd"/>
-            <w:r>
-              <w:rPr>
-                <w:rFonts w:ascii="Calibri" w:eastAsia="Times New Roman" w:hAnsi="Calibri" w:cs="Calibri"/>
-                <w:color w:val="000000"/>
-                <w:lang w:eastAsia="nl-NL"/>
-              </w:rPr>
-              <w:t xml:space="preserve"> Party</w:t>
+              <w:t>SGP: Reformed political Party</w:t>
             </w:r>
           </w:p>
         </w:tc>
@@ -39916,7 +38246,6 @@
                 <w:lang w:eastAsia="nl-NL"/>
               </w:rPr>
             </w:pPr>
-            <w:proofErr w:type="spellStart"/>
             <w:r>
               <w:rPr>
                 <w:rFonts w:ascii="Cambria" w:eastAsia="Times New Roman" w:hAnsi="Cambria" w:cs="Calibri"/>
@@ -39925,7 +38254,6 @@
               </w:rPr>
               <w:t>parliament</w:t>
             </w:r>
-            <w:proofErr w:type="spellEnd"/>
           </w:p>
         </w:tc>
         <w:tc>
@@ -39952,52 +38280,14 @@
                 <w:lang w:eastAsia="nl-NL"/>
               </w:rPr>
             </w:pPr>
-            <w:proofErr w:type="spellStart"/>
             <w:r>
               <w:rPr>
                 <w:rFonts w:ascii="Calibri" w:eastAsia="Times New Roman" w:hAnsi="Calibri" w:cs="Calibri"/>
                 <w:color w:val="000000"/>
                 <w:lang w:eastAsia="nl-NL"/>
               </w:rPr>
-              <w:t>FvD</w:t>
-            </w:r>
-            <w:proofErr w:type="spellEnd"/>
-            <w:r>
-              <w:rPr>
-                <w:rFonts w:ascii="Calibri" w:eastAsia="Times New Roman" w:hAnsi="Calibri" w:cs="Calibri"/>
-                <w:color w:val="000000"/>
-                <w:lang w:eastAsia="nl-NL"/>
-              </w:rPr>
-              <w:t xml:space="preserve">: Forum </w:t>
-            </w:r>
-            <w:proofErr w:type="spellStart"/>
-            <w:r>
-              <w:rPr>
-                <w:rFonts w:ascii="Calibri" w:eastAsia="Times New Roman" w:hAnsi="Calibri" w:cs="Calibri"/>
-                <w:color w:val="000000"/>
-                <w:lang w:eastAsia="nl-NL"/>
-              </w:rPr>
-              <w:t>for</w:t>
-            </w:r>
-            <w:proofErr w:type="spellEnd"/>
-            <w:r>
-              <w:rPr>
-                <w:rFonts w:ascii="Calibri" w:eastAsia="Times New Roman" w:hAnsi="Calibri" w:cs="Calibri"/>
-                <w:color w:val="000000"/>
-                <w:lang w:eastAsia="nl-NL"/>
-              </w:rPr>
-              <w:t xml:space="preserve"> </w:t>
-            </w:r>
-            <w:proofErr w:type="spellStart"/>
-            <w:r>
-              <w:rPr>
-                <w:rFonts w:ascii="Calibri" w:eastAsia="Times New Roman" w:hAnsi="Calibri" w:cs="Calibri"/>
-                <w:color w:val="000000"/>
-                <w:lang w:eastAsia="nl-NL"/>
-              </w:rPr>
-              <w:t>Democracy</w:t>
-            </w:r>
-            <w:proofErr w:type="spellEnd"/>
+              <w:t>FvD: Forum for Democracy</w:t>
+            </w:r>
           </w:p>
         </w:tc>
         <w:tc>
@@ -40397,7 +38687,6 @@
                 <w:lang w:eastAsia="nl-NL"/>
               </w:rPr>
             </w:pPr>
-            <w:proofErr w:type="spellStart"/>
             <w:r>
               <w:rPr>
                 <w:rFonts w:ascii="Cambria" w:eastAsia="Times New Roman" w:hAnsi="Cambria" w:cs="Calibri"/>
@@ -40406,7 +38695,6 @@
               </w:rPr>
               <w:t>female</w:t>
             </w:r>
-            <w:proofErr w:type="spellEnd"/>
           </w:p>
         </w:tc>
         <w:tc>
@@ -40681,7 +38969,6 @@
                 <w:lang w:eastAsia="nl-NL"/>
               </w:rPr>
             </w:pPr>
-            <w:proofErr w:type="spellStart"/>
             <w:r>
               <w:rPr>
                 <w:rFonts w:ascii="Cambria" w:eastAsia="Times New Roman" w:hAnsi="Cambria" w:cs="Calibri"/>
@@ -40690,7 +38977,6 @@
               </w:rPr>
               <w:t>female</w:t>
             </w:r>
-            <w:proofErr w:type="spellEnd"/>
           </w:p>
         </w:tc>
         <w:tc>
@@ -40965,7 +39251,6 @@
                 <w:lang w:eastAsia="nl-NL"/>
               </w:rPr>
             </w:pPr>
-            <w:proofErr w:type="spellStart"/>
             <w:r>
               <w:rPr>
                 <w:rFonts w:ascii="Cambria" w:eastAsia="Times New Roman" w:hAnsi="Cambria" w:cs="Calibri"/>
@@ -40974,7 +39259,6 @@
               </w:rPr>
               <w:t>female</w:t>
             </w:r>
-            <w:proofErr w:type="spellEnd"/>
           </w:p>
         </w:tc>
         <w:tc>
@@ -41249,7 +39533,6 @@
                 <w:lang w:eastAsia="nl-NL"/>
               </w:rPr>
             </w:pPr>
-            <w:proofErr w:type="spellStart"/>
             <w:r>
               <w:rPr>
                 <w:rFonts w:ascii="Cambria" w:eastAsia="Times New Roman" w:hAnsi="Cambria" w:cs="Calibri"/>
@@ -41258,7 +39541,6 @@
               </w:rPr>
               <w:t>female</w:t>
             </w:r>
-            <w:proofErr w:type="spellEnd"/>
           </w:p>
         </w:tc>
         <w:tc>
@@ -41533,7 +39815,6 @@
                 <w:lang w:eastAsia="nl-NL"/>
               </w:rPr>
             </w:pPr>
-            <w:proofErr w:type="spellStart"/>
             <w:r>
               <w:rPr>
                 <w:rFonts w:ascii="Cambria" w:eastAsia="Times New Roman" w:hAnsi="Cambria" w:cs="Calibri"/>
@@ -41542,7 +39823,6 @@
               </w:rPr>
               <w:t>female</w:t>
             </w:r>
-            <w:proofErr w:type="spellEnd"/>
           </w:p>
         </w:tc>
         <w:tc>
@@ -41817,7 +40097,6 @@
                 <w:lang w:eastAsia="nl-NL"/>
               </w:rPr>
             </w:pPr>
-            <w:proofErr w:type="spellStart"/>
             <w:r>
               <w:rPr>
                 <w:rFonts w:ascii="Cambria" w:eastAsia="Times New Roman" w:hAnsi="Cambria" w:cs="Calibri"/>
@@ -41826,7 +40105,6 @@
               </w:rPr>
               <w:t>female</w:t>
             </w:r>
-            <w:proofErr w:type="spellEnd"/>
           </w:p>
         </w:tc>
         <w:tc>
@@ -42101,7 +40379,6 @@
                 <w:lang w:eastAsia="nl-NL"/>
               </w:rPr>
             </w:pPr>
-            <w:proofErr w:type="spellStart"/>
             <w:r>
               <w:rPr>
                 <w:rFonts w:ascii="Cambria" w:eastAsia="Times New Roman" w:hAnsi="Cambria" w:cs="Calibri"/>
@@ -42110,7 +40387,6 @@
               </w:rPr>
               <w:t>female</w:t>
             </w:r>
-            <w:proofErr w:type="spellEnd"/>
           </w:p>
         </w:tc>
         <w:tc>
@@ -42385,7 +40661,6 @@
                 <w:lang w:eastAsia="nl-NL"/>
               </w:rPr>
             </w:pPr>
-            <w:proofErr w:type="spellStart"/>
             <w:r>
               <w:rPr>
                 <w:rFonts w:ascii="Cambria" w:eastAsia="Times New Roman" w:hAnsi="Cambria" w:cs="Calibri"/>
@@ -42394,7 +40669,6 @@
               </w:rPr>
               <w:t>female</w:t>
             </w:r>
-            <w:proofErr w:type="spellEnd"/>
           </w:p>
         </w:tc>
         <w:tc>
@@ -42494,7 +40768,6 @@
                 <w:lang w:eastAsia="nl-NL"/>
               </w:rPr>
             </w:pPr>
-            <w:proofErr w:type="spellStart"/>
             <w:r>
               <w:rPr>
                 <w:rFonts w:ascii="Cambria" w:eastAsia="Times New Roman" w:hAnsi="Cambria" w:cs="Calibri"/>
@@ -42503,7 +40776,6 @@
               </w:rPr>
               <w:t>PvdDieren</w:t>
             </w:r>
-            <w:proofErr w:type="spellEnd"/>
           </w:p>
         </w:tc>
         <w:tc>
@@ -42637,7 +40909,6 @@
                 <w:lang w:eastAsia="nl-NL"/>
               </w:rPr>
             </w:pPr>
-            <w:proofErr w:type="spellStart"/>
             <w:r>
               <w:rPr>
                 <w:rFonts w:ascii="Cambria" w:eastAsia="Times New Roman" w:hAnsi="Cambria" w:cs="Calibri"/>
@@ -42646,7 +40917,6 @@
               </w:rPr>
               <w:t>PvdDieren</w:t>
             </w:r>
-            <w:proofErr w:type="spellEnd"/>
           </w:p>
         </w:tc>
         <w:tc>
@@ -42673,7 +40943,6 @@
                 <w:lang w:eastAsia="nl-NL"/>
               </w:rPr>
             </w:pPr>
-            <w:proofErr w:type="spellStart"/>
             <w:r>
               <w:rPr>
                 <w:rFonts w:ascii="Cambria" w:eastAsia="Times New Roman" w:hAnsi="Cambria" w:cs="Calibri"/>
@@ -42682,7 +40951,6 @@
               </w:rPr>
               <w:t>female</w:t>
             </w:r>
-            <w:proofErr w:type="spellEnd"/>
           </w:p>
         </w:tc>
         <w:tc>
@@ -42957,7 +41225,6 @@
                 <w:lang w:eastAsia="nl-NL"/>
               </w:rPr>
             </w:pPr>
-            <w:proofErr w:type="spellStart"/>
             <w:r>
               <w:rPr>
                 <w:rFonts w:ascii="Cambria" w:eastAsia="Times New Roman" w:hAnsi="Cambria" w:cs="Calibri"/>
@@ -42966,7 +41233,6 @@
               </w:rPr>
               <w:t>female</w:t>
             </w:r>
-            <w:proofErr w:type="spellEnd"/>
           </w:p>
         </w:tc>
         <w:tc>
@@ -43348,7 +41614,6 @@
                 <w:lang w:eastAsia="nl-NL"/>
               </w:rPr>
             </w:pPr>
-            <w:proofErr w:type="spellStart"/>
             <w:r>
               <w:rPr>
                 <w:rFonts w:ascii="Cambria" w:eastAsia="Times New Roman" w:hAnsi="Cambria" w:cs="Calibri"/>
@@ -43357,7 +41622,6 @@
               </w:rPr>
               <w:t>FvD</w:t>
             </w:r>
-            <w:proofErr w:type="spellEnd"/>
           </w:p>
         </w:tc>
         <w:tc>
@@ -43492,17 +41756,8 @@
           <w:i/>
           <w:iCs/>
         </w:rPr>
-        <w:t xml:space="preserve">. </w:t>
-      </w:r>
-      <w:proofErr w:type="spellStart"/>
-      <w:r>
-        <w:rPr>
-          <w:i/>
-          <w:iCs/>
-        </w:rPr>
-        <w:t>continued</w:t>
-      </w:r>
-      <w:proofErr w:type="spellEnd"/>
+        <w:t>. continued</w:t>
+      </w:r>
     </w:p>
     <w:tbl>
       <w:tblPr>
@@ -43575,7 +41830,6 @@
                 <w:lang w:eastAsia="nl-NL"/>
               </w:rPr>
             </w:pPr>
-            <w:proofErr w:type="spellStart"/>
             <w:r>
               <w:rPr>
                 <w:rFonts w:ascii="Cambria" w:eastAsia="Times New Roman" w:hAnsi="Cambria" w:cs="Calibri"/>
@@ -43586,7 +41840,6 @@
               </w:rPr>
               <w:t>age</w:t>
             </w:r>
-            <w:proofErr w:type="spellEnd"/>
           </w:p>
         </w:tc>
         <w:tc>
@@ -43707,7 +41960,6 @@
                 <w:lang w:eastAsia="nl-NL"/>
               </w:rPr>
             </w:pPr>
-            <w:proofErr w:type="spellStart"/>
             <w:r>
               <w:rPr>
                 <w:rFonts w:ascii="Cambria" w:eastAsia="Times New Roman" w:hAnsi="Cambria" w:cs="Calibri"/>
@@ -43716,7 +41968,6 @@
               </w:rPr>
               <w:t>age</w:t>
             </w:r>
-            <w:proofErr w:type="spellEnd"/>
           </w:p>
         </w:tc>
         <w:tc>
@@ -43850,7 +42101,6 @@
                 <w:lang w:eastAsia="nl-NL"/>
               </w:rPr>
             </w:pPr>
-            <w:proofErr w:type="spellStart"/>
             <w:r>
               <w:rPr>
                 <w:rFonts w:ascii="Cambria" w:eastAsia="Times New Roman" w:hAnsi="Cambria" w:cs="Calibri"/>
@@ -43859,7 +42109,6 @@
               </w:rPr>
               <w:t>age</w:t>
             </w:r>
-            <w:proofErr w:type="spellEnd"/>
           </w:p>
         </w:tc>
         <w:tc>
@@ -43993,7 +42242,6 @@
                 <w:lang w:eastAsia="nl-NL"/>
               </w:rPr>
             </w:pPr>
-            <w:proofErr w:type="spellStart"/>
             <w:r>
               <w:rPr>
                 <w:rFonts w:ascii="Cambria" w:eastAsia="Times New Roman" w:hAnsi="Cambria" w:cs="Calibri"/>
@@ -44002,7 +42250,6 @@
               </w:rPr>
               <w:t>age</w:t>
             </w:r>
-            <w:proofErr w:type="spellEnd"/>
           </w:p>
         </w:tc>
         <w:tc>
@@ -44136,7 +42383,6 @@
                 <w:lang w:eastAsia="nl-NL"/>
               </w:rPr>
             </w:pPr>
-            <w:proofErr w:type="spellStart"/>
             <w:r>
               <w:rPr>
                 <w:rFonts w:ascii="Cambria" w:eastAsia="Times New Roman" w:hAnsi="Cambria" w:cs="Calibri"/>
@@ -44145,7 +42391,6 @@
               </w:rPr>
               <w:t>age</w:t>
             </w:r>
-            <w:proofErr w:type="spellEnd"/>
           </w:p>
         </w:tc>
         <w:tc>
@@ -44279,7 +42524,6 @@
                 <w:lang w:eastAsia="nl-NL"/>
               </w:rPr>
             </w:pPr>
-            <w:proofErr w:type="spellStart"/>
             <w:r>
               <w:rPr>
                 <w:rFonts w:ascii="Cambria" w:eastAsia="Times New Roman" w:hAnsi="Cambria" w:cs="Calibri"/>
@@ -44288,7 +42532,6 @@
               </w:rPr>
               <w:t>age</w:t>
             </w:r>
-            <w:proofErr w:type="spellEnd"/>
           </w:p>
         </w:tc>
         <w:tc>
@@ -44422,7 +42665,6 @@
                 <w:lang w:eastAsia="nl-NL"/>
               </w:rPr>
             </w:pPr>
-            <w:proofErr w:type="spellStart"/>
             <w:r>
               <w:rPr>
                 <w:rFonts w:ascii="Cambria" w:eastAsia="Times New Roman" w:hAnsi="Cambria" w:cs="Calibri"/>
@@ -44431,7 +42673,6 @@
               </w:rPr>
               <w:t>age</w:t>
             </w:r>
-            <w:proofErr w:type="spellEnd"/>
           </w:p>
         </w:tc>
         <w:tc>
@@ -44565,7 +42806,6 @@
                 <w:lang w:eastAsia="nl-NL"/>
               </w:rPr>
             </w:pPr>
-            <w:proofErr w:type="spellStart"/>
             <w:r>
               <w:rPr>
                 <w:rFonts w:ascii="Cambria" w:eastAsia="Times New Roman" w:hAnsi="Cambria" w:cs="Calibri"/>
@@ -44574,7 +42814,6 @@
               </w:rPr>
               <w:t>age</w:t>
             </w:r>
-            <w:proofErr w:type="spellEnd"/>
           </w:p>
         </w:tc>
         <w:tc>
@@ -44708,7 +42947,6 @@
                 <w:lang w:eastAsia="nl-NL"/>
               </w:rPr>
             </w:pPr>
-            <w:proofErr w:type="spellStart"/>
             <w:r>
               <w:rPr>
                 <w:rFonts w:ascii="Cambria" w:eastAsia="Times New Roman" w:hAnsi="Cambria" w:cs="Calibri"/>
@@ -44717,7 +42955,6 @@
               </w:rPr>
               <w:t>age</w:t>
             </w:r>
-            <w:proofErr w:type="spellEnd"/>
           </w:p>
         </w:tc>
         <w:tc>
@@ -44817,7 +43054,6 @@
                 <w:lang w:eastAsia="nl-NL"/>
               </w:rPr>
             </w:pPr>
-            <w:proofErr w:type="spellStart"/>
             <w:r>
               <w:rPr>
                 <w:rFonts w:ascii="Cambria" w:eastAsia="Times New Roman" w:hAnsi="Cambria" w:cs="Calibri"/>
@@ -44826,7 +43062,6 @@
               </w:rPr>
               <w:t>PvdDieren</w:t>
             </w:r>
-            <w:proofErr w:type="spellEnd"/>
           </w:p>
         </w:tc>
         <w:tc>
@@ -44853,7 +43088,6 @@
                 <w:lang w:eastAsia="nl-NL"/>
               </w:rPr>
             </w:pPr>
-            <w:proofErr w:type="spellStart"/>
             <w:r>
               <w:rPr>
                 <w:rFonts w:ascii="Cambria" w:eastAsia="Times New Roman" w:hAnsi="Cambria" w:cs="Calibri"/>
@@ -44862,7 +43096,6 @@
               </w:rPr>
               <w:t>age</w:t>
             </w:r>
-            <w:proofErr w:type="spellEnd"/>
           </w:p>
         </w:tc>
         <w:tc>
@@ -44996,7 +43229,6 @@
                 <w:lang w:eastAsia="nl-NL"/>
               </w:rPr>
             </w:pPr>
-            <w:proofErr w:type="spellStart"/>
             <w:r>
               <w:rPr>
                 <w:rFonts w:ascii="Cambria" w:eastAsia="Times New Roman" w:hAnsi="Cambria" w:cs="Calibri"/>
@@ -45005,7 +43237,6 @@
               </w:rPr>
               <w:t>age</w:t>
             </w:r>
-            <w:proofErr w:type="spellEnd"/>
           </w:p>
         </w:tc>
         <w:tc>
@@ -45139,7 +43370,6 @@
                 <w:lang w:eastAsia="nl-NL"/>
               </w:rPr>
             </w:pPr>
-            <w:proofErr w:type="spellStart"/>
             <w:r>
               <w:rPr>
                 <w:rFonts w:ascii="Cambria" w:eastAsia="Times New Roman" w:hAnsi="Cambria" w:cs="Calibri"/>
@@ -45148,7 +43378,6 @@
               </w:rPr>
               <w:t>age</w:t>
             </w:r>
-            <w:proofErr w:type="spellEnd"/>
           </w:p>
         </w:tc>
         <w:tc>
@@ -45282,7 +43511,6 @@
                 <w:lang w:eastAsia="nl-NL"/>
               </w:rPr>
             </w:pPr>
-            <w:proofErr w:type="spellStart"/>
             <w:r>
               <w:rPr>
                 <w:rFonts w:ascii="Cambria" w:eastAsia="Times New Roman" w:hAnsi="Cambria" w:cs="Calibri"/>
@@ -45291,7 +43519,6 @@
               </w:rPr>
               <w:t>age</w:t>
             </w:r>
-            <w:proofErr w:type="spellEnd"/>
           </w:p>
         </w:tc>
         <w:tc>
@@ -45391,7 +43618,6 @@
                 <w:lang w:eastAsia="nl-NL"/>
               </w:rPr>
             </w:pPr>
-            <w:proofErr w:type="spellStart"/>
             <w:r>
               <w:rPr>
                 <w:rFonts w:ascii="Cambria" w:eastAsia="Times New Roman" w:hAnsi="Cambria" w:cs="Calibri"/>
@@ -45400,7 +43626,6 @@
               </w:rPr>
               <w:t>FvD</w:t>
             </w:r>
-            <w:proofErr w:type="spellEnd"/>
           </w:p>
         </w:tc>
         <w:tc>
@@ -45427,7 +43652,6 @@
                 <w:lang w:eastAsia="nl-NL"/>
               </w:rPr>
             </w:pPr>
-            <w:proofErr w:type="spellStart"/>
             <w:r>
               <w:rPr>
                 <w:rFonts w:ascii="Cambria" w:eastAsia="Times New Roman" w:hAnsi="Cambria" w:cs="Calibri"/>
@@ -45436,7 +43660,6 @@
               </w:rPr>
               <w:t>age</w:t>
             </w:r>
-            <w:proofErr w:type="spellEnd"/>
           </w:p>
         </w:tc>
         <w:tc>
@@ -45564,7 +43787,6 @@
                 <w:lang w:eastAsia="nl-NL"/>
               </w:rPr>
             </w:pPr>
-            <w:proofErr w:type="spellStart"/>
             <w:r>
               <w:rPr>
                 <w:rFonts w:ascii="Cambria" w:eastAsia="Times New Roman" w:hAnsi="Cambria" w:cs="Calibri"/>
@@ -45573,18 +43795,7 @@
                 <w:color w:val="000000"/>
                 <w:lang w:eastAsia="nl-NL"/>
               </w:rPr>
-              <w:t>minority</w:t>
-            </w:r>
-            <w:proofErr w:type="spellEnd"/>
-            <w:r>
-              <w:rPr>
-                <w:rFonts w:ascii="Cambria" w:eastAsia="Times New Roman" w:hAnsi="Cambria" w:cs="Calibri"/>
-                <w:i/>
-                <w:iCs/>
-                <w:color w:val="000000"/>
-                <w:lang w:eastAsia="nl-NL"/>
-              </w:rPr>
-              <w:t xml:space="preserve"> status</w:t>
+              <w:t>minority status</w:t>
             </w:r>
           </w:p>
         </w:tc>
@@ -45712,36 +43923,8 @@
                 <w:color w:val="000000"/>
                 <w:lang w:eastAsia="nl-NL"/>
               </w:rPr>
-              <w:t xml:space="preserve">no </w:t>
-            </w:r>
-            <w:proofErr w:type="spellStart"/>
-            <w:r>
-              <w:rPr>
-                <w:rFonts w:ascii="Cambria" w:eastAsia="Times New Roman" w:hAnsi="Cambria" w:cs="Calibri"/>
-                <w:color w:val="000000"/>
-                <w:lang w:eastAsia="nl-NL"/>
-              </w:rPr>
-              <w:t>visible</w:t>
-            </w:r>
-            <w:proofErr w:type="spellEnd"/>
-            <w:r>
-              <w:rPr>
-                <w:rFonts w:ascii="Cambria" w:eastAsia="Times New Roman" w:hAnsi="Cambria" w:cs="Calibri"/>
-                <w:color w:val="000000"/>
-                <w:lang w:eastAsia="nl-NL"/>
-              </w:rPr>
-              <w:t xml:space="preserve"> </w:t>
-            </w:r>
-            <w:proofErr w:type="spellStart"/>
-            <w:r>
-              <w:rPr>
-                <w:rFonts w:ascii="Cambria" w:eastAsia="Times New Roman" w:hAnsi="Cambria" w:cs="Calibri"/>
-                <w:color w:val="000000"/>
-                <w:lang w:eastAsia="nl-NL"/>
-              </w:rPr>
-              <w:t>minority</w:t>
-            </w:r>
-            <w:proofErr w:type="spellEnd"/>
+              <w:t>no visible minority</w:t>
+            </w:r>
           </w:p>
         </w:tc>
         <w:tc>
@@ -45875,34 +44058,14 @@
                 <w:lang w:eastAsia="nl-NL"/>
               </w:rPr>
             </w:pPr>
-            <w:proofErr w:type="spellStart"/>
-            <w:r>
-              <w:rPr>
-                <w:rFonts w:ascii="Cambria" w:eastAsia="Times New Roman" w:hAnsi="Cambria" w:cs="Calibri"/>
-                <w:color w:val="000000"/>
-                <w:lang w:eastAsia="nl-NL"/>
-              </w:rPr>
-              <w:t>visible</w:t>
-            </w:r>
-            <w:proofErr w:type="spellEnd"/>
-            <w:r>
-              <w:rPr>
-                <w:rFonts w:ascii="Cambria" w:eastAsia="Times New Roman" w:hAnsi="Cambria" w:cs="Calibri"/>
-                <w:color w:val="000000"/>
-                <w:lang w:eastAsia="nl-NL"/>
-              </w:rPr>
-              <w:t xml:space="preserve"> </w:t>
-            </w:r>
-            <w:proofErr w:type="spellStart"/>
-            <w:r>
-              <w:rPr>
-                <w:rFonts w:ascii="Cambria" w:eastAsia="Times New Roman" w:hAnsi="Cambria" w:cs="Calibri"/>
-                <w:color w:val="000000"/>
-                <w:lang w:eastAsia="nl-NL"/>
-              </w:rPr>
-              <w:t>minority</w:t>
-            </w:r>
-            <w:proofErr w:type="spellEnd"/>
+            <w:r>
+              <w:rPr>
+                <w:rFonts w:ascii="Cambria" w:eastAsia="Times New Roman" w:hAnsi="Cambria" w:cs="Calibri"/>
+                <w:color w:val="000000"/>
+                <w:lang w:eastAsia="nl-NL"/>
+              </w:rPr>
+              <w:t>visible minority</w:t>
+            </w:r>
           </w:p>
         </w:tc>
         <w:tc>
@@ -46042,36 +44205,8 @@
                 <w:color w:val="000000"/>
                 <w:lang w:eastAsia="nl-NL"/>
               </w:rPr>
-              <w:t xml:space="preserve">no </w:t>
-            </w:r>
-            <w:proofErr w:type="spellStart"/>
-            <w:r>
-              <w:rPr>
-                <w:rFonts w:ascii="Cambria" w:eastAsia="Times New Roman" w:hAnsi="Cambria" w:cs="Calibri"/>
-                <w:color w:val="000000"/>
-                <w:lang w:eastAsia="nl-NL"/>
-              </w:rPr>
-              <w:t>visible</w:t>
-            </w:r>
-            <w:proofErr w:type="spellEnd"/>
-            <w:r>
-              <w:rPr>
-                <w:rFonts w:ascii="Cambria" w:eastAsia="Times New Roman" w:hAnsi="Cambria" w:cs="Calibri"/>
-                <w:color w:val="000000"/>
-                <w:lang w:eastAsia="nl-NL"/>
-              </w:rPr>
-              <w:t xml:space="preserve"> </w:t>
-            </w:r>
-            <w:proofErr w:type="spellStart"/>
-            <w:r>
-              <w:rPr>
-                <w:rFonts w:ascii="Cambria" w:eastAsia="Times New Roman" w:hAnsi="Cambria" w:cs="Calibri"/>
-                <w:color w:val="000000"/>
-                <w:lang w:eastAsia="nl-NL"/>
-              </w:rPr>
-              <w:t>minority</w:t>
-            </w:r>
-            <w:proofErr w:type="spellEnd"/>
+              <w:t>no visible minority</w:t>
+            </w:r>
           </w:p>
         </w:tc>
         <w:tc>
@@ -46205,34 +44340,14 @@
                 <w:lang w:eastAsia="nl-NL"/>
               </w:rPr>
             </w:pPr>
-            <w:proofErr w:type="spellStart"/>
-            <w:r>
-              <w:rPr>
-                <w:rFonts w:ascii="Cambria" w:eastAsia="Times New Roman" w:hAnsi="Cambria" w:cs="Calibri"/>
-                <w:color w:val="000000"/>
-                <w:lang w:eastAsia="nl-NL"/>
-              </w:rPr>
-              <w:t>visible</w:t>
-            </w:r>
-            <w:proofErr w:type="spellEnd"/>
-            <w:r>
-              <w:rPr>
-                <w:rFonts w:ascii="Cambria" w:eastAsia="Times New Roman" w:hAnsi="Cambria" w:cs="Calibri"/>
-                <w:color w:val="000000"/>
-                <w:lang w:eastAsia="nl-NL"/>
-              </w:rPr>
-              <w:t xml:space="preserve"> </w:t>
-            </w:r>
-            <w:proofErr w:type="spellStart"/>
-            <w:r>
-              <w:rPr>
-                <w:rFonts w:ascii="Cambria" w:eastAsia="Times New Roman" w:hAnsi="Cambria" w:cs="Calibri"/>
-                <w:color w:val="000000"/>
-                <w:lang w:eastAsia="nl-NL"/>
-              </w:rPr>
-              <w:t>minority</w:t>
-            </w:r>
-            <w:proofErr w:type="spellEnd"/>
+            <w:r>
+              <w:rPr>
+                <w:rFonts w:ascii="Cambria" w:eastAsia="Times New Roman" w:hAnsi="Cambria" w:cs="Calibri"/>
+                <w:color w:val="000000"/>
+                <w:lang w:eastAsia="nl-NL"/>
+              </w:rPr>
+              <w:t>visible minority</w:t>
+            </w:r>
           </w:p>
         </w:tc>
         <w:tc>
@@ -46372,36 +44487,8 @@
                 <w:color w:val="000000"/>
                 <w:lang w:eastAsia="nl-NL"/>
               </w:rPr>
-              <w:t xml:space="preserve">no </w:t>
-            </w:r>
-            <w:proofErr w:type="spellStart"/>
-            <w:r>
-              <w:rPr>
-                <w:rFonts w:ascii="Cambria" w:eastAsia="Times New Roman" w:hAnsi="Cambria" w:cs="Calibri"/>
-                <w:color w:val="000000"/>
-                <w:lang w:eastAsia="nl-NL"/>
-              </w:rPr>
-              <w:t>visible</w:t>
-            </w:r>
-            <w:proofErr w:type="spellEnd"/>
-            <w:r>
-              <w:rPr>
-                <w:rFonts w:ascii="Cambria" w:eastAsia="Times New Roman" w:hAnsi="Cambria" w:cs="Calibri"/>
-                <w:color w:val="000000"/>
-                <w:lang w:eastAsia="nl-NL"/>
-              </w:rPr>
-              <w:t xml:space="preserve"> </w:t>
-            </w:r>
-            <w:proofErr w:type="spellStart"/>
-            <w:r>
-              <w:rPr>
-                <w:rFonts w:ascii="Cambria" w:eastAsia="Times New Roman" w:hAnsi="Cambria" w:cs="Calibri"/>
-                <w:color w:val="000000"/>
-                <w:lang w:eastAsia="nl-NL"/>
-              </w:rPr>
-              <w:t>minority</w:t>
-            </w:r>
-            <w:proofErr w:type="spellEnd"/>
+              <w:t>no visible minority</w:t>
+            </w:r>
           </w:p>
         </w:tc>
         <w:tc>
@@ -46535,34 +44622,14 @@
                 <w:lang w:eastAsia="nl-NL"/>
               </w:rPr>
             </w:pPr>
-            <w:proofErr w:type="spellStart"/>
-            <w:r>
-              <w:rPr>
-                <w:rFonts w:ascii="Cambria" w:eastAsia="Times New Roman" w:hAnsi="Cambria" w:cs="Calibri"/>
-                <w:color w:val="000000"/>
-                <w:lang w:eastAsia="nl-NL"/>
-              </w:rPr>
-              <w:t>visible</w:t>
-            </w:r>
-            <w:proofErr w:type="spellEnd"/>
-            <w:r>
-              <w:rPr>
-                <w:rFonts w:ascii="Cambria" w:eastAsia="Times New Roman" w:hAnsi="Cambria" w:cs="Calibri"/>
-                <w:color w:val="000000"/>
-                <w:lang w:eastAsia="nl-NL"/>
-              </w:rPr>
-              <w:t xml:space="preserve"> </w:t>
-            </w:r>
-            <w:proofErr w:type="spellStart"/>
-            <w:r>
-              <w:rPr>
-                <w:rFonts w:ascii="Cambria" w:eastAsia="Times New Roman" w:hAnsi="Cambria" w:cs="Calibri"/>
-                <w:color w:val="000000"/>
-                <w:lang w:eastAsia="nl-NL"/>
-              </w:rPr>
-              <w:t>minority</w:t>
-            </w:r>
-            <w:proofErr w:type="spellEnd"/>
+            <w:r>
+              <w:rPr>
+                <w:rFonts w:ascii="Cambria" w:eastAsia="Times New Roman" w:hAnsi="Cambria" w:cs="Calibri"/>
+                <w:color w:val="000000"/>
+                <w:lang w:eastAsia="nl-NL"/>
+              </w:rPr>
+              <w:t>visible minority</w:t>
+            </w:r>
           </w:p>
         </w:tc>
         <w:tc>
@@ -46702,36 +44769,8 @@
                 <w:color w:val="000000"/>
                 <w:lang w:eastAsia="nl-NL"/>
               </w:rPr>
-              <w:t xml:space="preserve">no </w:t>
-            </w:r>
-            <w:proofErr w:type="spellStart"/>
-            <w:r>
-              <w:rPr>
-                <w:rFonts w:ascii="Cambria" w:eastAsia="Times New Roman" w:hAnsi="Cambria" w:cs="Calibri"/>
-                <w:color w:val="000000"/>
-                <w:lang w:eastAsia="nl-NL"/>
-              </w:rPr>
-              <w:t>visible</w:t>
-            </w:r>
-            <w:proofErr w:type="spellEnd"/>
-            <w:r>
-              <w:rPr>
-                <w:rFonts w:ascii="Cambria" w:eastAsia="Times New Roman" w:hAnsi="Cambria" w:cs="Calibri"/>
-                <w:color w:val="000000"/>
-                <w:lang w:eastAsia="nl-NL"/>
-              </w:rPr>
-              <w:t xml:space="preserve"> </w:t>
-            </w:r>
-            <w:proofErr w:type="spellStart"/>
-            <w:r>
-              <w:rPr>
-                <w:rFonts w:ascii="Cambria" w:eastAsia="Times New Roman" w:hAnsi="Cambria" w:cs="Calibri"/>
-                <w:color w:val="000000"/>
-                <w:lang w:eastAsia="nl-NL"/>
-              </w:rPr>
-              <w:t>minority</w:t>
-            </w:r>
-            <w:proofErr w:type="spellEnd"/>
+              <w:t>no visible minority</w:t>
+            </w:r>
           </w:p>
         </w:tc>
         <w:tc>
@@ -46865,34 +44904,14 @@
                 <w:lang w:eastAsia="nl-NL"/>
               </w:rPr>
             </w:pPr>
-            <w:proofErr w:type="spellStart"/>
-            <w:r>
-              <w:rPr>
-                <w:rFonts w:ascii="Cambria" w:eastAsia="Times New Roman" w:hAnsi="Cambria" w:cs="Calibri"/>
-                <w:color w:val="000000"/>
-                <w:lang w:eastAsia="nl-NL"/>
-              </w:rPr>
-              <w:t>visible</w:t>
-            </w:r>
-            <w:proofErr w:type="spellEnd"/>
-            <w:r>
-              <w:rPr>
-                <w:rFonts w:ascii="Cambria" w:eastAsia="Times New Roman" w:hAnsi="Cambria" w:cs="Calibri"/>
-                <w:color w:val="000000"/>
-                <w:lang w:eastAsia="nl-NL"/>
-              </w:rPr>
-              <w:t xml:space="preserve"> </w:t>
-            </w:r>
-            <w:proofErr w:type="spellStart"/>
-            <w:r>
-              <w:rPr>
-                <w:rFonts w:ascii="Cambria" w:eastAsia="Times New Roman" w:hAnsi="Cambria" w:cs="Calibri"/>
-                <w:color w:val="000000"/>
-                <w:lang w:eastAsia="nl-NL"/>
-              </w:rPr>
-              <w:t>minority</w:t>
-            </w:r>
-            <w:proofErr w:type="spellEnd"/>
+            <w:r>
+              <w:rPr>
+                <w:rFonts w:ascii="Cambria" w:eastAsia="Times New Roman" w:hAnsi="Cambria" w:cs="Calibri"/>
+                <w:color w:val="000000"/>
+                <w:lang w:eastAsia="nl-NL"/>
+              </w:rPr>
+              <w:t>visible minority</w:t>
+            </w:r>
           </w:p>
         </w:tc>
         <w:tc>
@@ -47032,36 +45051,8 @@
                 <w:color w:val="000000"/>
                 <w:lang w:eastAsia="nl-NL"/>
               </w:rPr>
-              <w:t xml:space="preserve">no </w:t>
-            </w:r>
-            <w:proofErr w:type="spellStart"/>
-            <w:r>
-              <w:rPr>
-                <w:rFonts w:ascii="Cambria" w:eastAsia="Times New Roman" w:hAnsi="Cambria" w:cs="Calibri"/>
-                <w:color w:val="000000"/>
-                <w:lang w:eastAsia="nl-NL"/>
-              </w:rPr>
-              <w:t>visible</w:t>
-            </w:r>
-            <w:proofErr w:type="spellEnd"/>
-            <w:r>
-              <w:rPr>
-                <w:rFonts w:ascii="Cambria" w:eastAsia="Times New Roman" w:hAnsi="Cambria" w:cs="Calibri"/>
-                <w:color w:val="000000"/>
-                <w:lang w:eastAsia="nl-NL"/>
-              </w:rPr>
-              <w:t xml:space="preserve"> </w:t>
-            </w:r>
-            <w:proofErr w:type="spellStart"/>
-            <w:r>
-              <w:rPr>
-                <w:rFonts w:ascii="Cambria" w:eastAsia="Times New Roman" w:hAnsi="Cambria" w:cs="Calibri"/>
-                <w:color w:val="000000"/>
-                <w:lang w:eastAsia="nl-NL"/>
-              </w:rPr>
-              <w:t>minority</w:t>
-            </w:r>
-            <w:proofErr w:type="spellEnd"/>
+              <w:t>no visible minority</w:t>
+            </w:r>
           </w:p>
         </w:tc>
         <w:tc>
@@ -47195,34 +45186,14 @@
                 <w:lang w:eastAsia="nl-NL"/>
               </w:rPr>
             </w:pPr>
-            <w:proofErr w:type="spellStart"/>
-            <w:r>
-              <w:rPr>
-                <w:rFonts w:ascii="Cambria" w:eastAsia="Times New Roman" w:hAnsi="Cambria" w:cs="Calibri"/>
-                <w:color w:val="000000"/>
-                <w:lang w:eastAsia="nl-NL"/>
-              </w:rPr>
-              <w:t>visible</w:t>
-            </w:r>
-            <w:proofErr w:type="spellEnd"/>
-            <w:r>
-              <w:rPr>
-                <w:rFonts w:ascii="Cambria" w:eastAsia="Times New Roman" w:hAnsi="Cambria" w:cs="Calibri"/>
-                <w:color w:val="000000"/>
-                <w:lang w:eastAsia="nl-NL"/>
-              </w:rPr>
-              <w:t xml:space="preserve"> </w:t>
-            </w:r>
-            <w:proofErr w:type="spellStart"/>
-            <w:r>
-              <w:rPr>
-                <w:rFonts w:ascii="Cambria" w:eastAsia="Times New Roman" w:hAnsi="Cambria" w:cs="Calibri"/>
-                <w:color w:val="000000"/>
-                <w:lang w:eastAsia="nl-NL"/>
-              </w:rPr>
-              <w:t>minority</w:t>
-            </w:r>
-            <w:proofErr w:type="spellEnd"/>
+            <w:r>
+              <w:rPr>
+                <w:rFonts w:ascii="Cambria" w:eastAsia="Times New Roman" w:hAnsi="Cambria" w:cs="Calibri"/>
+                <w:color w:val="000000"/>
+                <w:lang w:eastAsia="nl-NL"/>
+              </w:rPr>
+              <w:t>visible minority</w:t>
+            </w:r>
           </w:p>
         </w:tc>
         <w:tc>
@@ -47362,36 +45333,8 @@
                 <w:color w:val="000000"/>
                 <w:lang w:eastAsia="nl-NL"/>
               </w:rPr>
-              <w:t xml:space="preserve">no </w:t>
-            </w:r>
-            <w:proofErr w:type="spellStart"/>
-            <w:r>
-              <w:rPr>
-                <w:rFonts w:ascii="Cambria" w:eastAsia="Times New Roman" w:hAnsi="Cambria" w:cs="Calibri"/>
-                <w:color w:val="000000"/>
-                <w:lang w:eastAsia="nl-NL"/>
-              </w:rPr>
-              <w:t>visible</w:t>
-            </w:r>
-            <w:proofErr w:type="spellEnd"/>
-            <w:r>
-              <w:rPr>
-                <w:rFonts w:ascii="Cambria" w:eastAsia="Times New Roman" w:hAnsi="Cambria" w:cs="Calibri"/>
-                <w:color w:val="000000"/>
-                <w:lang w:eastAsia="nl-NL"/>
-              </w:rPr>
-              <w:t xml:space="preserve"> </w:t>
-            </w:r>
-            <w:proofErr w:type="spellStart"/>
-            <w:r>
-              <w:rPr>
-                <w:rFonts w:ascii="Cambria" w:eastAsia="Times New Roman" w:hAnsi="Cambria" w:cs="Calibri"/>
-                <w:color w:val="000000"/>
-                <w:lang w:eastAsia="nl-NL"/>
-              </w:rPr>
-              <w:t>minority</w:t>
-            </w:r>
-            <w:proofErr w:type="spellEnd"/>
+              <w:t>no visible minority</w:t>
+            </w:r>
           </w:p>
         </w:tc>
         <w:tc>
@@ -47525,34 +45468,14 @@
                 <w:lang w:eastAsia="nl-NL"/>
               </w:rPr>
             </w:pPr>
-            <w:proofErr w:type="spellStart"/>
-            <w:r>
-              <w:rPr>
-                <w:rFonts w:ascii="Cambria" w:eastAsia="Times New Roman" w:hAnsi="Cambria" w:cs="Calibri"/>
-                <w:color w:val="000000"/>
-                <w:lang w:eastAsia="nl-NL"/>
-              </w:rPr>
-              <w:t>visible</w:t>
-            </w:r>
-            <w:proofErr w:type="spellEnd"/>
-            <w:r>
-              <w:rPr>
-                <w:rFonts w:ascii="Cambria" w:eastAsia="Times New Roman" w:hAnsi="Cambria" w:cs="Calibri"/>
-                <w:color w:val="000000"/>
-                <w:lang w:eastAsia="nl-NL"/>
-              </w:rPr>
-              <w:t xml:space="preserve"> </w:t>
-            </w:r>
-            <w:proofErr w:type="spellStart"/>
-            <w:r>
-              <w:rPr>
-                <w:rFonts w:ascii="Cambria" w:eastAsia="Times New Roman" w:hAnsi="Cambria" w:cs="Calibri"/>
-                <w:color w:val="000000"/>
-                <w:lang w:eastAsia="nl-NL"/>
-              </w:rPr>
-              <w:t>minority</w:t>
-            </w:r>
-            <w:proofErr w:type="spellEnd"/>
+            <w:r>
+              <w:rPr>
+                <w:rFonts w:ascii="Cambria" w:eastAsia="Times New Roman" w:hAnsi="Cambria" w:cs="Calibri"/>
+                <w:color w:val="000000"/>
+                <w:lang w:eastAsia="nl-NL"/>
+              </w:rPr>
+              <w:t>visible minority</w:t>
+            </w:r>
           </w:p>
         </w:tc>
         <w:tc>
@@ -47692,36 +45615,8 @@
                 <w:color w:val="000000"/>
                 <w:lang w:eastAsia="nl-NL"/>
               </w:rPr>
-              <w:t xml:space="preserve">no </w:t>
-            </w:r>
-            <w:proofErr w:type="spellStart"/>
-            <w:r>
-              <w:rPr>
-                <w:rFonts w:ascii="Cambria" w:eastAsia="Times New Roman" w:hAnsi="Cambria" w:cs="Calibri"/>
-                <w:color w:val="000000"/>
-                <w:lang w:eastAsia="nl-NL"/>
-              </w:rPr>
-              <w:t>visible</w:t>
-            </w:r>
-            <w:proofErr w:type="spellEnd"/>
-            <w:r>
-              <w:rPr>
-                <w:rFonts w:ascii="Cambria" w:eastAsia="Times New Roman" w:hAnsi="Cambria" w:cs="Calibri"/>
-                <w:color w:val="000000"/>
-                <w:lang w:eastAsia="nl-NL"/>
-              </w:rPr>
-              <w:t xml:space="preserve"> </w:t>
-            </w:r>
-            <w:proofErr w:type="spellStart"/>
-            <w:r>
-              <w:rPr>
-                <w:rFonts w:ascii="Cambria" w:eastAsia="Times New Roman" w:hAnsi="Cambria" w:cs="Calibri"/>
-                <w:color w:val="000000"/>
-                <w:lang w:eastAsia="nl-NL"/>
-              </w:rPr>
-              <w:t>minority</w:t>
-            </w:r>
-            <w:proofErr w:type="spellEnd"/>
+              <w:t>no visible minority</w:t>
+            </w:r>
           </w:p>
         </w:tc>
         <w:tc>
@@ -47855,34 +45750,14 @@
                 <w:lang w:eastAsia="nl-NL"/>
               </w:rPr>
             </w:pPr>
-            <w:proofErr w:type="spellStart"/>
-            <w:r>
-              <w:rPr>
-                <w:rFonts w:ascii="Cambria" w:eastAsia="Times New Roman" w:hAnsi="Cambria" w:cs="Calibri"/>
-                <w:color w:val="000000"/>
-                <w:lang w:eastAsia="nl-NL"/>
-              </w:rPr>
-              <w:t>visible</w:t>
-            </w:r>
-            <w:proofErr w:type="spellEnd"/>
-            <w:r>
-              <w:rPr>
-                <w:rFonts w:ascii="Cambria" w:eastAsia="Times New Roman" w:hAnsi="Cambria" w:cs="Calibri"/>
-                <w:color w:val="000000"/>
-                <w:lang w:eastAsia="nl-NL"/>
-              </w:rPr>
-              <w:t xml:space="preserve"> </w:t>
-            </w:r>
-            <w:proofErr w:type="spellStart"/>
-            <w:r>
-              <w:rPr>
-                <w:rFonts w:ascii="Cambria" w:eastAsia="Times New Roman" w:hAnsi="Cambria" w:cs="Calibri"/>
-                <w:color w:val="000000"/>
-                <w:lang w:eastAsia="nl-NL"/>
-              </w:rPr>
-              <w:t>minority</w:t>
-            </w:r>
-            <w:proofErr w:type="spellEnd"/>
+            <w:r>
+              <w:rPr>
+                <w:rFonts w:ascii="Cambria" w:eastAsia="Times New Roman" w:hAnsi="Cambria" w:cs="Calibri"/>
+                <w:color w:val="000000"/>
+                <w:lang w:eastAsia="nl-NL"/>
+              </w:rPr>
+              <w:t>visible minority</w:t>
+            </w:r>
           </w:p>
         </w:tc>
         <w:tc>
@@ -48022,36 +45897,8 @@
                 <w:color w:val="000000"/>
                 <w:lang w:eastAsia="nl-NL"/>
               </w:rPr>
-              <w:t xml:space="preserve">no </w:t>
-            </w:r>
-            <w:proofErr w:type="spellStart"/>
-            <w:r>
-              <w:rPr>
-                <w:rFonts w:ascii="Cambria" w:eastAsia="Times New Roman" w:hAnsi="Cambria" w:cs="Calibri"/>
-                <w:color w:val="000000"/>
-                <w:lang w:eastAsia="nl-NL"/>
-              </w:rPr>
-              <w:t>visible</w:t>
-            </w:r>
-            <w:proofErr w:type="spellEnd"/>
-            <w:r>
-              <w:rPr>
-                <w:rFonts w:ascii="Cambria" w:eastAsia="Times New Roman" w:hAnsi="Cambria" w:cs="Calibri"/>
-                <w:color w:val="000000"/>
-                <w:lang w:eastAsia="nl-NL"/>
-              </w:rPr>
-              <w:t xml:space="preserve"> </w:t>
-            </w:r>
-            <w:proofErr w:type="spellStart"/>
-            <w:r>
-              <w:rPr>
-                <w:rFonts w:ascii="Cambria" w:eastAsia="Times New Roman" w:hAnsi="Cambria" w:cs="Calibri"/>
-                <w:color w:val="000000"/>
-                <w:lang w:eastAsia="nl-NL"/>
-              </w:rPr>
-              <w:t>minority</w:t>
-            </w:r>
-            <w:proofErr w:type="spellEnd"/>
+              <w:t>no visible minority</w:t>
+            </w:r>
           </w:p>
         </w:tc>
         <w:tc>
@@ -48151,7 +45998,6 @@
                 <w:lang w:eastAsia="nl-NL"/>
               </w:rPr>
             </w:pPr>
-            <w:proofErr w:type="spellStart"/>
             <w:r>
               <w:rPr>
                 <w:rFonts w:ascii="Cambria" w:eastAsia="Times New Roman" w:hAnsi="Cambria" w:cs="Calibri"/>
@@ -48160,7 +46006,6 @@
               </w:rPr>
               <w:t>PvdDieren</w:t>
             </w:r>
-            <w:proofErr w:type="spellEnd"/>
           </w:p>
         </w:tc>
         <w:tc>
@@ -48193,36 +46038,8 @@
                 <w:color w:val="000000"/>
                 <w:lang w:eastAsia="nl-NL"/>
               </w:rPr>
-              <w:t xml:space="preserve">no </w:t>
-            </w:r>
-            <w:proofErr w:type="spellStart"/>
-            <w:r>
-              <w:rPr>
-                <w:rFonts w:ascii="Cambria" w:eastAsia="Times New Roman" w:hAnsi="Cambria" w:cs="Calibri"/>
-                <w:color w:val="000000"/>
-                <w:lang w:eastAsia="nl-NL"/>
-              </w:rPr>
-              <w:t>visible</w:t>
-            </w:r>
-            <w:proofErr w:type="spellEnd"/>
-            <w:r>
-              <w:rPr>
-                <w:rFonts w:ascii="Cambria" w:eastAsia="Times New Roman" w:hAnsi="Cambria" w:cs="Calibri"/>
-                <w:color w:val="000000"/>
-                <w:lang w:eastAsia="nl-NL"/>
-              </w:rPr>
-              <w:t xml:space="preserve"> </w:t>
-            </w:r>
-            <w:proofErr w:type="spellStart"/>
-            <w:r>
-              <w:rPr>
-                <w:rFonts w:ascii="Cambria" w:eastAsia="Times New Roman" w:hAnsi="Cambria" w:cs="Calibri"/>
-                <w:color w:val="000000"/>
-                <w:lang w:eastAsia="nl-NL"/>
-              </w:rPr>
-              <w:t>minority</w:t>
-            </w:r>
-            <w:proofErr w:type="spellEnd"/>
+              <w:t>no visible minority</w:t>
+            </w:r>
           </w:p>
         </w:tc>
         <w:tc>
@@ -48362,36 +46179,8 @@
                 <w:color w:val="000000"/>
                 <w:lang w:eastAsia="nl-NL"/>
               </w:rPr>
-              <w:t xml:space="preserve">no </w:t>
-            </w:r>
-            <w:proofErr w:type="spellStart"/>
-            <w:r>
-              <w:rPr>
-                <w:rFonts w:ascii="Cambria" w:eastAsia="Times New Roman" w:hAnsi="Cambria" w:cs="Calibri"/>
-                <w:color w:val="000000"/>
-                <w:lang w:eastAsia="nl-NL"/>
-              </w:rPr>
-              <w:t>visible</w:t>
-            </w:r>
-            <w:proofErr w:type="spellEnd"/>
-            <w:r>
-              <w:rPr>
-                <w:rFonts w:ascii="Cambria" w:eastAsia="Times New Roman" w:hAnsi="Cambria" w:cs="Calibri"/>
-                <w:color w:val="000000"/>
-                <w:lang w:eastAsia="nl-NL"/>
-              </w:rPr>
-              <w:t xml:space="preserve"> </w:t>
-            </w:r>
-            <w:proofErr w:type="spellStart"/>
-            <w:r>
-              <w:rPr>
-                <w:rFonts w:ascii="Cambria" w:eastAsia="Times New Roman" w:hAnsi="Cambria" w:cs="Calibri"/>
-                <w:color w:val="000000"/>
-                <w:lang w:eastAsia="nl-NL"/>
-              </w:rPr>
-              <w:t>minority</w:t>
-            </w:r>
-            <w:proofErr w:type="spellEnd"/>
+              <w:t>no visible minority</w:t>
+            </w:r>
           </w:p>
         </w:tc>
         <w:tc>
@@ -48525,34 +46314,14 @@
                 <w:lang w:eastAsia="nl-NL"/>
               </w:rPr>
             </w:pPr>
-            <w:proofErr w:type="spellStart"/>
-            <w:r>
-              <w:rPr>
-                <w:rFonts w:ascii="Cambria" w:eastAsia="Times New Roman" w:hAnsi="Cambria" w:cs="Calibri"/>
-                <w:color w:val="000000"/>
-                <w:lang w:eastAsia="nl-NL"/>
-              </w:rPr>
-              <w:t>visible</w:t>
-            </w:r>
-            <w:proofErr w:type="spellEnd"/>
-            <w:r>
-              <w:rPr>
-                <w:rFonts w:ascii="Cambria" w:eastAsia="Times New Roman" w:hAnsi="Cambria" w:cs="Calibri"/>
-                <w:color w:val="000000"/>
-                <w:lang w:eastAsia="nl-NL"/>
-              </w:rPr>
-              <w:t xml:space="preserve"> </w:t>
-            </w:r>
-            <w:proofErr w:type="spellStart"/>
-            <w:r>
-              <w:rPr>
-                <w:rFonts w:ascii="Cambria" w:eastAsia="Times New Roman" w:hAnsi="Cambria" w:cs="Calibri"/>
-                <w:color w:val="000000"/>
-                <w:lang w:eastAsia="nl-NL"/>
-              </w:rPr>
-              <w:t>minority</w:t>
-            </w:r>
-            <w:proofErr w:type="spellEnd"/>
+            <w:r>
+              <w:rPr>
+                <w:rFonts w:ascii="Cambria" w:eastAsia="Times New Roman" w:hAnsi="Cambria" w:cs="Calibri"/>
+                <w:color w:val="000000"/>
+                <w:lang w:eastAsia="nl-NL"/>
+              </w:rPr>
+              <w:t>visible minority</w:t>
+            </w:r>
           </w:p>
         </w:tc>
         <w:tc>
@@ -48692,36 +46461,8 @@
                 <w:color w:val="000000"/>
                 <w:lang w:eastAsia="nl-NL"/>
               </w:rPr>
-              <w:t xml:space="preserve">no </w:t>
-            </w:r>
-            <w:proofErr w:type="spellStart"/>
-            <w:r>
-              <w:rPr>
-                <w:rFonts w:ascii="Cambria" w:eastAsia="Times New Roman" w:hAnsi="Cambria" w:cs="Calibri"/>
-                <w:color w:val="000000"/>
-                <w:lang w:eastAsia="nl-NL"/>
-              </w:rPr>
-              <w:t>visible</w:t>
-            </w:r>
-            <w:proofErr w:type="spellEnd"/>
-            <w:r>
-              <w:rPr>
-                <w:rFonts w:ascii="Cambria" w:eastAsia="Times New Roman" w:hAnsi="Cambria" w:cs="Calibri"/>
-                <w:color w:val="000000"/>
-                <w:lang w:eastAsia="nl-NL"/>
-              </w:rPr>
-              <w:t xml:space="preserve"> </w:t>
-            </w:r>
-            <w:proofErr w:type="spellStart"/>
-            <w:r>
-              <w:rPr>
-                <w:rFonts w:ascii="Cambria" w:eastAsia="Times New Roman" w:hAnsi="Cambria" w:cs="Calibri"/>
-                <w:color w:val="000000"/>
-                <w:lang w:eastAsia="nl-NL"/>
-              </w:rPr>
-              <w:t>minority</w:t>
-            </w:r>
-            <w:proofErr w:type="spellEnd"/>
+              <w:t>no visible minority</w:t>
+            </w:r>
           </w:p>
         </w:tc>
         <w:tc>
@@ -48821,7 +46562,6 @@
                 <w:lang w:eastAsia="nl-NL"/>
               </w:rPr>
             </w:pPr>
-            <w:proofErr w:type="spellStart"/>
             <w:r>
               <w:rPr>
                 <w:rFonts w:ascii="Cambria" w:eastAsia="Times New Roman" w:hAnsi="Cambria" w:cs="Calibri"/>
@@ -48830,7 +46570,6 @@
               </w:rPr>
               <w:t>FvD</w:t>
             </w:r>
-            <w:proofErr w:type="spellEnd"/>
           </w:p>
         </w:tc>
         <w:tc>
@@ -48863,36 +46602,8 @@
                 <w:color w:val="000000"/>
                 <w:lang w:eastAsia="nl-NL"/>
               </w:rPr>
-              <w:t xml:space="preserve">no </w:t>
-            </w:r>
-            <w:proofErr w:type="spellStart"/>
-            <w:r>
-              <w:rPr>
-                <w:rFonts w:ascii="Cambria" w:eastAsia="Times New Roman" w:hAnsi="Cambria" w:cs="Calibri"/>
-                <w:color w:val="000000"/>
-                <w:lang w:eastAsia="nl-NL"/>
-              </w:rPr>
-              <w:t>visible</w:t>
-            </w:r>
-            <w:proofErr w:type="spellEnd"/>
-            <w:r>
-              <w:rPr>
-                <w:rFonts w:ascii="Cambria" w:eastAsia="Times New Roman" w:hAnsi="Cambria" w:cs="Calibri"/>
-                <w:color w:val="000000"/>
-                <w:lang w:eastAsia="nl-NL"/>
-              </w:rPr>
-              <w:t xml:space="preserve"> </w:t>
-            </w:r>
-            <w:proofErr w:type="spellStart"/>
-            <w:r>
-              <w:rPr>
-                <w:rFonts w:ascii="Cambria" w:eastAsia="Times New Roman" w:hAnsi="Cambria" w:cs="Calibri"/>
-                <w:color w:val="000000"/>
-                <w:lang w:eastAsia="nl-NL"/>
-              </w:rPr>
-              <w:t>minority</w:t>
-            </w:r>
-            <w:proofErr w:type="spellEnd"/>
+              <w:t>no visible minority</w:t>
+            </w:r>
           </w:p>
         </w:tc>
         <w:tc>
@@ -49070,25 +46781,7 @@
                 <w:color w:val="000000"/>
                 <w:lang w:val="en-GB"/>
               </w:rPr>
-              <w:t xml:space="preserve">Multiplex </w:t>
-            </w:r>
-            <w:proofErr w:type="spellStart"/>
-            <w:r>
-              <w:rPr>
-                <w:rFonts w:eastAsia="Times New Roman" w:cstheme="minorHAnsi"/>
-                <w:color w:val="000000"/>
-                <w:lang w:val="en-GB"/>
-              </w:rPr>
-              <w:t>RSiena</w:t>
-            </w:r>
-            <w:proofErr w:type="spellEnd"/>
-            <w:r>
-              <w:rPr>
-                <w:rFonts w:eastAsia="Times New Roman" w:cstheme="minorHAnsi"/>
-                <w:color w:val="000000"/>
-                <w:lang w:val="en-GB"/>
-              </w:rPr>
-              <w:t xml:space="preserve"> model to predict </w:t>
+              <w:t xml:space="preserve">Multiplex RSiena model to predict </w:t>
             </w:r>
             <w:r>
               <w:rPr>
@@ -49409,7 +47102,6 @@
                 <w:color w:val="000000"/>
               </w:rPr>
             </w:pPr>
-            <w:proofErr w:type="spellStart"/>
             <w:r>
               <w:rPr>
                 <w:rFonts w:eastAsia="Times New Roman" w:cstheme="minorHAnsi"/>
@@ -49419,7 +47111,6 @@
               </w:rPr>
               <w:t>following</w:t>
             </w:r>
-            <w:proofErr w:type="spellEnd"/>
           </w:p>
         </w:tc>
         <w:tc>
@@ -49485,7 +47176,6 @@
                 <w:color w:val="000000"/>
               </w:rPr>
             </w:pPr>
-            <w:proofErr w:type="spellStart"/>
             <w:r>
               <w:rPr>
                 <w:rFonts w:eastAsia="Times New Roman" w:cstheme="minorHAnsi"/>
@@ -49495,7 +47185,6 @@
               </w:rPr>
               <w:t>retweets</w:t>
             </w:r>
-            <w:proofErr w:type="spellEnd"/>
           </w:p>
         </w:tc>
       </w:tr>
@@ -49528,7 +47217,6 @@
                 <w:color w:val="000000"/>
               </w:rPr>
             </w:pPr>
-            <w:proofErr w:type="spellStart"/>
             <w:r>
               <w:rPr>
                 <w:rFonts w:eastAsia="Times New Roman" w:cstheme="minorHAnsi"/>
@@ -49536,17 +47224,7 @@
                 <w:iCs/>
                 <w:color w:val="000000"/>
               </w:rPr>
-              <w:t>rate</w:t>
-            </w:r>
-            <w:proofErr w:type="spellEnd"/>
-            <w:r>
-              <w:rPr>
-                <w:rFonts w:eastAsia="Times New Roman" w:cstheme="minorHAnsi"/>
-                <w:i/>
-                <w:iCs/>
-                <w:color w:val="000000"/>
-              </w:rPr>
-              <w:t xml:space="preserve"> parameters</w:t>
+              <w:t>rate parameters</w:t>
             </w:r>
           </w:p>
         </w:tc>
@@ -49736,21 +47414,12 @@
                 <w:lang w:val="en-GB"/>
               </w:rPr>
             </w:pPr>
-            <w:proofErr w:type="spellStart"/>
-            <w:r>
-              <w:rPr>
-                <w:rFonts w:eastAsia="Times New Roman" w:cstheme="minorHAnsi"/>
-                <w:color w:val="000000"/>
-              </w:rPr>
-              <w:t>period</w:t>
-            </w:r>
-            <w:proofErr w:type="spellEnd"/>
-            <w:r>
-              <w:rPr>
-                <w:rFonts w:eastAsia="Times New Roman" w:cstheme="minorHAnsi"/>
-                <w:color w:val="000000"/>
-              </w:rPr>
-              <w:t xml:space="preserve"> 1</w:t>
+            <w:r>
+              <w:rPr>
+                <w:rFonts w:eastAsia="Times New Roman" w:cstheme="minorHAnsi"/>
+                <w:color w:val="000000"/>
+              </w:rPr>
+              <w:t>period 1</w:t>
             </w:r>
             <w:r>
               <w:rPr>
@@ -49989,21 +47658,12 @@
                 <w:lang w:val="en-GB"/>
               </w:rPr>
             </w:pPr>
-            <w:proofErr w:type="spellStart"/>
-            <w:r>
-              <w:rPr>
-                <w:rFonts w:eastAsia="Times New Roman" w:cstheme="minorHAnsi"/>
-                <w:color w:val="000000"/>
-              </w:rPr>
-              <w:t>period</w:t>
-            </w:r>
-            <w:proofErr w:type="spellEnd"/>
-            <w:r>
-              <w:rPr>
-                <w:rFonts w:eastAsia="Times New Roman" w:cstheme="minorHAnsi"/>
-                <w:color w:val="000000"/>
-              </w:rPr>
-              <w:t xml:space="preserve"> 2</w:t>
+            <w:r>
+              <w:rPr>
+                <w:rFonts w:eastAsia="Times New Roman" w:cstheme="minorHAnsi"/>
+                <w:color w:val="000000"/>
+              </w:rPr>
+              <w:t>period 2</w:t>
             </w:r>
             <w:r>
               <w:rPr>
@@ -50237,7 +47897,6 @@
                 <w:color w:val="000000"/>
               </w:rPr>
             </w:pPr>
-            <w:proofErr w:type="spellStart"/>
             <w:r>
               <w:rPr>
                 <w:rFonts w:eastAsia="Times New Roman" w:cstheme="minorHAnsi"/>
@@ -50245,29 +47904,8 @@
                 <w:iCs/>
                 <w:color w:val="000000"/>
               </w:rPr>
-              <w:t>structural</w:t>
-            </w:r>
-            <w:proofErr w:type="spellEnd"/>
-            <w:r>
-              <w:rPr>
-                <w:rFonts w:eastAsia="Times New Roman" w:cstheme="minorHAnsi"/>
-                <w:i/>
-                <w:iCs/>
-                <w:color w:val="000000"/>
-              </w:rPr>
-              <w:t xml:space="preserve"> </w:t>
-            </w:r>
-            <w:proofErr w:type="spellStart"/>
-            <w:r>
-              <w:rPr>
-                <w:rFonts w:eastAsia="Times New Roman" w:cstheme="minorHAnsi"/>
-                <w:i/>
-                <w:iCs/>
-                <w:color w:val="000000"/>
-              </w:rPr>
-              <w:t>effects</w:t>
-            </w:r>
-            <w:proofErr w:type="spellEnd"/>
+              <w:t>structural effects</w:t>
+            </w:r>
           </w:p>
         </w:tc>
         <w:tc>
@@ -50455,7 +48093,6 @@
                 <w:color w:val="000000"/>
               </w:rPr>
             </w:pPr>
-            <w:proofErr w:type="spellStart"/>
             <w:r>
               <w:rPr>
                 <w:rFonts w:eastAsia="Times New Roman" w:cstheme="minorHAnsi"/>
@@ -50463,7 +48100,6 @@
               </w:rPr>
               <w:t>outdegree</w:t>
             </w:r>
-            <w:proofErr w:type="spellEnd"/>
           </w:p>
         </w:tc>
         <w:tc>
@@ -50685,7 +48321,6 @@
                 <w:color w:val="000000"/>
               </w:rPr>
             </w:pPr>
-            <w:proofErr w:type="spellStart"/>
             <w:r>
               <w:rPr>
                 <w:rFonts w:eastAsia="Times New Roman" w:cstheme="minorHAnsi"/>
@@ -50693,7 +48328,6 @@
               </w:rPr>
               <w:t>reciprocity</w:t>
             </w:r>
-            <w:proofErr w:type="spellEnd"/>
           </w:p>
         </w:tc>
         <w:tc>
@@ -50915,21 +48549,12 @@
                 <w:color w:val="000000"/>
               </w:rPr>
             </w:pPr>
-            <w:proofErr w:type="spellStart"/>
-            <w:r>
-              <w:rPr>
-                <w:rFonts w:eastAsia="Times New Roman" w:cstheme="minorHAnsi"/>
-                <w:color w:val="000000"/>
-              </w:rPr>
-              <w:t>transitive</w:t>
-            </w:r>
-            <w:proofErr w:type="spellEnd"/>
-            <w:r>
-              <w:rPr>
-                <w:rFonts w:eastAsia="Times New Roman" w:cstheme="minorHAnsi"/>
-                <w:color w:val="000000"/>
-              </w:rPr>
-              <w:t xml:space="preserve"> triplets</w:t>
+            <w:r>
+              <w:rPr>
+                <w:rFonts w:eastAsia="Times New Roman" w:cstheme="minorHAnsi"/>
+                <w:color w:val="000000"/>
+              </w:rPr>
+              <w:t>transitive triplets</w:t>
             </w:r>
           </w:p>
         </w:tc>
@@ -51157,17 +48782,8 @@
                 <w:rFonts w:eastAsia="Times New Roman" w:cstheme="minorHAnsi"/>
                 <w:color w:val="000000"/>
               </w:rPr>
-              <w:t xml:space="preserve">shared </w:t>
-            </w:r>
-            <w:proofErr w:type="spellStart"/>
-            <w:r>
-              <w:rPr>
-                <w:rFonts w:eastAsia="Times New Roman" w:cstheme="minorHAnsi"/>
-                <w:color w:val="000000"/>
-              </w:rPr>
-              <w:t>popularity</w:t>
-            </w:r>
-            <w:proofErr w:type="spellEnd"/>
+              <w:t>shared popularity</w:t>
+            </w:r>
           </w:p>
         </w:tc>
         <w:tc>
@@ -51389,53 +49005,12 @@
                 <w:color w:val="000000"/>
               </w:rPr>
             </w:pPr>
-            <w:proofErr w:type="spellStart"/>
-            <w:r>
-              <w:rPr>
-                <w:rFonts w:eastAsia="Times New Roman" w:cstheme="minorHAnsi"/>
-                <w:color w:val="000000"/>
-              </w:rPr>
-              <w:t>indegree</w:t>
-            </w:r>
-            <w:proofErr w:type="spellEnd"/>
-            <w:r>
-              <w:rPr>
-                <w:rFonts w:eastAsia="Times New Roman" w:cstheme="minorHAnsi"/>
-                <w:color w:val="000000"/>
-              </w:rPr>
-              <w:t xml:space="preserve"> - </w:t>
-            </w:r>
-            <w:proofErr w:type="spellStart"/>
-            <w:r>
-              <w:rPr>
-                <w:rFonts w:eastAsia="Times New Roman" w:cstheme="minorHAnsi"/>
-                <w:color w:val="000000"/>
-              </w:rPr>
-              <w:t>popularity</w:t>
-            </w:r>
-            <w:proofErr w:type="spellEnd"/>
-            <w:r>
-              <w:rPr>
-                <w:rFonts w:eastAsia="Times New Roman" w:cstheme="minorHAnsi"/>
-                <w:color w:val="000000"/>
-              </w:rPr>
-              <w:t xml:space="preserve"> (</w:t>
-            </w:r>
-            <w:proofErr w:type="spellStart"/>
-            <w:r>
-              <w:rPr>
-                <w:rFonts w:eastAsia="Times New Roman" w:cstheme="minorHAnsi"/>
-                <w:color w:val="000000"/>
-              </w:rPr>
-              <w:t>sqrt</w:t>
-            </w:r>
-            <w:proofErr w:type="spellEnd"/>
-            <w:r>
-              <w:rPr>
-                <w:rFonts w:eastAsia="Times New Roman" w:cstheme="minorHAnsi"/>
-                <w:color w:val="000000"/>
-              </w:rPr>
-              <w:t>)</w:t>
+            <w:r>
+              <w:rPr>
+                <w:rFonts w:eastAsia="Times New Roman" w:cstheme="minorHAnsi"/>
+                <w:color w:val="000000"/>
+              </w:rPr>
+              <w:t>indegree - popularity (sqrt)</w:t>
             </w:r>
           </w:p>
         </w:tc>
@@ -51658,53 +49233,12 @@
                 <w:color w:val="000000"/>
               </w:rPr>
             </w:pPr>
-            <w:proofErr w:type="spellStart"/>
-            <w:r>
-              <w:rPr>
-                <w:rFonts w:eastAsia="Times New Roman" w:cstheme="minorHAnsi"/>
-                <w:color w:val="000000"/>
-              </w:rPr>
-              <w:t>outdegree</w:t>
-            </w:r>
-            <w:proofErr w:type="spellEnd"/>
-            <w:r>
-              <w:rPr>
-                <w:rFonts w:eastAsia="Times New Roman" w:cstheme="minorHAnsi"/>
-                <w:color w:val="000000"/>
-              </w:rPr>
-              <w:t xml:space="preserve"> - </w:t>
-            </w:r>
-            <w:proofErr w:type="spellStart"/>
-            <w:r>
-              <w:rPr>
-                <w:rFonts w:eastAsia="Times New Roman" w:cstheme="minorHAnsi"/>
-                <w:color w:val="000000"/>
-              </w:rPr>
-              <w:t>popularity</w:t>
-            </w:r>
-            <w:proofErr w:type="spellEnd"/>
-            <w:r>
-              <w:rPr>
-                <w:rFonts w:eastAsia="Times New Roman" w:cstheme="minorHAnsi"/>
-                <w:color w:val="000000"/>
-              </w:rPr>
-              <w:t xml:space="preserve"> (</w:t>
-            </w:r>
-            <w:proofErr w:type="spellStart"/>
-            <w:r>
-              <w:rPr>
-                <w:rFonts w:eastAsia="Times New Roman" w:cstheme="minorHAnsi"/>
-                <w:color w:val="000000"/>
-              </w:rPr>
-              <w:t>sqrt</w:t>
-            </w:r>
-            <w:proofErr w:type="spellEnd"/>
-            <w:r>
-              <w:rPr>
-                <w:rFonts w:eastAsia="Times New Roman" w:cstheme="minorHAnsi"/>
-                <w:color w:val="000000"/>
-              </w:rPr>
-              <w:t>)</w:t>
+            <w:r>
+              <w:rPr>
+                <w:rFonts w:eastAsia="Times New Roman" w:cstheme="minorHAnsi"/>
+                <w:color w:val="000000"/>
+              </w:rPr>
+              <w:t>outdegree - popularity (sqrt)</w:t>
             </w:r>
           </w:p>
         </w:tc>
@@ -51927,53 +49461,12 @@
                 <w:color w:val="000000"/>
               </w:rPr>
             </w:pPr>
-            <w:proofErr w:type="spellStart"/>
-            <w:r>
-              <w:rPr>
-                <w:rFonts w:eastAsia="Times New Roman" w:cstheme="minorHAnsi"/>
-                <w:color w:val="000000"/>
-              </w:rPr>
-              <w:t>outdegree</w:t>
-            </w:r>
-            <w:proofErr w:type="spellEnd"/>
-            <w:r>
-              <w:rPr>
-                <w:rFonts w:eastAsia="Times New Roman" w:cstheme="minorHAnsi"/>
-                <w:color w:val="000000"/>
-              </w:rPr>
-              <w:t xml:space="preserve"> - </w:t>
-            </w:r>
-            <w:proofErr w:type="spellStart"/>
-            <w:r>
-              <w:rPr>
-                <w:rFonts w:eastAsia="Times New Roman" w:cstheme="minorHAnsi"/>
-                <w:color w:val="000000"/>
-              </w:rPr>
-              <w:t>activity</w:t>
-            </w:r>
-            <w:proofErr w:type="spellEnd"/>
-            <w:r>
-              <w:rPr>
-                <w:rFonts w:eastAsia="Times New Roman" w:cstheme="minorHAnsi"/>
-                <w:color w:val="000000"/>
-              </w:rPr>
-              <w:t xml:space="preserve"> (</w:t>
-            </w:r>
-            <w:proofErr w:type="spellStart"/>
-            <w:r>
-              <w:rPr>
-                <w:rFonts w:eastAsia="Times New Roman" w:cstheme="minorHAnsi"/>
-                <w:color w:val="000000"/>
-              </w:rPr>
-              <w:t>sqrt</w:t>
-            </w:r>
-            <w:proofErr w:type="spellEnd"/>
-            <w:r>
-              <w:rPr>
-                <w:rFonts w:eastAsia="Times New Roman" w:cstheme="minorHAnsi"/>
-                <w:color w:val="000000"/>
-              </w:rPr>
-              <w:t>)</w:t>
+            <w:r>
+              <w:rPr>
+                <w:rFonts w:eastAsia="Times New Roman" w:cstheme="minorHAnsi"/>
+                <w:color w:val="000000"/>
+              </w:rPr>
+              <w:t>outdegree - activity (sqrt)</w:t>
             </w:r>
           </w:p>
         </w:tc>
@@ -52205,19 +49698,8 @@
                 <w:iCs/>
                 <w:color w:val="000000"/>
               </w:rPr>
-              <w:t xml:space="preserve">ego </w:t>
-            </w:r>
-            <w:proofErr w:type="spellStart"/>
-            <w:r>
-              <w:rPr>
-                <w:rFonts w:eastAsia="Times New Roman" w:cstheme="minorHAnsi"/>
-                <w:i/>
-                <w:iCs/>
-                <w:color w:val="000000"/>
-              </w:rPr>
-              <w:t>characteristics</w:t>
-            </w:r>
-            <w:proofErr w:type="spellEnd"/>
+              <w:t>ego characteristics</w:t>
+            </w:r>
           </w:p>
         </w:tc>
         <w:tc>
@@ -52403,31 +49885,13 @@
                 <w:color w:val="000000"/>
               </w:rPr>
             </w:pPr>
-            <w:proofErr w:type="spellStart"/>
-            <w:r>
-              <w:rPr>
-                <w:rFonts w:eastAsia="Times New Roman" w:cstheme="minorHAnsi"/>
-                <w:color w:val="000000"/>
-              </w:rPr>
-              <w:t>Liberal</w:t>
-            </w:r>
-            <w:proofErr w:type="spellEnd"/>
-            <w:r>
-              <w:rPr>
-                <w:rFonts w:eastAsia="Times New Roman" w:cstheme="minorHAnsi"/>
-                <w:color w:val="000000"/>
-              </w:rPr>
-              <w:t xml:space="preserve"> </w:t>
-            </w:r>
-            <w:proofErr w:type="spellStart"/>
-            <w:r>
-              <w:rPr>
-                <w:rFonts w:eastAsia="Times New Roman" w:cstheme="minorHAnsi"/>
-                <w:color w:val="000000"/>
-              </w:rPr>
-              <w:t>Democrats</w:t>
-            </w:r>
-            <w:proofErr w:type="spellEnd"/>
+            <w:r>
+              <w:rPr>
+                <w:rFonts w:eastAsia="Times New Roman" w:cstheme="minorHAnsi"/>
+                <w:color w:val="000000"/>
+              </w:rPr>
+              <w:t>Liberal Democrats</w:t>
+            </w:r>
           </w:p>
         </w:tc>
         <w:tc>
@@ -52628,23 +50092,7 @@
                 <w:rFonts w:eastAsia="Times New Roman" w:cstheme="minorHAnsi"/>
                 <w:color w:val="000000"/>
               </w:rPr>
-              <w:t xml:space="preserve">Populist </w:t>
-            </w:r>
-            <w:proofErr w:type="spellStart"/>
-            <w:r>
-              <w:rPr>
-                <w:rFonts w:eastAsia="Times New Roman" w:cstheme="minorHAnsi"/>
-                <w:color w:val="000000"/>
-              </w:rPr>
-              <w:t>Radical</w:t>
-            </w:r>
-            <w:proofErr w:type="spellEnd"/>
-            <w:r>
-              <w:rPr>
-                <w:rFonts w:eastAsia="Times New Roman" w:cstheme="minorHAnsi"/>
-                <w:color w:val="000000"/>
-              </w:rPr>
-              <w:t xml:space="preserve"> Right</w:t>
+              <w:t>Populist Radical Right</w:t>
             </w:r>
           </w:p>
         </w:tc>
@@ -53058,21 +50506,12 @@
               </w:rPr>
               <w:t>p</w:t>
             </w:r>
-            <w:proofErr w:type="spellStart"/>
-            <w:r>
-              <w:rPr>
-                <w:rFonts w:eastAsia="Times New Roman" w:cstheme="minorHAnsi"/>
-                <w:color w:val="000000"/>
-              </w:rPr>
-              <w:t>arty</w:t>
-            </w:r>
-            <w:proofErr w:type="spellEnd"/>
-            <w:r>
-              <w:rPr>
-                <w:rFonts w:eastAsia="Times New Roman" w:cstheme="minorHAnsi"/>
-                <w:color w:val="000000"/>
-              </w:rPr>
-              <w:t xml:space="preserve"> leader</w:t>
+            <w:r>
+              <w:rPr>
+                <w:rFonts w:eastAsia="Times New Roman" w:cstheme="minorHAnsi"/>
+                <w:color w:val="000000"/>
+              </w:rPr>
+              <w:t>arty leader</w:t>
             </w:r>
           </w:p>
         </w:tc>
@@ -53268,7 +50707,6 @@
                 <w:color w:val="000000"/>
               </w:rPr>
             </w:pPr>
-            <w:proofErr w:type="spellStart"/>
             <w:r>
               <w:rPr>
                 <w:rFonts w:eastAsia="Times New Roman" w:cstheme="minorHAnsi"/>
@@ -53276,7 +50714,6 @@
               </w:rPr>
               <w:t>incumbent</w:t>
             </w:r>
-            <w:proofErr w:type="spellEnd"/>
           </w:p>
         </w:tc>
         <w:tc>
@@ -53472,47 +50909,13 @@
                 <w:color w:val="000000"/>
               </w:rPr>
             </w:pPr>
-            <w:proofErr w:type="spellStart"/>
-            <w:r>
-              <w:rPr>
-                <w:rFonts w:eastAsia="Times New Roman" w:cstheme="minorHAnsi"/>
-                <w:color w:val="000000"/>
-              </w:rPr>
-              <w:t>position</w:t>
-            </w:r>
-            <w:proofErr w:type="spellEnd"/>
-            <w:r>
-              <w:rPr>
-                <w:rFonts w:eastAsia="Times New Roman" w:cstheme="minorHAnsi"/>
-                <w:color w:val="000000"/>
-              </w:rPr>
-              <w:t xml:space="preserve"> on </w:t>
-            </w:r>
-            <w:proofErr w:type="spellStart"/>
-            <w:r>
-              <w:rPr>
-                <w:rFonts w:eastAsia="Times New Roman" w:cstheme="minorHAnsi"/>
-                <w:color w:val="000000"/>
-              </w:rPr>
-              <w:t>election</w:t>
-            </w:r>
-            <w:proofErr w:type="spellEnd"/>
-            <w:r>
-              <w:rPr>
-                <w:rFonts w:eastAsia="Times New Roman" w:cstheme="minorHAnsi"/>
-                <w:color w:val="000000"/>
-              </w:rPr>
-              <w:t xml:space="preserve"> </w:t>
-            </w:r>
-            <w:proofErr w:type="spellStart"/>
-            <w:r>
-              <w:rPr>
-                <w:rFonts w:eastAsia="Times New Roman" w:cstheme="minorHAnsi"/>
-                <w:color w:val="000000"/>
-              </w:rPr>
-              <w:t>ballot</w:t>
-            </w:r>
-            <w:proofErr w:type="spellEnd"/>
+            <w:r>
+              <w:rPr>
+                <w:rFonts w:eastAsia="Times New Roman" w:cstheme="minorHAnsi"/>
+                <w:color w:val="000000"/>
+              </w:rPr>
+              <w:t>position on election ballot</w:t>
+            </w:r>
           </w:p>
         </w:tc>
         <w:tc>
@@ -53718,19 +51121,8 @@
                 <w:iCs/>
                 <w:color w:val="000000"/>
               </w:rPr>
-              <w:t xml:space="preserve">alter </w:t>
-            </w:r>
-            <w:proofErr w:type="spellStart"/>
-            <w:r>
-              <w:rPr>
-                <w:rFonts w:eastAsia="Times New Roman" w:cstheme="minorHAnsi"/>
-                <w:i/>
-                <w:iCs/>
-                <w:color w:val="000000"/>
-              </w:rPr>
-              <w:t>characteristics</w:t>
-            </w:r>
-            <w:proofErr w:type="spellEnd"/>
+              <w:t>alter characteristics</w:t>
+            </w:r>
           </w:p>
         </w:tc>
         <w:tc>
@@ -53916,37 +51308,12 @@
                 <w:color w:val="000000"/>
               </w:rPr>
             </w:pPr>
-            <w:proofErr w:type="spellStart"/>
-            <w:r>
-              <w:rPr>
-                <w:rFonts w:eastAsia="Times New Roman" w:cstheme="minorHAnsi"/>
-                <w:color w:val="000000"/>
-              </w:rPr>
-              <w:t>Liberal</w:t>
-            </w:r>
-            <w:proofErr w:type="spellEnd"/>
-            <w:r>
-              <w:rPr>
-                <w:rFonts w:eastAsia="Times New Roman" w:cstheme="minorHAnsi"/>
-                <w:color w:val="000000"/>
-              </w:rPr>
-              <w:t xml:space="preserve"> </w:t>
-            </w:r>
-            <w:proofErr w:type="spellStart"/>
-            <w:r>
-              <w:rPr>
-                <w:rFonts w:eastAsia="Times New Roman" w:cstheme="minorHAnsi"/>
-                <w:color w:val="000000"/>
-              </w:rPr>
-              <w:t>Democrats</w:t>
-            </w:r>
-            <w:proofErr w:type="spellEnd"/>
-            <w:r>
-              <w:rPr>
-                <w:rFonts w:eastAsia="Times New Roman" w:cstheme="minorHAnsi"/>
-                <w:color w:val="000000"/>
-              </w:rPr>
-              <w:t xml:space="preserve"> </w:t>
+            <w:r>
+              <w:rPr>
+                <w:rFonts w:eastAsia="Times New Roman" w:cstheme="minorHAnsi"/>
+                <w:color w:val="000000"/>
+              </w:rPr>
+              <w:t xml:space="preserve">Liberal Democrats </w:t>
             </w:r>
           </w:p>
         </w:tc>
@@ -54353,7 +51720,6 @@
                 <w:color w:val="000000"/>
               </w:rPr>
             </w:pPr>
-            <w:proofErr w:type="spellStart"/>
             <w:r>
               <w:rPr>
                 <w:rFonts w:eastAsia="Times New Roman" w:cstheme="minorHAnsi"/>
@@ -54361,7 +51727,6 @@
               </w:rPr>
               <w:t>Incumbent</w:t>
             </w:r>
-            <w:proofErr w:type="spellEnd"/>
           </w:p>
         </w:tc>
         <w:tc>
@@ -54570,47 +51935,13 @@
                 <w:color w:val="000000"/>
               </w:rPr>
             </w:pPr>
-            <w:proofErr w:type="spellStart"/>
-            <w:r>
-              <w:rPr>
-                <w:rFonts w:eastAsia="Times New Roman" w:cstheme="minorHAnsi"/>
-                <w:color w:val="000000"/>
-              </w:rPr>
-              <w:t>position</w:t>
-            </w:r>
-            <w:proofErr w:type="spellEnd"/>
-            <w:r>
-              <w:rPr>
-                <w:rFonts w:eastAsia="Times New Roman" w:cstheme="minorHAnsi"/>
-                <w:color w:val="000000"/>
-              </w:rPr>
-              <w:t xml:space="preserve"> on </w:t>
-            </w:r>
-            <w:proofErr w:type="spellStart"/>
-            <w:r>
-              <w:rPr>
-                <w:rFonts w:eastAsia="Times New Roman" w:cstheme="minorHAnsi"/>
-                <w:color w:val="000000"/>
-              </w:rPr>
-              <w:t>election</w:t>
-            </w:r>
-            <w:proofErr w:type="spellEnd"/>
-            <w:r>
-              <w:rPr>
-                <w:rFonts w:eastAsia="Times New Roman" w:cstheme="minorHAnsi"/>
-                <w:color w:val="000000"/>
-              </w:rPr>
-              <w:t xml:space="preserve"> </w:t>
-            </w:r>
-            <w:proofErr w:type="spellStart"/>
-            <w:r>
-              <w:rPr>
-                <w:rFonts w:eastAsia="Times New Roman" w:cstheme="minorHAnsi"/>
-                <w:color w:val="000000"/>
-              </w:rPr>
-              <w:t>ballot</w:t>
-            </w:r>
-            <w:proofErr w:type="spellEnd"/>
+            <w:r>
+              <w:rPr>
+                <w:rFonts w:eastAsia="Times New Roman" w:cstheme="minorHAnsi"/>
+                <w:color w:val="000000"/>
+              </w:rPr>
+              <w:t>position on election ballot</w:t>
+            </w:r>
           </w:p>
         </w:tc>
         <w:tc>
@@ -55035,7 +52366,6 @@
                 <w:color w:val="000000"/>
               </w:rPr>
             </w:pPr>
-            <w:proofErr w:type="spellStart"/>
             <w:r>
               <w:rPr>
                 <w:rFonts w:eastAsia="Times New Roman" w:cstheme="minorHAnsi"/>
@@ -55043,29 +52373,8 @@
                 <w:iCs/>
                 <w:color w:val="000000"/>
               </w:rPr>
-              <w:t>dyad</w:t>
-            </w:r>
-            <w:proofErr w:type="spellEnd"/>
-            <w:r>
-              <w:rPr>
-                <w:rFonts w:eastAsia="Times New Roman" w:cstheme="minorHAnsi"/>
-                <w:i/>
-                <w:iCs/>
-                <w:color w:val="000000"/>
-              </w:rPr>
-              <w:t xml:space="preserve"> </w:t>
-            </w:r>
-            <w:proofErr w:type="spellStart"/>
-            <w:r>
-              <w:rPr>
-                <w:rFonts w:eastAsia="Times New Roman" w:cstheme="minorHAnsi"/>
-                <w:i/>
-                <w:iCs/>
-                <w:color w:val="000000"/>
-              </w:rPr>
-              <w:t>characteristics</w:t>
-            </w:r>
-            <w:proofErr w:type="spellEnd"/>
+              <w:t>dyad characteristics</w:t>
+            </w:r>
           </w:p>
         </w:tc>
         <w:tc>
@@ -55251,23 +52560,13 @@
                 <w:color w:val="000000"/>
               </w:rPr>
             </w:pPr>
-            <w:proofErr w:type="spellStart"/>
-            <w:r>
-              <w:rPr>
-                <w:rFonts w:eastAsia="Times New Roman" w:cstheme="minorHAnsi"/>
-                <w:color w:val="000000"/>
-              </w:rPr>
-              <w:t>same</w:t>
-            </w:r>
-            <w:proofErr w:type="spellEnd"/>
-            <w:r>
-              <w:rPr>
-                <w:rFonts w:eastAsia="Times New Roman" w:cstheme="minorHAnsi"/>
-                <w:color w:val="000000"/>
-              </w:rPr>
-              <w:t xml:space="preserve"> </w:t>
-            </w:r>
-            <w:proofErr w:type="spellStart"/>
+            <w:r>
+              <w:rPr>
+                <w:rFonts w:eastAsia="Times New Roman" w:cstheme="minorHAnsi"/>
+                <w:color w:val="000000"/>
+              </w:rPr>
+              <w:t xml:space="preserve">same </w:t>
+            </w:r>
             <w:r>
               <w:rPr>
                 <w:rFonts w:eastAsia="Times New Roman" w:cstheme="minorHAnsi"/>
@@ -55275,7 +52574,6 @@
               </w:rPr>
               <w:t>incumbency</w:t>
             </w:r>
-            <w:proofErr w:type="spellEnd"/>
             <w:r>
               <w:rPr>
                 <w:rFonts w:eastAsia="Times New Roman" w:cstheme="minorHAnsi"/>
@@ -55479,31 +52777,13 @@
                 <w:color w:val="000000"/>
               </w:rPr>
             </w:pPr>
-            <w:proofErr w:type="spellStart"/>
-            <w:r>
-              <w:rPr>
-                <w:rFonts w:eastAsia="Times New Roman" w:cstheme="minorHAnsi"/>
-                <w:color w:val="000000"/>
-              </w:rPr>
-              <w:t>seating</w:t>
-            </w:r>
-            <w:proofErr w:type="spellEnd"/>
-            <w:r>
-              <w:rPr>
-                <w:rFonts w:eastAsia="Times New Roman" w:cstheme="minorHAnsi"/>
-                <w:color w:val="000000"/>
-              </w:rPr>
-              <w:t xml:space="preserve"> </w:t>
-            </w:r>
-            <w:proofErr w:type="spellStart"/>
-            <w:r>
-              <w:rPr>
-                <w:rFonts w:eastAsia="Times New Roman" w:cstheme="minorHAnsi"/>
-                <w:color w:val="000000"/>
-              </w:rPr>
-              <w:t>distance</w:t>
-            </w:r>
-            <w:proofErr w:type="spellEnd"/>
+            <w:r>
+              <w:rPr>
+                <w:rFonts w:eastAsia="Times New Roman" w:cstheme="minorHAnsi"/>
+                <w:color w:val="000000"/>
+              </w:rPr>
+              <w:t>seating distance</w:t>
+            </w:r>
           </w:p>
         </w:tc>
         <w:tc>
@@ -55712,21 +52992,12 @@
                 <w:color w:val="000000"/>
               </w:rPr>
             </w:pPr>
-            <w:proofErr w:type="spellStart"/>
-            <w:r>
-              <w:rPr>
-                <w:rFonts w:eastAsia="Times New Roman" w:cstheme="minorHAnsi"/>
-                <w:color w:val="000000"/>
-              </w:rPr>
-              <w:t>same</w:t>
-            </w:r>
-            <w:proofErr w:type="spellEnd"/>
-            <w:r>
-              <w:rPr>
-                <w:rFonts w:eastAsia="Times New Roman" w:cstheme="minorHAnsi"/>
-                <w:color w:val="000000"/>
-              </w:rPr>
-              <w:t xml:space="preserve"> party</w:t>
+            <w:r>
+              <w:rPr>
+                <w:rFonts w:eastAsia="Times New Roman" w:cstheme="minorHAnsi"/>
+                <w:color w:val="000000"/>
+              </w:rPr>
+              <w:t>same party</w:t>
             </w:r>
           </w:p>
         </w:tc>
@@ -56083,6 +53354,8 @@
     <w:p>
       <w:pPr>
         <w:pStyle w:val="Eindnoottekst"/>
+        <w:ind w:firstLine="0"/>
+        <w:jc w:val="both"/>
         <w:rPr>
           <w:lang w:val="en-GB"/>
         </w:rPr>
@@ -56150,6 +53423,7 @@
     <w:p>
       <w:pPr>
         <w:pStyle w:val="Eindnoottekst"/>
+        <w:jc w:val="both"/>
         <w:rPr>
           <w:lang w:val="en-US"/>
         </w:rPr>
@@ -56161,6 +53435,7 @@
       <w:pPr>
         <w:pStyle w:val="Eindnoottekst"/>
         <w:ind w:firstLine="0"/>
+        <w:jc w:val="both"/>
         <w:rPr>
           <w:lang w:val="en-GB"/>
         </w:rPr>
@@ -56695,6 +53970,37 @@
           <m:t>))</m:t>
         </m:r>
       </m:oMath>
+    </w:p>
+  </w:endnote>
+  <w:endnote w:id="4">
+    <w:p>
+      <w:pPr>
+        <w:pStyle w:val="Eindnoottekst"/>
+        <w:ind w:firstLine="0"/>
+        <w:jc w:val="both"/>
+        <w:rPr>
+          <w:lang w:val="en-GB"/>
+        </w:rPr>
+      </w:pPr>
+      <w:r>
+        <w:rPr>
+          <w:rStyle w:val="Eindnootmarkering"/>
+        </w:rPr>
+        <w:endnoteRef/>
+      </w:r>
+      <w:r>
+        <w:rPr>
+          <w:lang w:val="en-GB"/>
+        </w:rPr>
+        <w:t xml:space="preserve"> </w:t>
+      </w:r>
+      <w:r>
+        <w:rPr>
+          <w:iCs/>
+          <w:lang w:val="en-GB"/>
+        </w:rPr>
+        <w:t>It is not because our explanatory models include structural network effects and control variables at the ego, alter and dyad-level, because in additional analyses we estimated an ‘empty model’ which only included the degree effect, the main effect of same party and the interaction of same party with period, but with this model we find the same time trends (see ***).</w:t>
+      </w:r>
     </w:p>
   </w:endnote>
 </w:endnotes>
@@ -56817,6 +54123,118 @@
     </w:lvl>
   </w:abstractNum>
   <w:abstractNum w:abstractNumId="1" w15:restartNumberingAfterBreak="0">
+    <w:nsid w:val="39F7752E"/>
+    <w:multiLevelType w:val="hybridMultilevel"/>
+    <w:tmpl w:val="2B282A5C"/>
+    <w:lvl w:ilvl="0" w:tplc="71F05CB0">
+      <w:numFmt w:val="bullet"/>
+      <w:lvlText w:val="-"/>
+      <w:lvlJc w:val="left"/>
+      <w:pPr>
+        <w:ind w:left="720" w:hanging="360"/>
+      </w:pPr>
+      <w:rPr>
+        <w:rFonts w:ascii="Calibri" w:eastAsiaTheme="minorHAnsi" w:hAnsi="Calibri" w:cs="Calibri" w:hint="default"/>
+      </w:rPr>
+    </w:lvl>
+    <w:lvl w:ilvl="1" w:tplc="04130003" w:tentative="1">
+      <w:start w:val="1"/>
+      <w:numFmt w:val="bullet"/>
+      <w:lvlText w:val="o"/>
+      <w:lvlJc w:val="left"/>
+      <w:pPr>
+        <w:ind w:left="1440" w:hanging="360"/>
+      </w:pPr>
+      <w:rPr>
+        <w:rFonts w:ascii="Courier New" w:hAnsi="Courier New" w:cs="Courier New" w:hint="default"/>
+      </w:rPr>
+    </w:lvl>
+    <w:lvl w:ilvl="2" w:tplc="04130005" w:tentative="1">
+      <w:start w:val="1"/>
+      <w:numFmt w:val="bullet"/>
+      <w:lvlText w:val=""/>
+      <w:lvlJc w:val="left"/>
+      <w:pPr>
+        <w:ind w:left="2160" w:hanging="360"/>
+      </w:pPr>
+      <w:rPr>
+        <w:rFonts w:ascii="Wingdings" w:hAnsi="Wingdings" w:hint="default"/>
+      </w:rPr>
+    </w:lvl>
+    <w:lvl w:ilvl="3" w:tplc="04130001" w:tentative="1">
+      <w:start w:val="1"/>
+      <w:numFmt w:val="bullet"/>
+      <w:lvlText w:val=""/>
+      <w:lvlJc w:val="left"/>
+      <w:pPr>
+        <w:ind w:left="2880" w:hanging="360"/>
+      </w:pPr>
+      <w:rPr>
+        <w:rFonts w:ascii="Symbol" w:hAnsi="Symbol" w:hint="default"/>
+      </w:rPr>
+    </w:lvl>
+    <w:lvl w:ilvl="4" w:tplc="04130003" w:tentative="1">
+      <w:start w:val="1"/>
+      <w:numFmt w:val="bullet"/>
+      <w:lvlText w:val="o"/>
+      <w:lvlJc w:val="left"/>
+      <w:pPr>
+        <w:ind w:left="3600" w:hanging="360"/>
+      </w:pPr>
+      <w:rPr>
+        <w:rFonts w:ascii="Courier New" w:hAnsi="Courier New" w:cs="Courier New" w:hint="default"/>
+      </w:rPr>
+    </w:lvl>
+    <w:lvl w:ilvl="5" w:tplc="04130005" w:tentative="1">
+      <w:start w:val="1"/>
+      <w:numFmt w:val="bullet"/>
+      <w:lvlText w:val=""/>
+      <w:lvlJc w:val="left"/>
+      <w:pPr>
+        <w:ind w:left="4320" w:hanging="360"/>
+      </w:pPr>
+      <w:rPr>
+        <w:rFonts w:ascii="Wingdings" w:hAnsi="Wingdings" w:hint="default"/>
+      </w:rPr>
+    </w:lvl>
+    <w:lvl w:ilvl="6" w:tplc="04130001" w:tentative="1">
+      <w:start w:val="1"/>
+      <w:numFmt w:val="bullet"/>
+      <w:lvlText w:val=""/>
+      <w:lvlJc w:val="left"/>
+      <w:pPr>
+        <w:ind w:left="5040" w:hanging="360"/>
+      </w:pPr>
+      <w:rPr>
+        <w:rFonts w:ascii="Symbol" w:hAnsi="Symbol" w:hint="default"/>
+      </w:rPr>
+    </w:lvl>
+    <w:lvl w:ilvl="7" w:tplc="04130003" w:tentative="1">
+      <w:start w:val="1"/>
+      <w:numFmt w:val="bullet"/>
+      <w:lvlText w:val="o"/>
+      <w:lvlJc w:val="left"/>
+      <w:pPr>
+        <w:ind w:left="5760" w:hanging="360"/>
+      </w:pPr>
+      <w:rPr>
+        <w:rFonts w:ascii="Courier New" w:hAnsi="Courier New" w:cs="Courier New" w:hint="default"/>
+      </w:rPr>
+    </w:lvl>
+    <w:lvl w:ilvl="8" w:tplc="04130005" w:tentative="1">
+      <w:start w:val="1"/>
+      <w:numFmt w:val="bullet"/>
+      <w:lvlText w:val=""/>
+      <w:lvlJc w:val="left"/>
+      <w:pPr>
+        <w:ind w:left="6480" w:hanging="360"/>
+      </w:pPr>
+      <w:rPr>
+        <w:rFonts w:ascii="Wingdings" w:hAnsi="Wingdings" w:hint="default"/>
+      </w:rPr>
+    </w:lvl>
+  </w:abstractNum>
+  <w:abstractNum w:abstractNumId="2" w15:restartNumberingAfterBreak="0">
     <w:nsid w:val="59DD49A0"/>
     <w:multiLevelType w:val="hybridMultilevel"/>
     <w:tmpl w:val="17F21D2A"/>
@@ -56929,7 +54347,7 @@
       </w:rPr>
     </w:lvl>
   </w:abstractNum>
-  <w:abstractNum w:abstractNumId="2" w15:restartNumberingAfterBreak="0">
+  <w:abstractNum w:abstractNumId="3" w15:restartNumberingAfterBreak="0">
     <w:nsid w:val="641B37A1"/>
     <w:multiLevelType w:val="multilevel"/>
     <w:tmpl w:val="C2BE92BA"/>
@@ -57074,7 +54492,7 @@
       </w:rPr>
     </w:lvl>
   </w:abstractNum>
-  <w:abstractNum w:abstractNumId="3" w15:restartNumberingAfterBreak="0">
+  <w:abstractNum w:abstractNumId="4" w15:restartNumberingAfterBreak="0">
     <w:nsid w:val="64D049E0"/>
     <w:multiLevelType w:val="hybridMultilevel"/>
     <w:tmpl w:val="CF3262A4"/>
@@ -57187,7 +54605,7 @@
       </w:rPr>
     </w:lvl>
   </w:abstractNum>
-  <w:abstractNum w:abstractNumId="4" w15:restartNumberingAfterBreak="0">
+  <w:abstractNum w:abstractNumId="5" w15:restartNumberingAfterBreak="0">
     <w:nsid w:val="683200E0"/>
     <w:multiLevelType w:val="hybridMultilevel"/>
     <w:tmpl w:val="3B6042CA"/>
@@ -57276,7 +54694,7 @@
       </w:pPr>
     </w:lvl>
   </w:abstractNum>
-  <w:abstractNum w:abstractNumId="5" w15:restartNumberingAfterBreak="0">
+  <w:abstractNum w:abstractNumId="6" w15:restartNumberingAfterBreak="0">
     <w:nsid w:val="76F85591"/>
     <w:multiLevelType w:val="hybridMultilevel"/>
     <w:tmpl w:val="5A56FC8C"/>
@@ -57388,7 +54806,7 @@
       </w:rPr>
     </w:lvl>
   </w:abstractNum>
-  <w:abstractNum w:abstractNumId="6" w15:restartNumberingAfterBreak="0">
+  <w:abstractNum w:abstractNumId="7" w15:restartNumberingAfterBreak="0">
     <w:nsid w:val="7E0C751E"/>
     <w:multiLevelType w:val="hybridMultilevel"/>
     <w:tmpl w:val="D334289E"/>
@@ -57501,25 +54919,28 @@
     </w:lvl>
   </w:abstractNum>
   <w:num w:numId="1">
-    <w:abstractNumId w:val="1"/>
+    <w:abstractNumId w:val="2"/>
   </w:num>
   <w:num w:numId="2">
-    <w:abstractNumId w:val="4"/>
+    <w:abstractNumId w:val="5"/>
   </w:num>
   <w:num w:numId="3">
     <w:abstractNumId w:val="0"/>
   </w:num>
   <w:num w:numId="4">
+    <w:abstractNumId w:val="4"/>
+  </w:num>
+  <w:num w:numId="5">
     <w:abstractNumId w:val="3"/>
   </w:num>
-  <w:num w:numId="5">
-    <w:abstractNumId w:val="2"/>
+  <w:num w:numId="6">
+    <w:abstractNumId w:val="7"/>
   </w:num>
-  <w:num w:numId="6">
+  <w:num w:numId="7">
     <w:abstractNumId w:val="6"/>
   </w:num>
-  <w:num w:numId="7">
-    <w:abstractNumId w:val="5"/>
+  <w:num w:numId="8">
+    <w:abstractNumId w:val="1"/>
   </w:num>
 </w:numbering>
 </file>
@@ -58557,10 +55978,6 @@
 </file>
 
 <file path=customXml/item1.xml><?xml version="1.0" encoding="utf-8"?>
-<b:Sources xmlns:b="http://schemas.openxmlformats.org/officeDocument/2006/bibliography" xmlns="http://schemas.openxmlformats.org/officeDocument/2006/bibliography" SelectedStyle="\APASixthEditionOfficeOnline.xsl" StyleName="APA" Version="6"/>
-</file>
-
-<file path=customXml/item2.xml><?xml version="1.0" encoding="utf-8"?>
 <ct:contentTypeSchema xmlns:ct="http://schemas.microsoft.com/office/2006/metadata/contentType" xmlns:ma="http://schemas.microsoft.com/office/2006/metadata/properties/metaAttributes" ct:_="" ma:_="" ma:contentTypeName="Document" ma:contentTypeID="0x0101004FACF21BE164144CB226F5AE3A3063C6" ma:contentTypeVersion="7" ma:contentTypeDescription="Een nieuw document maken." ma:contentTypeScope="" ma:versionID="ef876fe6a6e95f7bf5928d0f23147d5e">
   <xsd:schema xmlns:xsd="http://www.w3.org/2001/XMLSchema" xmlns:xs="http://www.w3.org/2001/XMLSchema" xmlns:p="http://schemas.microsoft.com/office/2006/metadata/properties" xmlns:ns3="085fb5cd-16b3-4e7e-8f65-6131b327270a" xmlns:ns4="54640a13-8cfd-4f1a-9552-70a439a730b0" targetNamespace="http://schemas.microsoft.com/office/2006/metadata/properties" ma:root="true" ma:fieldsID="9526e87ce2c68a2dfdf456feb64efd84" ns3:_="" ns4:_="">
     <xsd:import namespace="085fb5cd-16b3-4e7e-8f65-6131b327270a"/>
@@ -58745,7 +56162,17 @@
 </ct:contentTypeSchema>
 </file>
 
+<file path=customXml/item2.xml><?xml version="1.0" encoding="utf-8"?>
+<b:Sources xmlns:b="http://schemas.openxmlformats.org/officeDocument/2006/bibliography" xmlns="http://schemas.openxmlformats.org/officeDocument/2006/bibliography" SelectedStyle="\APASixthEditionOfficeOnline.xsl" StyleName="APA" Version="6"/>
+</file>
+
 <file path=customXml/item3.xml><?xml version="1.0" encoding="utf-8"?>
+<p:properties xmlns:p="http://schemas.microsoft.com/office/2006/metadata/properties" xmlns:xsi="http://www.w3.org/2001/XMLSchema-instance" xmlns:pc="http://schemas.microsoft.com/office/infopath/2007/PartnerControls">
+  <documentManagement/>
+</p:properties>
+</file>
+
+<file path=customXml/item4.xml><?xml version="1.0" encoding="utf-8"?>
 <?mso-contentType ?>
 <FormTemplates xmlns="http://schemas.microsoft.com/sharepoint/v3/contenttype/forms">
   <Display>DocumentLibraryForm</Display>
@@ -58754,21 +56181,7 @@
 </FormTemplates>
 </file>
 
-<file path=customXml/item4.xml><?xml version="1.0" encoding="utf-8"?>
-<p:properties xmlns:p="http://schemas.microsoft.com/office/2006/metadata/properties" xmlns:xsi="http://www.w3.org/2001/XMLSchema-instance" xmlns:pc="http://schemas.microsoft.com/office/infopath/2007/PartnerControls">
-  <documentManagement/>
-</p:properties>
-</file>
-
 <file path=customXml/itemProps1.xml><?xml version="1.0" encoding="utf-8"?>
-<ds:datastoreItem xmlns:ds="http://schemas.openxmlformats.org/officeDocument/2006/customXml" ds:itemID="{02313E94-636B-4F5B-9E51-9C3C4489436B}">
-  <ds:schemaRefs>
-    <ds:schemaRef ds:uri="http://schemas.openxmlformats.org/officeDocument/2006/bibliography"/>
-  </ds:schemaRefs>
-</ds:datastoreItem>
-</file>
-
-<file path=customXml/itemProps2.xml><?xml version="1.0" encoding="utf-8"?>
 <ds:datastoreItem xmlns:ds="http://schemas.openxmlformats.org/officeDocument/2006/customXml" ds:itemID="{7AFB953D-E597-4AE2-910F-3FF1A15259BC}">
   <ds:schemaRefs>
     <ds:schemaRef ds:uri="http://schemas.microsoft.com/office/2006/metadata/contentType"/>
@@ -58787,19 +56200,27 @@
 </ds:datastoreItem>
 </file>
 
-<file path=customXml/itemProps3.xml><?xml version="1.0" encoding="utf-8"?>
-<ds:datastoreItem xmlns:ds="http://schemas.openxmlformats.org/officeDocument/2006/customXml" ds:itemID="{87853C19-51F8-4D5B-B8CF-2A7E7A71D86A}">
+<file path=customXml/itemProps2.xml><?xml version="1.0" encoding="utf-8"?>
+<ds:datastoreItem xmlns:ds="http://schemas.openxmlformats.org/officeDocument/2006/customXml" ds:itemID="{02313E94-636B-4F5B-9E51-9C3C4489436B}">
   <ds:schemaRefs>
-    <ds:schemaRef ds:uri="http://schemas.microsoft.com/sharepoint/v3/contenttype/forms"/>
+    <ds:schemaRef ds:uri="http://schemas.openxmlformats.org/officeDocument/2006/bibliography"/>
   </ds:schemaRefs>
 </ds:datastoreItem>
 </file>
 
-<file path=customXml/itemProps4.xml><?xml version="1.0" encoding="utf-8"?>
+<file path=customXml/itemProps3.xml><?xml version="1.0" encoding="utf-8"?>
 <ds:datastoreItem xmlns:ds="http://schemas.openxmlformats.org/officeDocument/2006/customXml" ds:itemID="{B1ABC9A9-47F4-4297-BD06-2647401D2A06}">
   <ds:schemaRefs>
     <ds:schemaRef ds:uri="http://schemas.microsoft.com/office/2006/metadata/properties"/>
     <ds:schemaRef ds:uri="http://schemas.microsoft.com/office/infopath/2007/PartnerControls"/>
   </ds:schemaRefs>
 </ds:datastoreItem>
+</file>
+
+<file path=customXml/itemProps4.xml><?xml version="1.0" encoding="utf-8"?>
+<ds:datastoreItem xmlns:ds="http://schemas.openxmlformats.org/officeDocument/2006/customXml" ds:itemID="{87853C19-51F8-4D5B-B8CF-2A7E7A71D86A}">
+  <ds:schemaRefs>
+    <ds:schemaRef ds:uri="http://schemas.microsoft.com/sharepoint/v3/contenttype/forms"/>
+  </ds:schemaRefs>
+</ds:datastoreItem>
 </file>